--- a/doc/Project_Vision.docx
+++ b/doc/Project_Vision.docx
@@ -1,6 +1,6 @@
 
 <file path=word/document.xml><?xml version="1.0" encoding="utf-8"?>
-<w:document xmlns:ve="http://schemas.openxmlformats.org/markup-compatibility/2006" xmlns:o="urn:schemas-microsoft-com:office:office" xmlns:r="http://schemas.openxmlformats.org/officeDocument/2006/relationships" xmlns:m="http://schemas.openxmlformats.org/officeDocument/2006/math" xmlns:v="urn:schemas-microsoft-com:vml" xmlns:wp="http://schemas.openxmlformats.org/drawingml/2006/wordprocessingDrawing" xmlns:w10="urn:schemas-microsoft-com:office:word" xmlns:w="http://schemas.openxmlformats.org/wordprocessingml/2006/main" xmlns:wne="http://schemas.microsoft.com/office/word/2006/wordml">
+<w:document xmlns:wpc="http://schemas.microsoft.com/office/word/2010/wordprocessingCanvas" xmlns:cx="http://schemas.microsoft.com/office/drawing/2014/chartex" xmlns:cx1="http://schemas.microsoft.com/office/drawing/2015/9/8/chartex" xmlns:cx2="http://schemas.microsoft.com/office/drawing/2015/10/21/chartex" xmlns:cx3="http://schemas.microsoft.com/office/drawing/2016/5/9/chartex" xmlns:cx4="http://schemas.microsoft.com/office/drawing/2016/5/10/chartex" xmlns:cx5="http://schemas.microsoft.com/office/drawing/2016/5/11/chartex" xmlns:cx6="http://schemas.microsoft.com/office/drawing/2016/5/12/chartex" xmlns:cx7="http://schemas.microsoft.com/office/drawing/2016/5/13/chartex" xmlns:cx8="http://schemas.microsoft.com/office/drawing/2016/5/14/chartex" xmlns:mc="http://schemas.openxmlformats.org/markup-compatibility/2006" xmlns:aink="http://schemas.microsoft.com/office/drawing/2016/ink" xmlns:am3d="http://schemas.microsoft.com/office/drawing/2017/model3d" xmlns:o="urn:schemas-microsoft-com:office:office" xmlns:r="http://schemas.openxmlformats.org/officeDocument/2006/relationships" xmlns:m="http://schemas.openxmlformats.org/officeDocument/2006/math" xmlns:v="urn:schemas-microsoft-com:vml" xmlns:wp14="http://schemas.microsoft.com/office/word/2010/wordprocessingDrawing" xmlns:wp="http://schemas.openxmlformats.org/drawingml/2006/wordprocessingDrawing" xmlns:w10="urn:schemas-microsoft-com:office:word" xmlns:w="http://schemas.openxmlformats.org/wordprocessingml/2006/main" xmlns:w14="http://schemas.microsoft.com/office/word/2010/wordml" xmlns:w15="http://schemas.microsoft.com/office/word/2012/wordml" xmlns:w16cid="http://schemas.microsoft.com/office/word/2016/wordml/cid" xmlns:w16se="http://schemas.microsoft.com/office/word/2015/wordml/symex" xmlns:wpg="http://schemas.microsoft.com/office/word/2010/wordprocessingGroup" xmlns:wpi="http://schemas.microsoft.com/office/word/2010/wordprocessingInk" xmlns:wne="http://schemas.microsoft.com/office/word/2006/wordml" xmlns:wps="http://schemas.microsoft.com/office/word/2010/wordprocessingShape" mc:Ignorable="w14 w15 w16se w16cid wp14">
   <w:body>
     <w:p>
       <w:pPr>
@@ -11,22 +11,7 @@
         </w:rPr>
       </w:pPr>
       <w:r>
-        <w:fldChar w:fldCharType="begin"/>
-      </w:r>
-      <w:r>
-        <w:instrText xml:space="preserve"> SUBJECT  \* MERGEFORMAT </w:instrText>
-      </w:r>
-      <w:r>
-        <w:fldChar w:fldCharType="separate"/>
-      </w:r>
-      <w:r>
-        <w:rPr>
-          <w:rFonts w:ascii="Times New Roman" w:hAnsi="Times New Roman"/>
-        </w:rPr>
-        <w:t>&lt;Project Name&gt;</w:t>
-      </w:r>
-      <w:r>
-        <w:fldChar w:fldCharType="end"/>
+        <w:t>Online Hotel Booking Application</w:t>
       </w:r>
     </w:p>
     <w:p>
@@ -37,14 +22,27 @@
           <w:rFonts w:ascii="Times New Roman" w:hAnsi="Times New Roman"/>
         </w:rPr>
       </w:pPr>
-      <w:fldSimple w:instr=" TITLE  \* MERGEFORMAT ">
-        <w:r>
-          <w:rPr>
-            <w:rFonts w:ascii="Times New Roman" w:hAnsi="Times New Roman"/>
-          </w:rPr>
-          <w:t>Vision</w:t>
-        </w:r>
-      </w:fldSimple>
+      <w:r>
+        <w:fldChar w:fldCharType="begin"/>
+      </w:r>
+      <w:r>
+        <w:instrText xml:space="preserve"> TITLE  \* MERGEFORMAT </w:instrText>
+      </w:r>
+      <w:r>
+        <w:fldChar w:fldCharType="separate"/>
+      </w:r>
+      <w:r>
+        <w:rPr>
+          <w:rFonts w:ascii="Times New Roman" w:hAnsi="Times New Roman"/>
+        </w:rPr>
+        <w:t>Vision</w:t>
+      </w:r>
+      <w:r>
+        <w:rPr>
+          <w:rFonts w:ascii="Times New Roman" w:hAnsi="Times New Roman"/>
+        </w:rPr>
+        <w:fldChar w:fldCharType="end"/>
+      </w:r>
     </w:p>
     <w:p>
       <w:pPr>
@@ -69,7 +67,7 @@
           <w:rFonts w:ascii="Times New Roman" w:hAnsi="Times New Roman"/>
           <w:sz w:val="28"/>
         </w:rPr>
-        <w:t>Version &lt;1.0&gt;</w:t>
+        <w:t>Version 1.0</w:t>
       </w:r>
     </w:p>
     <w:p>
@@ -120,7 +118,7 @@
           <w:insideV w:val="single" w:sz="6" w:space="0" w:color="auto"/>
         </w:tblBorders>
         <w:tblLayout w:type="fixed"/>
-        <w:tblLook w:val="0000"/>
+        <w:tblLook w:val="0000" w:firstRow="0" w:lastRow="0" w:firstColumn="0" w:lastColumn="0" w:noHBand="0" w:noVBand="0"/>
       </w:tblPr>
       <w:tblGrid>
         <w:gridCol w:w="2304"/>
@@ -220,31 +218,7 @@
               <w:pStyle w:val="Tabletext"/>
             </w:pPr>
             <w:r>
-              <w:t>&lt;</w:t>
-            </w:r>
-            <w:proofErr w:type="spellStart"/>
-            <w:r>
-              <w:t>dd</w:t>
-            </w:r>
-            <w:proofErr w:type="spellEnd"/>
-            <w:r>
-              <w:t>/</w:t>
-            </w:r>
-            <w:proofErr w:type="spellStart"/>
-            <w:r>
-              <w:t>mmm</w:t>
-            </w:r>
-            <w:proofErr w:type="spellEnd"/>
-            <w:r>
-              <w:t>/</w:t>
-            </w:r>
-            <w:proofErr w:type="spellStart"/>
-            <w:r>
-              <w:t>yy</w:t>
-            </w:r>
-            <w:proofErr w:type="spellEnd"/>
-            <w:r>
-              <w:t>&gt;</w:t>
+              <w:t>20/MAR/18</w:t>
             </w:r>
           </w:p>
         </w:tc>
@@ -257,15 +231,7 @@
               <w:pStyle w:val="Tabletext"/>
             </w:pPr>
             <w:r>
-              <w:t>&lt;</w:t>
-            </w:r>
-            <w:proofErr w:type="spellStart"/>
-            <w:r>
-              <w:t>x.x</w:t>
-            </w:r>
-            <w:proofErr w:type="spellEnd"/>
-            <w:r>
-              <w:t>&gt;</w:t>
+              <w:t>1.0</w:t>
             </w:r>
           </w:p>
         </w:tc>
@@ -278,7 +244,7 @@
               <w:pStyle w:val="Tabletext"/>
             </w:pPr>
             <w:r>
-              <w:t>&lt;details&gt;</w:t>
+              <w:t>First details</w:t>
             </w:r>
           </w:p>
         </w:tc>
@@ -291,8 +257,13 @@
               <w:pStyle w:val="Tabletext"/>
             </w:pPr>
             <w:r>
-              <w:t>&lt;name&gt;</w:t>
+              <w:t xml:space="preserve">Andrei </w:t>
             </w:r>
+            <w:proofErr w:type="spellStart"/>
+            <w:r>
+              <w:t>Branga</w:t>
+            </w:r>
+            <w:proofErr w:type="spellEnd"/>
           </w:p>
         </w:tc>
       </w:tr>
@@ -452,7 +423,7 @@
           <w:tab w:val="left" w:pos="432"/>
         </w:tabs>
         <w:rPr>
-          <w:rFonts w:asciiTheme="minorHAnsi" w:eastAsiaTheme="minorEastAsia" w:hAnsiTheme="minorHAnsi" w:cstheme="minorBidi"/>
+          <w:rFonts w:ascii="Calibri" w:hAnsi="Calibri"/>
           <w:noProof/>
           <w:sz w:val="22"/>
           <w:szCs w:val="22"/>
@@ -476,7 +447,7 @@
       </w:r>
       <w:r>
         <w:rPr>
-          <w:rFonts w:asciiTheme="minorHAnsi" w:eastAsiaTheme="minorEastAsia" w:hAnsiTheme="minorHAnsi" w:cstheme="minorBidi"/>
+          <w:rFonts w:ascii="Calibri" w:hAnsi="Calibri"/>
           <w:noProof/>
           <w:sz w:val="22"/>
           <w:szCs w:val="22"/>
@@ -539,7 +510,7 @@
           <w:tab w:val="left" w:pos="1000"/>
         </w:tabs>
         <w:rPr>
-          <w:rFonts w:asciiTheme="minorHAnsi" w:eastAsiaTheme="minorEastAsia" w:hAnsiTheme="minorHAnsi" w:cstheme="minorBidi"/>
+          <w:rFonts w:ascii="Calibri" w:hAnsi="Calibri"/>
           <w:noProof/>
           <w:sz w:val="22"/>
           <w:szCs w:val="22"/>
@@ -554,7 +525,7 @@
       </w:r>
       <w:r>
         <w:rPr>
-          <w:rFonts w:asciiTheme="minorHAnsi" w:eastAsiaTheme="minorEastAsia" w:hAnsiTheme="minorHAnsi" w:cstheme="minorBidi"/>
+          <w:rFonts w:ascii="Calibri" w:hAnsi="Calibri"/>
           <w:noProof/>
           <w:sz w:val="22"/>
           <w:szCs w:val="22"/>
@@ -617,7 +588,7 @@
           <w:tab w:val="left" w:pos="1000"/>
         </w:tabs>
         <w:rPr>
-          <w:rFonts w:asciiTheme="minorHAnsi" w:eastAsiaTheme="minorEastAsia" w:hAnsiTheme="minorHAnsi" w:cstheme="minorBidi"/>
+          <w:rFonts w:ascii="Calibri" w:hAnsi="Calibri"/>
           <w:noProof/>
           <w:sz w:val="22"/>
           <w:szCs w:val="22"/>
@@ -632,7 +603,7 @@
       </w:r>
       <w:r>
         <w:rPr>
-          <w:rFonts w:asciiTheme="minorHAnsi" w:eastAsiaTheme="minorEastAsia" w:hAnsiTheme="minorHAnsi" w:cstheme="minorBidi"/>
+          <w:rFonts w:ascii="Calibri" w:hAnsi="Calibri"/>
           <w:noProof/>
           <w:sz w:val="22"/>
           <w:szCs w:val="22"/>
@@ -695,7 +666,7 @@
           <w:tab w:val="left" w:pos="1000"/>
         </w:tabs>
         <w:rPr>
-          <w:rFonts w:asciiTheme="minorHAnsi" w:eastAsiaTheme="minorEastAsia" w:hAnsiTheme="minorHAnsi" w:cstheme="minorBidi"/>
+          <w:rFonts w:ascii="Calibri" w:hAnsi="Calibri"/>
           <w:noProof/>
           <w:sz w:val="22"/>
           <w:szCs w:val="22"/>
@@ -710,7 +681,7 @@
       </w:r>
       <w:r>
         <w:rPr>
-          <w:rFonts w:asciiTheme="minorHAnsi" w:eastAsiaTheme="minorEastAsia" w:hAnsiTheme="minorHAnsi" w:cstheme="minorBidi"/>
+          <w:rFonts w:ascii="Calibri" w:hAnsi="Calibri"/>
           <w:noProof/>
           <w:sz w:val="22"/>
           <w:szCs w:val="22"/>
@@ -773,7 +744,7 @@
           <w:tab w:val="left" w:pos="1000"/>
         </w:tabs>
         <w:rPr>
-          <w:rFonts w:asciiTheme="minorHAnsi" w:eastAsiaTheme="minorEastAsia" w:hAnsiTheme="minorHAnsi" w:cstheme="minorBidi"/>
+          <w:rFonts w:ascii="Calibri" w:hAnsi="Calibri"/>
           <w:noProof/>
           <w:sz w:val="22"/>
           <w:szCs w:val="22"/>
@@ -788,7 +759,7 @@
       </w:r>
       <w:r>
         <w:rPr>
-          <w:rFonts w:asciiTheme="minorHAnsi" w:eastAsiaTheme="minorEastAsia" w:hAnsiTheme="minorHAnsi" w:cstheme="minorBidi"/>
+          <w:rFonts w:ascii="Calibri" w:hAnsi="Calibri"/>
           <w:noProof/>
           <w:sz w:val="22"/>
           <w:szCs w:val="22"/>
@@ -851,7 +822,7 @@
           <w:tab w:val="left" w:pos="1000"/>
         </w:tabs>
         <w:rPr>
-          <w:rFonts w:asciiTheme="minorHAnsi" w:eastAsiaTheme="minorEastAsia" w:hAnsiTheme="minorHAnsi" w:cstheme="minorBidi"/>
+          <w:rFonts w:ascii="Calibri" w:hAnsi="Calibri"/>
           <w:noProof/>
           <w:sz w:val="22"/>
           <w:szCs w:val="22"/>
@@ -866,7 +837,7 @@
       </w:r>
       <w:r>
         <w:rPr>
-          <w:rFonts w:asciiTheme="minorHAnsi" w:eastAsiaTheme="minorEastAsia" w:hAnsiTheme="minorHAnsi" w:cstheme="minorBidi"/>
+          <w:rFonts w:ascii="Calibri" w:hAnsi="Calibri"/>
           <w:noProof/>
           <w:sz w:val="22"/>
           <w:szCs w:val="22"/>
@@ -929,7 +900,7 @@
           <w:tab w:val="left" w:pos="432"/>
         </w:tabs>
         <w:rPr>
-          <w:rFonts w:asciiTheme="minorHAnsi" w:eastAsiaTheme="minorEastAsia" w:hAnsiTheme="minorHAnsi" w:cstheme="minorBidi"/>
+          <w:rFonts w:ascii="Calibri" w:hAnsi="Calibri"/>
           <w:noProof/>
           <w:sz w:val="22"/>
           <w:szCs w:val="22"/>
@@ -944,7 +915,7 @@
       </w:r>
       <w:r>
         <w:rPr>
-          <w:rFonts w:asciiTheme="minorHAnsi" w:eastAsiaTheme="minorEastAsia" w:hAnsiTheme="minorHAnsi" w:cstheme="minorBidi"/>
+          <w:rFonts w:ascii="Calibri" w:hAnsi="Calibri"/>
           <w:noProof/>
           <w:sz w:val="22"/>
           <w:szCs w:val="22"/>
@@ -1007,7 +978,7 @@
           <w:tab w:val="left" w:pos="1000"/>
         </w:tabs>
         <w:rPr>
-          <w:rFonts w:asciiTheme="minorHAnsi" w:eastAsiaTheme="minorEastAsia" w:hAnsiTheme="minorHAnsi" w:cstheme="minorBidi"/>
+          <w:rFonts w:ascii="Calibri" w:hAnsi="Calibri"/>
           <w:noProof/>
           <w:sz w:val="22"/>
           <w:szCs w:val="22"/>
@@ -1022,7 +993,7 @@
       </w:r>
       <w:r>
         <w:rPr>
-          <w:rFonts w:asciiTheme="minorHAnsi" w:eastAsiaTheme="minorEastAsia" w:hAnsiTheme="minorHAnsi" w:cstheme="minorBidi"/>
+          <w:rFonts w:ascii="Calibri" w:hAnsi="Calibri"/>
           <w:noProof/>
           <w:sz w:val="22"/>
           <w:szCs w:val="22"/>
@@ -1085,7 +1056,7 @@
           <w:tab w:val="left" w:pos="1000"/>
         </w:tabs>
         <w:rPr>
-          <w:rFonts w:asciiTheme="minorHAnsi" w:eastAsiaTheme="minorEastAsia" w:hAnsiTheme="minorHAnsi" w:cstheme="minorBidi"/>
+          <w:rFonts w:ascii="Calibri" w:hAnsi="Calibri"/>
           <w:noProof/>
           <w:sz w:val="22"/>
           <w:szCs w:val="22"/>
@@ -1100,7 +1071,7 @@
       </w:r>
       <w:r>
         <w:rPr>
-          <w:rFonts w:asciiTheme="minorHAnsi" w:eastAsiaTheme="minorEastAsia" w:hAnsiTheme="minorHAnsi" w:cstheme="minorBidi"/>
+          <w:rFonts w:ascii="Calibri" w:hAnsi="Calibri"/>
           <w:noProof/>
           <w:sz w:val="22"/>
           <w:szCs w:val="22"/>
@@ -1163,7 +1134,7 @@
           <w:tab w:val="left" w:pos="432"/>
         </w:tabs>
         <w:rPr>
-          <w:rFonts w:asciiTheme="minorHAnsi" w:eastAsiaTheme="minorEastAsia" w:hAnsiTheme="minorHAnsi" w:cstheme="minorBidi"/>
+          <w:rFonts w:ascii="Calibri" w:hAnsi="Calibri"/>
           <w:noProof/>
           <w:sz w:val="22"/>
           <w:szCs w:val="22"/>
@@ -1178,7 +1149,7 @@
       </w:r>
       <w:r>
         <w:rPr>
-          <w:rFonts w:asciiTheme="minorHAnsi" w:eastAsiaTheme="minorEastAsia" w:hAnsiTheme="minorHAnsi" w:cstheme="minorBidi"/>
+          <w:rFonts w:ascii="Calibri" w:hAnsi="Calibri"/>
           <w:noProof/>
           <w:sz w:val="22"/>
           <w:szCs w:val="22"/>
@@ -1241,7 +1212,7 @@
           <w:tab w:val="left" w:pos="1000"/>
         </w:tabs>
         <w:rPr>
-          <w:rFonts w:asciiTheme="minorHAnsi" w:eastAsiaTheme="minorEastAsia" w:hAnsiTheme="minorHAnsi" w:cstheme="minorBidi"/>
+          <w:rFonts w:ascii="Calibri" w:hAnsi="Calibri"/>
           <w:noProof/>
           <w:sz w:val="22"/>
           <w:szCs w:val="22"/>
@@ -1256,7 +1227,7 @@
       </w:r>
       <w:r>
         <w:rPr>
-          <w:rFonts w:asciiTheme="minorHAnsi" w:eastAsiaTheme="minorEastAsia" w:hAnsiTheme="minorHAnsi" w:cstheme="minorBidi"/>
+          <w:rFonts w:ascii="Calibri" w:hAnsi="Calibri"/>
           <w:noProof/>
           <w:sz w:val="22"/>
           <w:szCs w:val="22"/>
@@ -1319,7 +1290,7 @@
           <w:tab w:val="left" w:pos="1000"/>
         </w:tabs>
         <w:rPr>
-          <w:rFonts w:asciiTheme="minorHAnsi" w:eastAsiaTheme="minorEastAsia" w:hAnsiTheme="minorHAnsi" w:cstheme="minorBidi"/>
+          <w:rFonts w:ascii="Calibri" w:hAnsi="Calibri"/>
           <w:noProof/>
           <w:sz w:val="22"/>
           <w:szCs w:val="22"/>
@@ -1334,7 +1305,7 @@
       </w:r>
       <w:r>
         <w:rPr>
-          <w:rFonts w:asciiTheme="minorHAnsi" w:eastAsiaTheme="minorEastAsia" w:hAnsiTheme="minorHAnsi" w:cstheme="minorBidi"/>
+          <w:rFonts w:ascii="Calibri" w:hAnsi="Calibri"/>
           <w:noProof/>
           <w:sz w:val="22"/>
           <w:szCs w:val="22"/>
@@ -1397,7 +1368,7 @@
           <w:tab w:val="left" w:pos="1000"/>
         </w:tabs>
         <w:rPr>
-          <w:rFonts w:asciiTheme="minorHAnsi" w:eastAsiaTheme="minorEastAsia" w:hAnsiTheme="minorHAnsi" w:cstheme="minorBidi"/>
+          <w:rFonts w:ascii="Calibri" w:hAnsi="Calibri"/>
           <w:noProof/>
           <w:sz w:val="22"/>
           <w:szCs w:val="22"/>
@@ -1412,7 +1383,7 @@
       </w:r>
       <w:r>
         <w:rPr>
-          <w:rFonts w:asciiTheme="minorHAnsi" w:eastAsiaTheme="minorEastAsia" w:hAnsiTheme="minorHAnsi" w:cstheme="minorBidi"/>
+          <w:rFonts w:ascii="Calibri" w:hAnsi="Calibri"/>
           <w:noProof/>
           <w:sz w:val="22"/>
           <w:szCs w:val="22"/>
@@ -1475,7 +1446,7 @@
           <w:tab w:val="left" w:pos="432"/>
         </w:tabs>
         <w:rPr>
-          <w:rFonts w:asciiTheme="minorHAnsi" w:eastAsiaTheme="minorEastAsia" w:hAnsiTheme="minorHAnsi" w:cstheme="minorBidi"/>
+          <w:rFonts w:ascii="Calibri" w:hAnsi="Calibri"/>
           <w:noProof/>
           <w:sz w:val="22"/>
           <w:szCs w:val="22"/>
@@ -1490,7 +1461,7 @@
       </w:r>
       <w:r>
         <w:rPr>
-          <w:rFonts w:asciiTheme="minorHAnsi" w:eastAsiaTheme="minorEastAsia" w:hAnsiTheme="minorHAnsi" w:cstheme="minorBidi"/>
+          <w:rFonts w:ascii="Calibri" w:hAnsi="Calibri"/>
           <w:noProof/>
           <w:sz w:val="22"/>
           <w:szCs w:val="22"/>
@@ -1565,14 +1536,28 @@
         </w:rPr>
         <w:br w:type="page"/>
       </w:r>
-      <w:fldSimple w:instr=" TITLE  \* MERGEFORMAT ">
-        <w:r>
-          <w:rPr>
-            <w:rFonts w:ascii="Times New Roman" w:hAnsi="Times New Roman"/>
-          </w:rPr>
-          <w:t>Vision</w:t>
-        </w:r>
-      </w:fldSimple>
+      <w:r>
+        <w:lastRenderedPageBreak/>
+        <w:fldChar w:fldCharType="begin"/>
+      </w:r>
+      <w:r>
+        <w:instrText xml:space="preserve"> TITLE  \* MERGEFORMAT </w:instrText>
+      </w:r>
+      <w:r>
+        <w:fldChar w:fldCharType="separate"/>
+      </w:r>
+      <w:r>
+        <w:rPr>
+          <w:rFonts w:ascii="Times New Roman" w:hAnsi="Times New Roman"/>
+        </w:rPr>
+        <w:t>Vision</w:t>
+      </w:r>
+      <w:r>
+        <w:rPr>
+          <w:rFonts w:ascii="Times New Roman" w:hAnsi="Times New Roman"/>
+        </w:rPr>
+        <w:fldChar w:fldCharType="end"/>
+      </w:r>
     </w:p>
     <w:p>
       <w:pPr>
@@ -1583,9 +1568,9 @@
       </w:pPr>
       <w:bookmarkStart w:id="0" w:name="_Toc456598586"/>
       <w:bookmarkStart w:id="1" w:name="_Toc456600917"/>
-      <w:bookmarkStart w:id="2" w:name="_Toc436203377"/>
-      <w:bookmarkStart w:id="3" w:name="_Toc452813577"/>
-      <w:bookmarkStart w:id="4" w:name="_Toc316556900"/>
+      <w:bookmarkStart w:id="2" w:name="_Toc316556900"/>
+      <w:bookmarkStart w:id="3" w:name="_Toc436203377"/>
+      <w:bookmarkStart w:id="4" w:name="_Toc452813577"/>
       <w:r>
         <w:rPr>
           <w:rFonts w:ascii="Times New Roman" w:hAnsi="Times New Roman"/>
@@ -1594,52 +1579,123 @@
       </w:r>
       <w:bookmarkEnd w:id="0"/>
       <w:bookmarkEnd w:id="1"/>
-      <w:bookmarkEnd w:id="4"/>
-    </w:p>
-    <w:p>
-      <w:pPr>
-        <w:pStyle w:val="InfoBlue"/>
-      </w:pPr>
-      <w:r>
-        <w:t xml:space="preserve">[The purpose of this document is to collect, analyze, and define high-level needs and features of the &lt;&lt;System Name&gt;&gt;. It focuses on the capabilities needed by the stakeholders and the target users, and </w:t>
+      <w:bookmarkEnd w:id="2"/>
+    </w:p>
+    <w:p>
+      <w:r>
+        <w:rPr>
+          <w:i/>
+          <w:color w:val="000000"/>
+        </w:rPr>
+        <w:t xml:space="preserve">The purpose of this document is to collect, analyze, and define high-level needs and features of the </w:t>
+      </w:r>
+      <w:r>
+        <w:t>Online Hotel Booking Application</w:t>
+      </w:r>
+      <w:r>
+        <w:rPr>
+          <w:i/>
+          <w:color w:val="000000"/>
+        </w:rPr>
+        <w:t>.</w:t>
+      </w:r>
+      <w:r>
+        <w:rPr>
+          <w:i/>
+          <w:color w:val="000000"/>
+        </w:rPr>
+        <w:t xml:space="preserve"> It focuses on the capabilities needed by the stakeholders and the target users, and </w:t>
       </w:r>
       <w:r>
         <w:rPr>
           <w:b/>
           <w:bCs/>
+          <w:i/>
+          <w:color w:val="000000"/>
         </w:rPr>
         <w:t>why</w:t>
       </w:r>
       <w:r>
-        <w:t xml:space="preserve"> these needs exist. The details of how the &lt;&lt;System Name&gt;&gt; fulfills these needs are detailed in the use-case and supplementary specifications.]</w:t>
+        <w:rPr>
+          <w:i/>
+          <w:color w:val="000000"/>
+        </w:rPr>
+        <w:t xml:space="preserve"> these needs exist</w:t>
+      </w:r>
+      <w:r>
+        <w:rPr>
+          <w:i/>
+          <w:color w:val="000000"/>
+        </w:rPr>
+        <w:t xml:space="preserve">. The details of how the </w:t>
+      </w:r>
+      <w:r>
+        <w:t>Online Hotel Booking Application</w:t>
+      </w:r>
+      <w:r>
+        <w:t xml:space="preserve"> </w:t>
+      </w:r>
+      <w:r>
+        <w:rPr>
+          <w:i/>
+          <w:color w:val="000000"/>
+        </w:rPr>
+        <w:t>fulfills these needs are detailed in the use-case an</w:t>
+      </w:r>
+      <w:r>
+        <w:rPr>
+          <w:i/>
+          <w:color w:val="000000"/>
+        </w:rPr>
+        <w:t>d supplementary specifications.</w:t>
       </w:r>
     </w:p>
     <w:p>
       <w:pPr>
         <w:pStyle w:val="InfoBlue"/>
-      </w:pPr>
-      <w:r>
-        <w:t xml:space="preserve"> [The introduction of the </w:t>
+        <w:rPr>
+          <w:color w:val="000000"/>
+        </w:rPr>
+      </w:pPr>
+      <w:r>
+        <w:rPr>
+          <w:color w:val="000000"/>
+        </w:rPr>
+        <w:t xml:space="preserve"> </w:t>
+      </w:r>
+      <w:r>
+        <w:rPr>
+          <w:color w:val="000000"/>
+        </w:rPr>
+        <w:t xml:space="preserve">The introduction of the </w:t>
       </w:r>
       <w:r>
         <w:rPr>
           <w:b/>
           <w:bCs/>
+          <w:color w:val="000000"/>
         </w:rPr>
         <w:t xml:space="preserve">Vision </w:t>
       </w:r>
       <w:r>
+        <w:rPr>
+          <w:color w:val="000000"/>
+        </w:rPr>
         <w:t xml:space="preserve">document provides an overview of the entire document. It includes the purpose, scope, definitions, acronyms, abbreviations, references, and overview of this </w:t>
       </w:r>
       <w:r>
         <w:rPr>
           <w:b/>
           <w:bCs/>
+          <w:color w:val="000000"/>
         </w:rPr>
         <w:t xml:space="preserve">Vision </w:t>
       </w:r>
       <w:r>
-        <w:t>document.]</w:t>
+        <w:rPr>
+          <w:color w:val="000000"/>
+        </w:rPr>
+        <w:t>document.</w:t>
       </w:r>
     </w:p>
     <w:p>
@@ -1689,6 +1745,8 @@
       <w:r>
         <w:t>]</w:t>
       </w:r>
+      <w:bookmarkStart w:id="8" w:name="_GoBack"/>
+      <w:bookmarkEnd w:id="8"/>
     </w:p>
     <w:p>
       <w:pPr>
@@ -1697,35 +1755,76 @@
           <w:rFonts w:ascii="Times New Roman" w:hAnsi="Times New Roman"/>
         </w:rPr>
       </w:pPr>
-      <w:bookmarkStart w:id="8" w:name="_Toc456598588"/>
-      <w:bookmarkStart w:id="9" w:name="_Toc456600919"/>
-      <w:bookmarkStart w:id="10" w:name="_Toc316556902"/>
+      <w:bookmarkStart w:id="9" w:name="_Toc456598588"/>
+      <w:bookmarkStart w:id="10" w:name="_Toc456600919"/>
+      <w:bookmarkStart w:id="11" w:name="_Toc316556902"/>
       <w:r>
         <w:rPr>
           <w:rFonts w:ascii="Times New Roman" w:hAnsi="Times New Roman"/>
         </w:rPr>
         <w:t>Scope</w:t>
       </w:r>
-      <w:bookmarkEnd w:id="8"/>
       <w:bookmarkEnd w:id="9"/>
       <w:bookmarkEnd w:id="10"/>
+      <w:bookmarkEnd w:id="11"/>
+    </w:p>
+    <w:p>
+      <w:r>
+        <w:t>There are many web applications available which makes people’s work quicker. Here we introduce new web application where user can book rooms via our handy web app. This application allows users to book hotel rooms. Using this system user can view and check for various rooms available and simultaneously book them by making online payment via credit card. The system also provides user with additional facilities like Jacuzzi, swimming, meals and additional bed addition along with their associated charges. The system calculates the total cost on booking the services. Once the user makes the payment, system will provide online receipt to the user. User can view the room booking in an effective graphical user interface. Since room bookings will be displayed in effective graphical user interface user will get to know which rooms are booked and how many rooms are available for booking. Using this application user can select the room according to his preference. The rooms which are already will be disabled and the rooms which are available user just have to select it and then proceed to payment option. Once user makes the payment system will generate receipt and it will be sent to respective users email id and it will be reported to the admin, when user visits the hotel, he must show the receipt for the accommodation. The application also contains an admin side for the app owners and hotel owner-side where each hotel manager can manage the hotel booking page.</w:t>
+      </w:r>
+    </w:p>
+    <w:p>
+      <w:pPr>
+        <w:pStyle w:val="Heading2"/>
+        <w:rPr>
+          <w:rFonts w:ascii="Times New Roman" w:hAnsi="Times New Roman"/>
+        </w:rPr>
+      </w:pPr>
+      <w:bookmarkStart w:id="12" w:name="_Toc456598589"/>
+      <w:bookmarkStart w:id="13" w:name="_Toc456600920"/>
+      <w:bookmarkStart w:id="14" w:name="_Toc316556903"/>
+      <w:r>
+        <w:rPr>
+          <w:rFonts w:ascii="Times New Roman" w:hAnsi="Times New Roman"/>
+        </w:rPr>
+        <w:t>Definitions, Acronyms, and Abbreviations</w:t>
+      </w:r>
+      <w:bookmarkEnd w:id="12"/>
+      <w:bookmarkEnd w:id="13"/>
+      <w:bookmarkEnd w:id="14"/>
     </w:p>
     <w:p>
       <w:pPr>
         <w:pStyle w:val="InfoBlue"/>
-      </w:pPr>
-      <w:r>
-        <w:t xml:space="preserve">[A brief description of the scope of this </w:t>
+        <w:rPr>
+          <w:color w:val="000000"/>
+        </w:rPr>
+      </w:pPr>
+      <w:r>
+        <w:rPr>
+          <w:color w:val="000000"/>
+        </w:rPr>
+        <w:t xml:space="preserve">This subsection provides the definitions of all terms, acronyms, and abbreviations required to properly interpret the </w:t>
       </w:r>
       <w:r>
         <w:rPr>
           <w:b/>
           <w:bCs/>
+          <w:color w:val="000000"/>
         </w:rPr>
         <w:t xml:space="preserve">Vision </w:t>
       </w:r>
       <w:r>
-        <w:t>document; what Project(s) it is associated with and anything else that is affected or influenced by this document.]</w:t>
+        <w:rPr>
+          <w:color w:val="000000"/>
+        </w:rPr>
+        <w:t xml:space="preserve">document. This information may be provided by reference to the project’s </w:t>
+      </w:r>
+      <w:r>
+        <w:rPr>
+          <w:color w:val="000000"/>
+        </w:rPr>
+        <w:t>Glossary.</w:t>
       </w:r>
     </w:p>
     <w:p>
@@ -1735,35 +1834,51 @@
           <w:rFonts w:ascii="Times New Roman" w:hAnsi="Times New Roman"/>
         </w:rPr>
       </w:pPr>
-      <w:bookmarkStart w:id="11" w:name="_Toc456598589"/>
-      <w:bookmarkStart w:id="12" w:name="_Toc456600920"/>
-      <w:bookmarkStart w:id="13" w:name="_Toc316556903"/>
+      <w:bookmarkStart w:id="15" w:name="_Toc456598590"/>
+      <w:bookmarkStart w:id="16" w:name="_Toc456600921"/>
+      <w:bookmarkStart w:id="17" w:name="_Toc316556904"/>
       <w:r>
         <w:rPr>
           <w:rFonts w:ascii="Times New Roman" w:hAnsi="Times New Roman"/>
         </w:rPr>
-        <w:t>Definitions, Acronyms, and Abbreviations</w:t>
-      </w:r>
-      <w:bookmarkEnd w:id="11"/>
-      <w:bookmarkEnd w:id="12"/>
-      <w:bookmarkEnd w:id="13"/>
+        <w:t>References</w:t>
+      </w:r>
+      <w:bookmarkEnd w:id="15"/>
+      <w:bookmarkEnd w:id="16"/>
+      <w:bookmarkEnd w:id="17"/>
     </w:p>
     <w:p>
       <w:pPr>
         <w:pStyle w:val="InfoBlue"/>
-      </w:pPr>
-      <w:r>
-        <w:t xml:space="preserve">[This subsection provides the definitions of all terms, acronyms, and abbreviations required to properly interpret the </w:t>
+        <w:rPr>
+          <w:color w:val="000000"/>
+        </w:rPr>
+      </w:pPr>
+      <w:r>
+        <w:rPr>
+          <w:color w:val="000000"/>
+        </w:rPr>
+        <w:t xml:space="preserve">This subsection provides a complete list of all documents referenced elsewhere in the </w:t>
       </w:r>
       <w:r>
         <w:rPr>
           <w:b/>
           <w:bCs/>
+          <w:color w:val="000000"/>
         </w:rPr>
         <w:t xml:space="preserve">Vision </w:t>
       </w:r>
       <w:r>
-        <w:t>document. This information may be provided by reference to the project’s Glossary.]</w:t>
+        <w:rPr>
+          <w:color w:val="000000"/>
+        </w:rPr>
+        <w:t>document. Identify each document by title, report number if applicable, date, and publishing organization. Specify the sources from which the references can be obtained. This information may be provided by reference to an a</w:t>
+      </w:r>
+      <w:r>
+        <w:rPr>
+          <w:color w:val="000000"/>
+        </w:rPr>
+        <w:t>ppendix or to another document.</w:t>
       </w:r>
     </w:p>
     <w:p>
@@ -1773,36 +1888,70 @@
           <w:rFonts w:ascii="Times New Roman" w:hAnsi="Times New Roman"/>
         </w:rPr>
       </w:pPr>
-      <w:bookmarkStart w:id="14" w:name="_Toc456598590"/>
-      <w:bookmarkStart w:id="15" w:name="_Toc456600921"/>
-      <w:bookmarkStart w:id="16" w:name="_Toc316556904"/>
+      <w:bookmarkStart w:id="18" w:name="_Toc456598591"/>
+      <w:bookmarkStart w:id="19" w:name="_Toc456600922"/>
+      <w:bookmarkStart w:id="20" w:name="_Toc316556905"/>
       <w:r>
         <w:rPr>
           <w:rFonts w:ascii="Times New Roman" w:hAnsi="Times New Roman"/>
         </w:rPr>
-        <w:t>References</w:t>
-      </w:r>
-      <w:bookmarkEnd w:id="14"/>
-      <w:bookmarkEnd w:id="15"/>
-      <w:bookmarkEnd w:id="16"/>
+        <w:t>Overview</w:t>
+      </w:r>
+      <w:bookmarkEnd w:id="18"/>
+      <w:bookmarkEnd w:id="19"/>
+      <w:bookmarkEnd w:id="20"/>
     </w:p>
     <w:p>
       <w:pPr>
         <w:pStyle w:val="InfoBlue"/>
-      </w:pPr>
-      <w:r>
-        <w:t xml:space="preserve">[This subsection provides a complete list of all documents referenced elsewhere in the </w:t>
+        <w:rPr>
+          <w:color w:val="000000"/>
+        </w:rPr>
+      </w:pPr>
+      <w:r>
+        <w:rPr>
+          <w:color w:val="000000"/>
+        </w:rPr>
+        <w:t xml:space="preserve">This subsection describes what the rest of the </w:t>
       </w:r>
       <w:r>
         <w:rPr>
           <w:b/>
           <w:bCs/>
+          <w:color w:val="000000"/>
         </w:rPr>
         <w:t xml:space="preserve">Vision </w:t>
       </w:r>
       <w:r>
-        <w:t>document. Identify each document by title, report number if applicable, date, and publishing organization. Specify the sources from which the references can be obtained. This information may be provided by reference to an appendix or to another document.]</w:t>
-      </w:r>
+        <w:rPr>
+          <w:color w:val="000000"/>
+        </w:rPr>
+        <w:t>document contains and explains</w:t>
+      </w:r>
+      <w:r>
+        <w:rPr>
+          <w:color w:val="000000"/>
+        </w:rPr>
+        <w:t xml:space="preserve"> how the document is organized.</w:t>
+      </w:r>
+    </w:p>
+    <w:p>
+      <w:pPr>
+        <w:pStyle w:val="Heading1"/>
+        <w:rPr>
+          <w:rFonts w:ascii="Times New Roman" w:hAnsi="Times New Roman"/>
+        </w:rPr>
+      </w:pPr>
+      <w:bookmarkStart w:id="21" w:name="_Toc316556906"/>
+      <w:r>
+        <w:rPr>
+          <w:rFonts w:ascii="Times New Roman" w:hAnsi="Times New Roman"/>
+        </w:rPr>
+        <w:t>Positioning</w:t>
+      </w:r>
+      <w:bookmarkEnd w:id="3"/>
+      <w:bookmarkEnd w:id="4"/>
+      <w:bookmarkEnd w:id="21"/>
     </w:p>
     <w:p>
       <w:pPr>
@@ -1811,74 +1960,18 @@
           <w:rFonts w:ascii="Times New Roman" w:hAnsi="Times New Roman"/>
         </w:rPr>
       </w:pPr>
-      <w:bookmarkStart w:id="17" w:name="_Toc456598591"/>
-      <w:bookmarkStart w:id="18" w:name="_Toc456600922"/>
-      <w:bookmarkStart w:id="19" w:name="_Toc316556905"/>
+      <w:bookmarkStart w:id="22" w:name="_Toc436203379"/>
+      <w:bookmarkStart w:id="23" w:name="_Toc452813579"/>
+      <w:bookmarkStart w:id="24" w:name="_Toc316556907"/>
       <w:r>
         <w:rPr>
           <w:rFonts w:ascii="Times New Roman" w:hAnsi="Times New Roman"/>
         </w:rPr>
-        <w:t>Overview</w:t>
-      </w:r>
-      <w:bookmarkEnd w:id="17"/>
-      <w:bookmarkEnd w:id="18"/>
-      <w:bookmarkEnd w:id="19"/>
-    </w:p>
-    <w:p>
-      <w:pPr>
-        <w:pStyle w:val="InfoBlue"/>
-      </w:pPr>
-      <w:r>
-        <w:t xml:space="preserve">[This subsection describes what the rest of the </w:t>
-      </w:r>
-      <w:r>
-        <w:rPr>
-          <w:b/>
-          <w:bCs/>
-        </w:rPr>
-        <w:t xml:space="preserve">Vision </w:t>
-      </w:r>
-      <w:r>
-        <w:t>document contains and explains how the document is organized.]</w:t>
-      </w:r>
-    </w:p>
-    <w:p>
-      <w:pPr>
-        <w:pStyle w:val="Heading1"/>
-        <w:rPr>
-          <w:rFonts w:ascii="Times New Roman" w:hAnsi="Times New Roman"/>
-        </w:rPr>
-      </w:pPr>
-      <w:bookmarkStart w:id="20" w:name="_Toc316556906"/>
-      <w:r>
-        <w:rPr>
-          <w:rFonts w:ascii="Times New Roman" w:hAnsi="Times New Roman"/>
-        </w:rPr>
-        <w:t>Positioning</w:t>
-      </w:r>
-      <w:bookmarkEnd w:id="2"/>
-      <w:bookmarkEnd w:id="3"/>
-      <w:bookmarkEnd w:id="20"/>
-    </w:p>
-    <w:p>
-      <w:pPr>
-        <w:pStyle w:val="Heading2"/>
-        <w:rPr>
-          <w:rFonts w:ascii="Times New Roman" w:hAnsi="Times New Roman"/>
-        </w:rPr>
-      </w:pPr>
-      <w:bookmarkStart w:id="21" w:name="_Toc436203379"/>
-      <w:bookmarkStart w:id="22" w:name="_Toc452813579"/>
-      <w:bookmarkStart w:id="23" w:name="_Toc316556907"/>
-      <w:r>
-        <w:rPr>
-          <w:rFonts w:ascii="Times New Roman" w:hAnsi="Times New Roman"/>
-        </w:rPr>
         <w:t>Problem Statement</w:t>
       </w:r>
-      <w:bookmarkEnd w:id="21"/>
       <w:bookmarkEnd w:id="22"/>
       <w:bookmarkEnd w:id="23"/>
+      <w:bookmarkEnd w:id="24"/>
     </w:p>
     <w:p>
       <w:pPr>
@@ -1893,7 +1986,7 @@
         <w:tblW w:w="0" w:type="auto"/>
         <w:tblInd w:w="828" w:type="dxa"/>
         <w:tblLayout w:type="fixed"/>
-        <w:tblLook w:val="0000"/>
+        <w:tblLook w:val="0000" w:firstRow="0" w:lastRow="0" w:firstColumn="0" w:lastColumn="0" w:noHBand="0" w:noVBand="0"/>
       </w:tblPr>
       <w:tblGrid>
         <w:gridCol w:w="2970"/>
@@ -1918,6 +2011,7 @@
               <w:ind w:left="72"/>
             </w:pPr>
             <w:r>
+              <w:lastRenderedPageBreak/>
               <w:t>The problem of</w:t>
             </w:r>
           </w:p>
@@ -1934,14 +2028,8 @@
           <w:p>
             <w:pPr>
               <w:pStyle w:val="InfoBlue"/>
-              <w:rPr>
-                <w:color w:val="C0504D" w:themeColor="accent2"/>
-              </w:rPr>
             </w:pPr>
             <w:r>
-              <w:rPr>
-                <w:color w:val="C0504D" w:themeColor="accent2"/>
-              </w:rPr>
               <w:t>[describe the problem]</w:t>
             </w:r>
           </w:p>
@@ -1982,14 +2070,8 @@
           <w:p>
             <w:pPr>
               <w:pStyle w:val="InfoBlue"/>
-              <w:rPr>
-                <w:color w:val="C0504D" w:themeColor="accent2"/>
-              </w:rPr>
             </w:pPr>
             <w:r>
-              <w:rPr>
-                <w:color w:val="C0504D" w:themeColor="accent2"/>
-              </w:rPr>
               <w:t>[the stakeholders affected by the problem]</w:t>
             </w:r>
           </w:p>
@@ -2030,29 +2112,9 @@
           <w:p>
             <w:pPr>
               <w:pStyle w:val="InfoBlue"/>
-              <w:rPr>
-                <w:color w:val="C0504D" w:themeColor="accent2"/>
-              </w:rPr>
             </w:pPr>
             <w:r>
-              <w:rPr>
-                <w:color w:val="C0504D" w:themeColor="accent2"/>
-              </w:rPr>
-              <w:t>[</w:t>
-            </w:r>
-            <w:proofErr w:type="gramStart"/>
-            <w:r>
-              <w:rPr>
-                <w:color w:val="C0504D" w:themeColor="accent2"/>
-              </w:rPr>
-              <w:t>what</w:t>
-            </w:r>
-            <w:proofErr w:type="gramEnd"/>
-            <w:r>
-              <w:rPr>
-                <w:color w:val="C0504D" w:themeColor="accent2"/>
-              </w:rPr>
-              <w:t xml:space="preserve"> is the impact of the problem?]</w:t>
+              <w:t>[what is the impact of the problem?]</w:t>
             </w:r>
           </w:p>
         </w:tc>
@@ -2091,14 +2153,8 @@
           <w:p>
             <w:pPr>
               <w:pStyle w:val="InfoBlue"/>
-              <w:rPr>
-                <w:color w:val="C0504D" w:themeColor="accent2"/>
-              </w:rPr>
             </w:pPr>
             <w:r>
-              <w:rPr>
-                <w:color w:val="C0504D" w:themeColor="accent2"/>
-              </w:rPr>
               <w:t>[list some key benefits of a successful solution]</w:t>
             </w:r>
           </w:p>
@@ -2112,22 +2168,22 @@
           <w:rFonts w:ascii="Times New Roman" w:hAnsi="Times New Roman"/>
         </w:rPr>
       </w:pPr>
-      <w:bookmarkStart w:id="24" w:name="_Toc425054392"/>
-      <w:bookmarkStart w:id="25" w:name="_Toc422186485"/>
-      <w:bookmarkStart w:id="26" w:name="_Toc436203380"/>
-      <w:bookmarkStart w:id="27" w:name="_Toc452813580"/>
-      <w:bookmarkStart w:id="28" w:name="_Toc316556908"/>
+      <w:bookmarkStart w:id="25" w:name="_Toc425054392"/>
+      <w:bookmarkStart w:id="26" w:name="_Toc422186485"/>
+      <w:bookmarkStart w:id="27" w:name="_Toc436203380"/>
+      <w:bookmarkStart w:id="28" w:name="_Toc452813580"/>
+      <w:bookmarkStart w:id="29" w:name="_Toc316556908"/>
       <w:r>
         <w:rPr>
           <w:rFonts w:ascii="Times New Roman" w:hAnsi="Times New Roman"/>
         </w:rPr>
         <w:t>Product Position Statement</w:t>
       </w:r>
-      <w:bookmarkEnd w:id="24"/>
       <w:bookmarkEnd w:id="25"/>
       <w:bookmarkEnd w:id="26"/>
       <w:bookmarkEnd w:id="27"/>
       <w:bookmarkEnd w:id="28"/>
+      <w:bookmarkEnd w:id="29"/>
     </w:p>
     <w:p>
       <w:pPr>
@@ -2142,7 +2198,7 @@
         <w:tblW w:w="0" w:type="auto"/>
         <w:tblInd w:w="828" w:type="dxa"/>
         <w:tblLayout w:type="fixed"/>
-        <w:tblLook w:val="0000"/>
+        <w:tblLook w:val="0000" w:firstRow="0" w:lastRow="0" w:firstColumn="0" w:lastColumn="0" w:noHBand="0" w:noVBand="0"/>
       </w:tblPr>
       <w:tblGrid>
         <w:gridCol w:w="2790"/>
@@ -2167,7 +2223,6 @@
               <w:ind w:left="72"/>
             </w:pPr>
             <w:r>
-              <w:lastRenderedPageBreak/>
               <w:t>For</w:t>
             </w:r>
           </w:p>
@@ -2184,14 +2239,8 @@
           <w:p>
             <w:pPr>
               <w:pStyle w:val="InfoBlue"/>
-              <w:rPr>
-                <w:color w:val="C0504D" w:themeColor="accent2"/>
-              </w:rPr>
             </w:pPr>
             <w:r>
-              <w:rPr>
-                <w:color w:val="C0504D" w:themeColor="accent2"/>
-              </w:rPr>
               <w:t>[target customer]</w:t>
             </w:r>
           </w:p>
@@ -2232,14 +2281,8 @@
           <w:p>
             <w:pPr>
               <w:pStyle w:val="InfoBlue"/>
-              <w:rPr>
-                <w:color w:val="C0504D" w:themeColor="accent2"/>
-              </w:rPr>
             </w:pPr>
             <w:r>
-              <w:rPr>
-                <w:color w:val="C0504D" w:themeColor="accent2"/>
-              </w:rPr>
               <w:t>[statement of the need or opportunity]</w:t>
             </w:r>
           </w:p>
@@ -2280,14 +2323,8 @@
           <w:p>
             <w:pPr>
               <w:pStyle w:val="InfoBlue"/>
-              <w:rPr>
-                <w:color w:val="C0504D" w:themeColor="accent2"/>
-              </w:rPr>
             </w:pPr>
             <w:r>
-              <w:rPr>
-                <w:color w:val="C0504D" w:themeColor="accent2"/>
-              </w:rPr>
               <w:t xml:space="preserve"> is a [product category]</w:t>
             </w:r>
           </w:p>
@@ -2328,14 +2365,8 @@
           <w:p>
             <w:pPr>
               <w:pStyle w:val="InfoBlue"/>
-              <w:rPr>
-                <w:color w:val="C0504D" w:themeColor="accent2"/>
-              </w:rPr>
             </w:pPr>
             <w:r>
-              <w:rPr>
-                <w:color w:val="C0504D" w:themeColor="accent2"/>
-              </w:rPr>
               <w:t>[statement of key benefit; that is, the compelling reason to buy]</w:t>
             </w:r>
           </w:p>
@@ -2376,14 +2407,8 @@
           <w:p>
             <w:pPr>
               <w:pStyle w:val="InfoBlue"/>
-              <w:rPr>
-                <w:color w:val="C0504D" w:themeColor="accent2"/>
-              </w:rPr>
             </w:pPr>
             <w:r>
-              <w:rPr>
-                <w:color w:val="C0504D" w:themeColor="accent2"/>
-              </w:rPr>
               <w:t>[primary competitive alternative]</w:t>
             </w:r>
           </w:p>
@@ -2423,14 +2448,8 @@
           <w:p>
             <w:pPr>
               <w:pStyle w:val="InfoBlue"/>
-              <w:rPr>
-                <w:color w:val="C0504D" w:themeColor="accent2"/>
-              </w:rPr>
             </w:pPr>
             <w:r>
-              <w:rPr>
-                <w:color w:val="C0504D" w:themeColor="accent2"/>
-              </w:rPr>
               <w:t>[statement of primary differentiation]</w:t>
             </w:r>
           </w:p>
@@ -2452,18 +2471,18 @@
           <w:rFonts w:ascii="Times New Roman" w:hAnsi="Times New Roman"/>
         </w:rPr>
       </w:pPr>
-      <w:bookmarkStart w:id="29" w:name="_Toc447960005"/>
-      <w:bookmarkStart w:id="30" w:name="_Toc452813581"/>
-      <w:bookmarkStart w:id="31" w:name="_Toc436203381"/>
+      <w:bookmarkStart w:id="30" w:name="_Toc447960005"/>
+      <w:bookmarkStart w:id="31" w:name="_Toc452813581"/>
       <w:bookmarkStart w:id="32" w:name="_Toc316556909"/>
+      <w:bookmarkStart w:id="33" w:name="_Toc436203381"/>
       <w:r>
         <w:rPr>
           <w:rFonts w:ascii="Times New Roman" w:hAnsi="Times New Roman"/>
         </w:rPr>
         <w:t>Stakeholder and User Descriptions</w:t>
       </w:r>
-      <w:bookmarkEnd w:id="29"/>
       <w:bookmarkEnd w:id="30"/>
+      <w:bookmarkEnd w:id="31"/>
       <w:bookmarkEnd w:id="32"/>
     </w:p>
     <w:p>
@@ -2471,15 +2490,7 @@
         <w:pStyle w:val="InfoBlue"/>
       </w:pPr>
       <w:r>
-        <w:t xml:space="preserve">[To effectively provide products and services that meet your stakeholders’ and users' real needs, it is necessary to identify and involve all of the stakeholders as part of the Requirements </w:t>
-      </w:r>
-      <w:proofErr w:type="gramStart"/>
-      <w:r>
-        <w:t>Modeling</w:t>
-      </w:r>
-      <w:proofErr w:type="gramEnd"/>
-      <w:r>
-        <w:t xml:space="preserve"> process. You must also identify the users of the system and ensure that the stakeholder community adequately represents them. This section provides a profile of the stakeholders and users involved in the project, and the key problems that they perceive to be addressed by the proposed solution. It does not describe their specific requests or requirements as these are captured in a separate stakeholder requests artifact. Instead, it provides the background and justification for why the requirements are needed.]</w:t>
+        <w:t>[To effectively provide products and services that meet your stakeholders’ and users' real needs, it is necessary to identify and involve all of the stakeholders as part of the Requirements Modeling process. You must also identify the users of the system and ensure that the stakeholder community adequately represents them. This section provides a profile of the stakeholders and users involved in the project, and the key problems that they perceive to be addressed by the proposed solution. It does not describe their specific requests or requirements as these are captured in a separate stakeholder requests artifact. Instead, it provides the background and justification for why the requirements are needed.]</w:t>
       </w:r>
     </w:p>
     <w:p>
@@ -2489,16 +2500,16 @@
           <w:rFonts w:ascii="Times New Roman" w:hAnsi="Times New Roman"/>
         </w:rPr>
       </w:pPr>
-      <w:bookmarkStart w:id="33" w:name="_Toc452813583"/>
-      <w:bookmarkStart w:id="34" w:name="_Toc316556910"/>
+      <w:bookmarkStart w:id="34" w:name="_Toc452813583"/>
+      <w:bookmarkStart w:id="35" w:name="_Toc316556910"/>
       <w:r>
         <w:rPr>
           <w:rFonts w:ascii="Times New Roman" w:hAnsi="Times New Roman"/>
         </w:rPr>
         <w:t>Stakeholder Summary</w:t>
       </w:r>
-      <w:bookmarkEnd w:id="33"/>
       <w:bookmarkEnd w:id="34"/>
+      <w:bookmarkEnd w:id="35"/>
     </w:p>
     <w:p>
       <w:pPr>
@@ -2527,7 +2538,7 @@
           <w:insideV w:val="single" w:sz="6" w:space="0" w:color="000000"/>
         </w:tblBorders>
         <w:tblLayout w:type="fixed"/>
-        <w:tblLook w:val="00BF"/>
+        <w:tblLook w:val="00BF" w:firstRow="1" w:lastRow="0" w:firstColumn="1" w:lastColumn="0" w:noHBand="0" w:noVBand="0"/>
       </w:tblPr>
       <w:tblGrid>
         <w:gridCol w:w="1890"/>
@@ -2607,14 +2618,8 @@
           <w:p>
             <w:pPr>
               <w:pStyle w:val="InfoBlue"/>
-              <w:rPr>
-                <w:color w:val="C0504D" w:themeColor="accent2"/>
-              </w:rPr>
             </w:pPr>
             <w:r>
-              <w:rPr>
-                <w:color w:val="C0504D" w:themeColor="accent2"/>
-              </w:rPr>
               <w:t>[Name the stakeholder type.]</w:t>
             </w:r>
           </w:p>
@@ -2626,14 +2631,8 @@
           <w:p>
             <w:pPr>
               <w:pStyle w:val="InfoBlue"/>
-              <w:rPr>
-                <w:color w:val="C0504D" w:themeColor="accent2"/>
-              </w:rPr>
             </w:pPr>
             <w:r>
-              <w:rPr>
-                <w:color w:val="C0504D" w:themeColor="accent2"/>
-              </w:rPr>
               <w:t>[Briefly describe the stakeholder.]</w:t>
             </w:r>
           </w:p>
@@ -2645,84 +2644,48 @@
           <w:p>
             <w:pPr>
               <w:pStyle w:val="InfoBlue"/>
-              <w:rPr>
-                <w:color w:val="C0504D" w:themeColor="accent2"/>
-              </w:rPr>
             </w:pPr>
             <w:r>
-              <w:rPr>
-                <w:color w:val="C0504D" w:themeColor="accent2"/>
-              </w:rPr>
               <w:t>[Summarize the stakeholder’s key responsibilities with regard to the system being developed; that is, their interest as a stakeholder. For example, this stakeholder:</w:t>
             </w:r>
           </w:p>
           <w:p>
             <w:pPr>
               <w:pStyle w:val="InfoBlue"/>
-              <w:rPr>
-                <w:color w:val="C0504D" w:themeColor="accent2"/>
-              </w:rPr>
             </w:pPr>
             <w:r>
-              <w:rPr>
-                <w:color w:val="C0504D" w:themeColor="accent2"/>
-              </w:rPr>
               <w:t>ensures that the system will be maintainable</w:t>
             </w:r>
           </w:p>
           <w:p>
             <w:pPr>
               <w:pStyle w:val="InfoBlue"/>
-              <w:rPr>
-                <w:color w:val="C0504D" w:themeColor="accent2"/>
-              </w:rPr>
             </w:pPr>
             <w:r>
-              <w:rPr>
-                <w:color w:val="C0504D" w:themeColor="accent2"/>
-              </w:rPr>
               <w:t>ensures that there will be a market demand for the product’s features</w:t>
             </w:r>
           </w:p>
           <w:p>
             <w:pPr>
               <w:pStyle w:val="InfoBlue"/>
-              <w:rPr>
-                <w:color w:val="C0504D" w:themeColor="accent2"/>
-              </w:rPr>
             </w:pPr>
             <w:r>
-              <w:rPr>
-                <w:color w:val="C0504D" w:themeColor="accent2"/>
-              </w:rPr>
               <w:t>monitors the project’s progress</w:t>
             </w:r>
           </w:p>
           <w:p>
             <w:pPr>
               <w:pStyle w:val="InfoBlue"/>
-              <w:rPr>
-                <w:color w:val="C0504D" w:themeColor="accent2"/>
-              </w:rPr>
             </w:pPr>
             <w:r>
-              <w:rPr>
-                <w:color w:val="C0504D" w:themeColor="accent2"/>
-              </w:rPr>
               <w:t>approves funding</w:t>
             </w:r>
           </w:p>
           <w:p>
             <w:pPr>
               <w:pStyle w:val="InfoBlue"/>
-              <w:rPr>
-                <w:color w:val="C0504D" w:themeColor="accent2"/>
-              </w:rPr>
             </w:pPr>
             <w:r>
-              <w:rPr>
-                <w:color w:val="C0504D" w:themeColor="accent2"/>
-              </w:rPr>
               <w:t>and so forth]</w:t>
             </w:r>
           </w:p>
@@ -2736,16 +2699,17 @@
           <w:rFonts w:ascii="Times New Roman" w:hAnsi="Times New Roman"/>
         </w:rPr>
       </w:pPr>
-      <w:bookmarkStart w:id="35" w:name="_Toc452813584"/>
-      <w:bookmarkStart w:id="36" w:name="_Toc316556911"/>
+      <w:bookmarkStart w:id="36" w:name="_Toc452813584"/>
+      <w:bookmarkStart w:id="37" w:name="_Toc316556911"/>
       <w:r>
         <w:rPr>
           <w:rFonts w:ascii="Times New Roman" w:hAnsi="Times New Roman"/>
         </w:rPr>
+        <w:lastRenderedPageBreak/>
         <w:t>User Summary</w:t>
       </w:r>
-      <w:bookmarkEnd w:id="35"/>
       <w:bookmarkEnd w:id="36"/>
+      <w:bookmarkEnd w:id="37"/>
     </w:p>
     <w:p>
       <w:pPr>
@@ -2768,7 +2732,7 @@
           <w:insideV w:val="single" w:sz="6" w:space="0" w:color="000000"/>
         </w:tblBorders>
         <w:tblLayout w:type="fixed"/>
-        <w:tblLook w:val="00BF"/>
+        <w:tblLook w:val="00BF" w:firstRow="1" w:lastRow="0" w:firstColumn="1" w:lastColumn="0" w:noHBand="0" w:noVBand="0"/>
       </w:tblPr>
       <w:tblGrid>
         <w:gridCol w:w="998"/>
@@ -2876,14 +2840,8 @@
           <w:p>
             <w:pPr>
               <w:pStyle w:val="InfoBlue"/>
-              <w:rPr>
-                <w:color w:val="C0504D" w:themeColor="accent2"/>
-              </w:rPr>
             </w:pPr>
             <w:r>
-              <w:rPr>
-                <w:color w:val="C0504D" w:themeColor="accent2"/>
-              </w:rPr>
               <w:t>[Name the user type.]</w:t>
             </w:r>
           </w:p>
@@ -2895,14 +2853,8 @@
           <w:p>
             <w:pPr>
               <w:pStyle w:val="InfoBlue"/>
-              <w:rPr>
-                <w:color w:val="C0504D" w:themeColor="accent2"/>
-              </w:rPr>
             </w:pPr>
             <w:r>
-              <w:rPr>
-                <w:color w:val="C0504D" w:themeColor="accent2"/>
-              </w:rPr>
               <w:t>[Briefly describe what they represent with respect to the system.]</w:t>
             </w:r>
           </w:p>
@@ -2914,71 +2866,40 @@
           <w:p>
             <w:pPr>
               <w:pStyle w:val="InfoBlue"/>
-              <w:rPr>
-                <w:color w:val="C0504D" w:themeColor="accent2"/>
-              </w:rPr>
             </w:pPr>
             <w:r>
-              <w:rPr>
-                <w:color w:val="C0504D" w:themeColor="accent2"/>
-              </w:rPr>
               <w:t>[List the user’s key responsibilities with regard to the system being developed; for example:</w:t>
             </w:r>
           </w:p>
           <w:p>
             <w:pPr>
               <w:pStyle w:val="InfoBlue"/>
-              <w:rPr>
-                <w:color w:val="C0504D" w:themeColor="accent2"/>
-              </w:rPr>
             </w:pPr>
             <w:r>
-              <w:rPr>
-                <w:color w:val="C0504D" w:themeColor="accent2"/>
-              </w:rPr>
               <w:t>captures details</w:t>
             </w:r>
           </w:p>
           <w:p>
             <w:pPr>
               <w:pStyle w:val="InfoBlue"/>
-              <w:rPr>
-                <w:color w:val="C0504D" w:themeColor="accent2"/>
-              </w:rPr>
             </w:pPr>
             <w:r>
-              <w:rPr>
-                <w:color w:val="C0504D" w:themeColor="accent2"/>
-              </w:rPr>
               <w:t>produces reports</w:t>
             </w:r>
           </w:p>
           <w:p>
             <w:pPr>
               <w:pStyle w:val="InfoBlue"/>
-              <w:rPr>
-                <w:color w:val="C0504D" w:themeColor="accent2"/>
-              </w:rPr>
             </w:pPr>
             <w:r>
-              <w:rPr>
-                <w:color w:val="C0504D" w:themeColor="accent2"/>
-              </w:rPr>
-              <w:lastRenderedPageBreak/>
               <w:t>coordinates work</w:t>
             </w:r>
           </w:p>
           <w:p>
             <w:pPr>
               <w:pStyle w:val="InfoBlue"/>
-              <w:rPr>
-                <w:color w:val="C0504D" w:themeColor="accent2"/>
-              </w:rPr>
             </w:pPr>
             <w:r>
-              <w:rPr>
-                <w:color w:val="C0504D" w:themeColor="accent2"/>
-              </w:rPr>
               <w:t>and so on]</w:t>
             </w:r>
           </w:p>
@@ -2990,15 +2911,8 @@
           <w:p>
             <w:pPr>
               <w:pStyle w:val="InfoBlue"/>
-              <w:rPr>
-                <w:color w:val="C0504D" w:themeColor="accent2"/>
-              </w:rPr>
             </w:pPr>
             <w:r>
-              <w:rPr>
-                <w:color w:val="C0504D" w:themeColor="accent2"/>
-              </w:rPr>
-              <w:lastRenderedPageBreak/>
               <w:t>[If the user is not directly represented, identify which stakeholder is responsible for representing the user’s interest.]</w:t>
             </w:r>
           </w:p>
@@ -3017,26 +2931,26 @@
           <w:rFonts w:ascii="Times New Roman" w:hAnsi="Times New Roman"/>
         </w:rPr>
       </w:pPr>
-      <w:bookmarkStart w:id="37" w:name="_Toc425054386"/>
-      <w:bookmarkStart w:id="38" w:name="_Toc342757864"/>
-      <w:bookmarkStart w:id="39" w:name="_Toc346297773"/>
-      <w:bookmarkStart w:id="40" w:name="_Toc422186479"/>
-      <w:bookmarkStart w:id="41" w:name="_Toc436203384"/>
-      <w:bookmarkStart w:id="42" w:name="_Toc452813585"/>
-      <w:bookmarkStart w:id="43" w:name="_Toc316556912"/>
+      <w:bookmarkStart w:id="38" w:name="_Toc425054386"/>
+      <w:bookmarkStart w:id="39" w:name="_Toc342757864"/>
+      <w:bookmarkStart w:id="40" w:name="_Toc346297773"/>
+      <w:bookmarkStart w:id="41" w:name="_Toc422186479"/>
+      <w:bookmarkStart w:id="42" w:name="_Toc436203384"/>
+      <w:bookmarkStart w:id="43" w:name="_Toc452813585"/>
+      <w:bookmarkStart w:id="44" w:name="_Toc316556912"/>
       <w:r>
         <w:rPr>
           <w:rFonts w:ascii="Times New Roman" w:hAnsi="Times New Roman"/>
         </w:rPr>
         <w:t>User Environment</w:t>
       </w:r>
-      <w:bookmarkEnd w:id="37"/>
       <w:bookmarkEnd w:id="38"/>
       <w:bookmarkEnd w:id="39"/>
       <w:bookmarkEnd w:id="40"/>
       <w:bookmarkEnd w:id="41"/>
       <w:bookmarkEnd w:id="42"/>
       <w:bookmarkEnd w:id="43"/>
+      <w:bookmarkEnd w:id="44"/>
     </w:p>
     <w:p>
       <w:pPr>
@@ -3075,13 +2989,8 @@
         <w:pStyle w:val="InfoBlue"/>
       </w:pPr>
       <w:r>
-        <w:t xml:space="preserve">Which systems platforms are in use today? </w:t>
-      </w:r>
-      <w:proofErr w:type="gramStart"/>
-      <w:r>
-        <w:t>Future platforms?</w:t>
-      </w:r>
-      <w:proofErr w:type="gramEnd"/>
+        <w:t>Which systems platforms are in use today? Future platforms?</w:t>
+      </w:r>
     </w:p>
     <w:p>
       <w:pPr>
@@ -3106,19 +3015,19 @@
           <w:rFonts w:ascii="Times New Roman" w:hAnsi="Times New Roman"/>
         </w:rPr>
       </w:pPr>
-      <w:bookmarkStart w:id="44" w:name="_Toc436203408"/>
-      <w:bookmarkStart w:id="45" w:name="_Toc452813602"/>
-      <w:bookmarkStart w:id="46" w:name="_Toc316556913"/>
-      <w:bookmarkEnd w:id="31"/>
+      <w:bookmarkStart w:id="45" w:name="_Toc436203408"/>
+      <w:bookmarkStart w:id="46" w:name="_Toc452813602"/>
+      <w:bookmarkStart w:id="47" w:name="_Toc316556913"/>
+      <w:bookmarkEnd w:id="33"/>
       <w:r>
         <w:rPr>
           <w:rFonts w:ascii="Times New Roman" w:hAnsi="Times New Roman"/>
         </w:rPr>
         <w:t>Product Requirements</w:t>
       </w:r>
-      <w:bookmarkEnd w:id="44"/>
       <w:bookmarkEnd w:id="45"/>
       <w:bookmarkEnd w:id="46"/>
+      <w:bookmarkEnd w:id="47"/>
     </w:p>
     <w:p>
       <w:pPr>
@@ -3140,7 +3049,7 @@
 </file>
 
 <file path=word/endnotes.xml><?xml version="1.0" encoding="utf-8"?>
-<w:endnotes xmlns:ve="http://schemas.openxmlformats.org/markup-compatibility/2006" xmlns:o="urn:schemas-microsoft-com:office:office" xmlns:r="http://schemas.openxmlformats.org/officeDocument/2006/relationships" xmlns:m="http://schemas.openxmlformats.org/officeDocument/2006/math" xmlns:v="urn:schemas-microsoft-com:vml" xmlns:wp="http://schemas.openxmlformats.org/drawingml/2006/wordprocessingDrawing" xmlns:w10="urn:schemas-microsoft-com:office:word" xmlns:w="http://schemas.openxmlformats.org/wordprocessingml/2006/main" xmlns:wne="http://schemas.microsoft.com/office/word/2006/wordml">
+<w:endnotes xmlns:wpc="http://schemas.microsoft.com/office/word/2010/wordprocessingCanvas" xmlns:cx="http://schemas.microsoft.com/office/drawing/2014/chartex" xmlns:cx1="http://schemas.microsoft.com/office/drawing/2015/9/8/chartex" xmlns:cx2="http://schemas.microsoft.com/office/drawing/2015/10/21/chartex" xmlns:cx3="http://schemas.microsoft.com/office/drawing/2016/5/9/chartex" xmlns:cx4="http://schemas.microsoft.com/office/drawing/2016/5/10/chartex" xmlns:cx5="http://schemas.microsoft.com/office/drawing/2016/5/11/chartex" xmlns:cx6="http://schemas.microsoft.com/office/drawing/2016/5/12/chartex" xmlns:cx7="http://schemas.microsoft.com/office/drawing/2016/5/13/chartex" xmlns:cx8="http://schemas.microsoft.com/office/drawing/2016/5/14/chartex" xmlns:mc="http://schemas.openxmlformats.org/markup-compatibility/2006" xmlns:aink="http://schemas.microsoft.com/office/drawing/2016/ink" xmlns:am3d="http://schemas.microsoft.com/office/drawing/2017/model3d" xmlns:o="urn:schemas-microsoft-com:office:office" xmlns:r="http://schemas.openxmlformats.org/officeDocument/2006/relationships" xmlns:m="http://schemas.openxmlformats.org/officeDocument/2006/math" xmlns:v="urn:schemas-microsoft-com:vml" xmlns:wp14="http://schemas.microsoft.com/office/word/2010/wordprocessingDrawing" xmlns:wp="http://schemas.openxmlformats.org/drawingml/2006/wordprocessingDrawing" xmlns:w10="urn:schemas-microsoft-com:office:word" xmlns:w="http://schemas.openxmlformats.org/wordprocessingml/2006/main" xmlns:w14="http://schemas.microsoft.com/office/word/2010/wordml" xmlns:w15="http://schemas.microsoft.com/office/word/2012/wordml" xmlns:w16cid="http://schemas.microsoft.com/office/word/2016/wordml/cid" xmlns:w16se="http://schemas.microsoft.com/office/word/2015/wordml/symex" xmlns:wpg="http://schemas.microsoft.com/office/word/2010/wordprocessingGroup" xmlns:wpi="http://schemas.microsoft.com/office/word/2010/wordprocessingInk" xmlns:wne="http://schemas.microsoft.com/office/word/2006/wordml" xmlns:wps="http://schemas.microsoft.com/office/word/2010/wordprocessingShape" mc:Ignorable="w14 w15 w16se w16cid wp14">
   <w:endnote w:type="separator" w:id="-1">
     <w:p>
       <w:pPr>
@@ -3165,7 +3074,7 @@
 </file>
 
 <file path=word/footer1.xml><?xml version="1.0" encoding="utf-8"?>
-<w:ftr xmlns:ve="http://schemas.openxmlformats.org/markup-compatibility/2006" xmlns:o="urn:schemas-microsoft-com:office:office" xmlns:r="http://schemas.openxmlformats.org/officeDocument/2006/relationships" xmlns:m="http://schemas.openxmlformats.org/officeDocument/2006/math" xmlns:v="urn:schemas-microsoft-com:vml" xmlns:wp="http://schemas.openxmlformats.org/drawingml/2006/wordprocessingDrawing" xmlns:w10="urn:schemas-microsoft-com:office:word" xmlns:w="http://schemas.openxmlformats.org/wordprocessingml/2006/main" xmlns:wne="http://schemas.microsoft.com/office/word/2006/wordml">
+<w:ftr xmlns:wpc="http://schemas.microsoft.com/office/word/2010/wordprocessingCanvas" xmlns:cx="http://schemas.microsoft.com/office/drawing/2014/chartex" xmlns:cx1="http://schemas.microsoft.com/office/drawing/2015/9/8/chartex" xmlns:cx2="http://schemas.microsoft.com/office/drawing/2015/10/21/chartex" xmlns:cx3="http://schemas.microsoft.com/office/drawing/2016/5/9/chartex" xmlns:cx4="http://schemas.microsoft.com/office/drawing/2016/5/10/chartex" xmlns:cx5="http://schemas.microsoft.com/office/drawing/2016/5/11/chartex" xmlns:cx6="http://schemas.microsoft.com/office/drawing/2016/5/12/chartex" xmlns:cx7="http://schemas.microsoft.com/office/drawing/2016/5/13/chartex" xmlns:cx8="http://schemas.microsoft.com/office/drawing/2016/5/14/chartex" xmlns:mc="http://schemas.openxmlformats.org/markup-compatibility/2006" xmlns:aink="http://schemas.microsoft.com/office/drawing/2016/ink" xmlns:am3d="http://schemas.microsoft.com/office/drawing/2017/model3d" xmlns:o="urn:schemas-microsoft-com:office:office" xmlns:r="http://schemas.openxmlformats.org/officeDocument/2006/relationships" xmlns:m="http://schemas.openxmlformats.org/officeDocument/2006/math" xmlns:v="urn:schemas-microsoft-com:vml" xmlns:wp14="http://schemas.microsoft.com/office/word/2010/wordprocessingDrawing" xmlns:wp="http://schemas.openxmlformats.org/drawingml/2006/wordprocessingDrawing" xmlns:w10="urn:schemas-microsoft-com:office:word" xmlns:w="http://schemas.openxmlformats.org/wordprocessingml/2006/main" xmlns:w14="http://schemas.microsoft.com/office/word/2010/wordml" xmlns:w15="http://schemas.microsoft.com/office/word/2012/wordml" xmlns:w16cid="http://schemas.microsoft.com/office/word/2016/wordml/cid" xmlns:w16se="http://schemas.microsoft.com/office/word/2015/wordml/symex" xmlns:wpg="http://schemas.microsoft.com/office/word/2010/wordprocessingGroup" xmlns:wpi="http://schemas.microsoft.com/office/word/2010/wordprocessingInk" xmlns:wne="http://schemas.microsoft.com/office/word/2006/wordml" xmlns:wps="http://schemas.microsoft.com/office/word/2010/wordprocessingShape" mc:Ignorable="w14 w15 w16se w16cid wp14">
   <w:tbl>
     <w:tblPr>
       <w:tblW w:w="0" w:type="auto"/>
@@ -3178,7 +3087,7 @@
         <w:insideV w:val="single" w:sz="6" w:space="0" w:color="auto"/>
       </w:tblBorders>
       <w:tblLayout w:type="fixed"/>
-      <w:tblLook w:val="0000"/>
+      <w:tblLook w:val="0000" w:firstRow="0" w:lastRow="0" w:firstColumn="0" w:lastColumn="0" w:noHBand="0" w:noVBand="0"/>
     </w:tblPr>
     <w:tblGrid>
       <w:gridCol w:w="3162"/>
@@ -3219,22 +3128,38 @@
           <w:r>
             <w:sym w:font="Symbol" w:char="F0D3"/>
           </w:r>
-          <w:fldSimple w:instr=" DOCPROPERTY &quot;Company&quot;  \* MERGEFORMAT ">
-            <w:r>
-              <w:t>&lt;Student Name&gt;</w:t>
-            </w:r>
-          </w:fldSimple>
+          <w:r>
+            <w:t xml:space="preserve">Andrei </w:t>
+          </w:r>
+          <w:proofErr w:type="spellStart"/>
+          <w:r>
+            <w:t>Branga</w:t>
+          </w:r>
+          <w:proofErr w:type="spellEnd"/>
           <w:r>
             <w:t xml:space="preserve">, </w:t>
           </w:r>
-          <w:fldSimple w:instr=" DATE \@ &quot;yyyy&quot; ">
-            <w:r>
-              <w:rPr>
-                <w:noProof/>
-              </w:rPr>
-              <w:t>2012</w:t>
-            </w:r>
-          </w:fldSimple>
+          <w:r>
+            <w:fldChar w:fldCharType="begin"/>
+          </w:r>
+          <w:r>
+            <w:instrText xml:space="preserve"> DATE \@ "yyyy" </w:instrText>
+          </w:r>
+          <w:r>
+            <w:fldChar w:fldCharType="separate"/>
+          </w:r>
+          <w:r>
+            <w:rPr>
+              <w:noProof/>
+            </w:rPr>
+            <w:t>2018</w:t>
+          </w:r>
+          <w:r>
+            <w:rPr>
+              <w:noProof/>
+            </w:rPr>
+            <w:fldChar w:fldCharType="end"/>
+          </w:r>
         </w:p>
       </w:tc>
       <w:tc>
@@ -3298,7 +3223,7 @@
 </file>
 
 <file path=word/footnotes.xml><?xml version="1.0" encoding="utf-8"?>
-<w:footnotes xmlns:ve="http://schemas.openxmlformats.org/markup-compatibility/2006" xmlns:o="urn:schemas-microsoft-com:office:office" xmlns:r="http://schemas.openxmlformats.org/officeDocument/2006/relationships" xmlns:m="http://schemas.openxmlformats.org/officeDocument/2006/math" xmlns:v="urn:schemas-microsoft-com:vml" xmlns:wp="http://schemas.openxmlformats.org/drawingml/2006/wordprocessingDrawing" xmlns:w10="urn:schemas-microsoft-com:office:word" xmlns:w="http://schemas.openxmlformats.org/wordprocessingml/2006/main" xmlns:wne="http://schemas.microsoft.com/office/word/2006/wordml">
+<w:footnotes xmlns:wpc="http://schemas.microsoft.com/office/word/2010/wordprocessingCanvas" xmlns:cx="http://schemas.microsoft.com/office/drawing/2014/chartex" xmlns:cx1="http://schemas.microsoft.com/office/drawing/2015/9/8/chartex" xmlns:cx2="http://schemas.microsoft.com/office/drawing/2015/10/21/chartex" xmlns:cx3="http://schemas.microsoft.com/office/drawing/2016/5/9/chartex" xmlns:cx4="http://schemas.microsoft.com/office/drawing/2016/5/10/chartex" xmlns:cx5="http://schemas.microsoft.com/office/drawing/2016/5/11/chartex" xmlns:cx6="http://schemas.microsoft.com/office/drawing/2016/5/12/chartex" xmlns:cx7="http://schemas.microsoft.com/office/drawing/2016/5/13/chartex" xmlns:cx8="http://schemas.microsoft.com/office/drawing/2016/5/14/chartex" xmlns:mc="http://schemas.openxmlformats.org/markup-compatibility/2006" xmlns:aink="http://schemas.microsoft.com/office/drawing/2016/ink" xmlns:am3d="http://schemas.microsoft.com/office/drawing/2017/model3d" xmlns:o="urn:schemas-microsoft-com:office:office" xmlns:r="http://schemas.openxmlformats.org/officeDocument/2006/relationships" xmlns:m="http://schemas.openxmlformats.org/officeDocument/2006/math" xmlns:v="urn:schemas-microsoft-com:vml" xmlns:wp14="http://schemas.microsoft.com/office/word/2010/wordprocessingDrawing" xmlns:wp="http://schemas.openxmlformats.org/drawingml/2006/wordprocessingDrawing" xmlns:w10="urn:schemas-microsoft-com:office:word" xmlns:w="http://schemas.openxmlformats.org/wordprocessingml/2006/main" xmlns:w14="http://schemas.microsoft.com/office/word/2010/wordml" xmlns:w15="http://schemas.microsoft.com/office/word/2012/wordml" xmlns:w16cid="http://schemas.microsoft.com/office/word/2016/wordml/cid" xmlns:w16se="http://schemas.microsoft.com/office/word/2015/wordml/symex" xmlns:wpg="http://schemas.microsoft.com/office/word/2010/wordprocessingGroup" xmlns:wpi="http://schemas.microsoft.com/office/word/2010/wordprocessingInk" xmlns:wne="http://schemas.microsoft.com/office/word/2006/wordml" xmlns:wps="http://schemas.microsoft.com/office/word/2010/wordprocessingShape" mc:Ignorable="w14 w15 w16se w16cid wp14">
   <w:footnote w:type="separator" w:id="-1">
     <w:p>
       <w:pPr>
@@ -3323,7 +3248,7 @@
 </file>
 
 <file path=word/header1.xml><?xml version="1.0" encoding="utf-8"?>
-<w:hdr xmlns:ve="http://schemas.openxmlformats.org/markup-compatibility/2006" xmlns:o="urn:schemas-microsoft-com:office:office" xmlns:r="http://schemas.openxmlformats.org/officeDocument/2006/relationships" xmlns:m="http://schemas.openxmlformats.org/officeDocument/2006/math" xmlns:v="urn:schemas-microsoft-com:vml" xmlns:wp="http://schemas.openxmlformats.org/drawingml/2006/wordprocessingDrawing" xmlns:w10="urn:schemas-microsoft-com:office:word" xmlns:w="http://schemas.openxmlformats.org/wordprocessingml/2006/main" xmlns:wne="http://schemas.microsoft.com/office/word/2006/wordml">
+<w:hdr xmlns:wpc="http://schemas.microsoft.com/office/word/2010/wordprocessingCanvas" xmlns:cx="http://schemas.microsoft.com/office/drawing/2014/chartex" xmlns:cx1="http://schemas.microsoft.com/office/drawing/2015/9/8/chartex" xmlns:cx2="http://schemas.microsoft.com/office/drawing/2015/10/21/chartex" xmlns:cx3="http://schemas.microsoft.com/office/drawing/2016/5/9/chartex" xmlns:cx4="http://schemas.microsoft.com/office/drawing/2016/5/10/chartex" xmlns:cx5="http://schemas.microsoft.com/office/drawing/2016/5/11/chartex" xmlns:cx6="http://schemas.microsoft.com/office/drawing/2016/5/12/chartex" xmlns:cx7="http://schemas.microsoft.com/office/drawing/2016/5/13/chartex" xmlns:cx8="http://schemas.microsoft.com/office/drawing/2016/5/14/chartex" xmlns:mc="http://schemas.openxmlformats.org/markup-compatibility/2006" xmlns:aink="http://schemas.microsoft.com/office/drawing/2016/ink" xmlns:am3d="http://schemas.microsoft.com/office/drawing/2017/model3d" xmlns:o="urn:schemas-microsoft-com:office:office" xmlns:r="http://schemas.openxmlformats.org/officeDocument/2006/relationships" xmlns:m="http://schemas.openxmlformats.org/officeDocument/2006/math" xmlns:v="urn:schemas-microsoft-com:vml" xmlns:wp14="http://schemas.microsoft.com/office/word/2010/wordprocessingDrawing" xmlns:wp="http://schemas.openxmlformats.org/drawingml/2006/wordprocessingDrawing" xmlns:w10="urn:schemas-microsoft-com:office:word" xmlns:w="http://schemas.openxmlformats.org/wordprocessingml/2006/main" xmlns:w14="http://schemas.microsoft.com/office/word/2010/wordml" xmlns:w15="http://schemas.microsoft.com/office/word/2012/wordml" xmlns:w16cid="http://schemas.microsoft.com/office/word/2016/wordml/cid" xmlns:w16se="http://schemas.microsoft.com/office/word/2015/wordml/symex" xmlns:wpg="http://schemas.microsoft.com/office/word/2010/wordprocessingGroup" xmlns:wpi="http://schemas.microsoft.com/office/word/2010/wordprocessingInk" xmlns:wne="http://schemas.microsoft.com/office/word/2006/wordml" xmlns:wps="http://schemas.microsoft.com/office/word/2010/wordprocessingShape" mc:Ignorable="w14 w15 w16se w16cid wp14">
   <w:p>
     <w:pPr>
       <w:rPr>
@@ -3347,17 +3272,20 @@
         <w:bottom w:val="single" w:sz="6" w:space="1" w:color="auto"/>
       </w:pBdr>
       <w:jc w:val="right"/>
+      <w:rPr>
+        <w:b/>
+        <w:sz w:val="36"/>
+        <w:szCs w:val="36"/>
+      </w:rPr>
     </w:pPr>
-    <w:fldSimple w:instr=" DOCPROPERTY &quot;Company&quot;  \* MERGEFORMAT ">
-      <w:r>
-        <w:rPr>
-          <w:rFonts w:ascii="Arial" w:hAnsi="Arial"/>
-          <w:b/>
-          <w:sz w:val="36"/>
-        </w:rPr>
-        <w:t>&lt;Student Name&gt;</w:t>
-      </w:r>
-    </w:fldSimple>
+    <w:r>
+      <w:rPr>
+        <w:b/>
+        <w:sz w:val="36"/>
+        <w:szCs w:val="36"/>
+      </w:rPr>
+      <w:t>ANDREI BRANGA</w:t>
+    </w:r>
   </w:p>
   <w:p>
     <w:pPr>
@@ -3369,18 +3297,17 @@
         <w:rFonts w:ascii="Arial" w:hAnsi="Arial"/>
         <w:b/>
         <w:sz w:val="36"/>
+        <w:szCs w:val="36"/>
       </w:rPr>
     </w:pPr>
-    <w:fldSimple w:instr=" DOCPROPERTY &quot;Company&quot;  \* MERGEFORMAT ">
-      <w:r>
-        <w:rPr>
-          <w:rFonts w:ascii="Arial" w:hAnsi="Arial"/>
-          <w:b/>
-          <w:sz w:val="36"/>
-        </w:rPr>
-        <w:t>&lt;Group Number&gt;</w:t>
-      </w:r>
-    </w:fldSimple>
+    <w:r>
+      <w:rPr>
+        <w:b/>
+        <w:sz w:val="36"/>
+        <w:szCs w:val="36"/>
+      </w:rPr>
+      <w:t>30432</w:t>
+    </w:r>
   </w:p>
   <w:p>
     <w:pPr>
@@ -3402,7 +3329,7 @@
 </file>
 
 <file path=word/header2.xml><?xml version="1.0" encoding="utf-8"?>
-<w:hdr xmlns:ve="http://schemas.openxmlformats.org/markup-compatibility/2006" xmlns:o="urn:schemas-microsoft-com:office:office" xmlns:r="http://schemas.openxmlformats.org/officeDocument/2006/relationships" xmlns:m="http://schemas.openxmlformats.org/officeDocument/2006/math" xmlns:v="urn:schemas-microsoft-com:vml" xmlns:wp="http://schemas.openxmlformats.org/drawingml/2006/wordprocessingDrawing" xmlns:w10="urn:schemas-microsoft-com:office:word" xmlns:w="http://schemas.openxmlformats.org/wordprocessingml/2006/main" xmlns:wne="http://schemas.microsoft.com/office/word/2006/wordml">
+<w:hdr xmlns:wpc="http://schemas.microsoft.com/office/word/2010/wordprocessingCanvas" xmlns:cx="http://schemas.microsoft.com/office/drawing/2014/chartex" xmlns:cx1="http://schemas.microsoft.com/office/drawing/2015/9/8/chartex" xmlns:cx2="http://schemas.microsoft.com/office/drawing/2015/10/21/chartex" xmlns:cx3="http://schemas.microsoft.com/office/drawing/2016/5/9/chartex" xmlns:cx4="http://schemas.microsoft.com/office/drawing/2016/5/10/chartex" xmlns:cx5="http://schemas.microsoft.com/office/drawing/2016/5/11/chartex" xmlns:cx6="http://schemas.microsoft.com/office/drawing/2016/5/12/chartex" xmlns:cx7="http://schemas.microsoft.com/office/drawing/2016/5/13/chartex" xmlns:cx8="http://schemas.microsoft.com/office/drawing/2016/5/14/chartex" xmlns:mc="http://schemas.openxmlformats.org/markup-compatibility/2006" xmlns:aink="http://schemas.microsoft.com/office/drawing/2016/ink" xmlns:am3d="http://schemas.microsoft.com/office/drawing/2017/model3d" xmlns:o="urn:schemas-microsoft-com:office:office" xmlns:r="http://schemas.openxmlformats.org/officeDocument/2006/relationships" xmlns:m="http://schemas.openxmlformats.org/officeDocument/2006/math" xmlns:v="urn:schemas-microsoft-com:vml" xmlns:wp14="http://schemas.microsoft.com/office/word/2010/wordprocessingDrawing" xmlns:wp="http://schemas.openxmlformats.org/drawingml/2006/wordprocessingDrawing" xmlns:w10="urn:schemas-microsoft-com:office:word" xmlns:w="http://schemas.openxmlformats.org/wordprocessingml/2006/main" xmlns:w14="http://schemas.microsoft.com/office/word/2010/wordml" xmlns:w15="http://schemas.microsoft.com/office/word/2012/wordml" xmlns:w16cid="http://schemas.microsoft.com/office/word/2016/wordml/cid" xmlns:w16se="http://schemas.microsoft.com/office/word/2015/wordml/symex" xmlns:wpg="http://schemas.microsoft.com/office/word/2010/wordprocessingGroup" xmlns:wpi="http://schemas.microsoft.com/office/word/2010/wordprocessingInk" xmlns:wne="http://schemas.microsoft.com/office/word/2006/wordml" xmlns:wps="http://schemas.microsoft.com/office/word/2010/wordprocessingShape" mc:Ignorable="w14 w15 w16se w16cid wp14">
   <w:tbl>
     <w:tblPr>
       <w:tblW w:w="0" w:type="auto"/>
@@ -3415,7 +3342,7 @@
         <w:insideV w:val="single" w:sz="6" w:space="0" w:color="auto"/>
       </w:tblBorders>
       <w:tblLayout w:type="fixed"/>
-      <w:tblLook w:val="0000"/>
+      <w:tblLook w:val="0000" w:firstRow="0" w:lastRow="0" w:firstColumn="0" w:lastColumn="0" w:noHBand="0" w:noVBand="0"/>
     </w:tblPr>
     <w:tblGrid>
       <w:gridCol w:w="6379"/>
@@ -3427,11 +3354,10 @@
           <w:tcW w:w="6379" w:type="dxa"/>
         </w:tcPr>
         <w:p>
-          <w:fldSimple w:instr=" SUBJECT  \* MERGEFORMAT ">
-            <w:r>
-              <w:t>&lt;Project Name&gt;</w:t>
-            </w:r>
-          </w:fldSimple>
+          <w:bookmarkStart w:id="48" w:name="_Hlk509418359"/>
+          <w:r>
+            <w:t>Online Hotel Booking Application</w:t>
+          </w:r>
         </w:p>
       </w:tc>
       <w:tc>
@@ -3447,22 +3373,36 @@
             <w:ind w:right="68"/>
           </w:pPr>
           <w:r>
-            <w:t xml:space="preserve">  Version:           &lt;1.0&gt;</w:t>
+            <w:t xml:space="preserve">  Version:   </w:t>
+          </w:r>
+          <w:r>
+            <w:t xml:space="preserve">        1.0</w:t>
           </w:r>
         </w:p>
       </w:tc>
     </w:tr>
+    <w:bookmarkEnd w:id="48"/>
     <w:tr>
       <w:tc>
         <w:tcPr>
           <w:tcW w:w="6379" w:type="dxa"/>
         </w:tcPr>
         <w:p>
-          <w:fldSimple w:instr=" TITLE  \* MERGEFORMAT ">
-            <w:r>
-              <w:t>Vision</w:t>
-            </w:r>
-          </w:fldSimple>
+          <w:r>
+            <w:fldChar w:fldCharType="begin"/>
+          </w:r>
+          <w:r>
+            <w:instrText xml:space="preserve"> TITLE  \* MERGEFORMAT </w:instrText>
+          </w:r>
+          <w:r>
+            <w:fldChar w:fldCharType="separate"/>
+          </w:r>
+          <w:r>
+            <w:t>Vision</w:t>
+          </w:r>
+          <w:r>
+            <w:fldChar w:fldCharType="end"/>
+          </w:r>
         </w:p>
       </w:tc>
       <w:tc>
@@ -3471,31 +3411,7 @@
         </w:tcPr>
         <w:p>
           <w:r>
-            <w:t xml:space="preserve">  Date:  &lt;</w:t>
-          </w:r>
-          <w:proofErr w:type="spellStart"/>
-          <w:r>
-            <w:t>dd</w:t>
-          </w:r>
-          <w:proofErr w:type="spellEnd"/>
-          <w:r>
-            <w:t>/</w:t>
-          </w:r>
-          <w:proofErr w:type="spellStart"/>
-          <w:r>
-            <w:t>mmm</w:t>
-          </w:r>
-          <w:proofErr w:type="spellEnd"/>
-          <w:r>
-            <w:t>/</w:t>
-          </w:r>
-          <w:proofErr w:type="spellStart"/>
-          <w:r>
-            <w:t>yy</w:t>
-          </w:r>
-          <w:proofErr w:type="spellEnd"/>
-          <w:r>
-            <w:t>&gt;</w:t>
+            <w:t xml:space="preserve">  Date:  20/MAR/18</w:t>
           </w:r>
         </w:p>
       </w:tc>
@@ -3507,8 +3423,13 @@
           <w:gridSpan w:val="2"/>
         </w:tcPr>
         <w:p>
+          <w:proofErr w:type="spellStart"/>
           <w:r>
-            <w:t>&lt;document identifier&gt;</w:t>
+            <w:t>Proj</w:t>
+          </w:r>
+          <w:proofErr w:type="spellEnd"/>
+          <w:r>
+            <w:t>-vis</w:t>
           </w:r>
         </w:p>
       </w:tc>
@@ -3523,8 +3444,8 @@
 </file>
 
 <file path=word/numbering.xml><?xml version="1.0" encoding="utf-8"?>
-<w:numbering xmlns:ve="http://schemas.openxmlformats.org/markup-compatibility/2006" xmlns:o="urn:schemas-microsoft-com:office:office" xmlns:r="http://schemas.openxmlformats.org/officeDocument/2006/relationships" xmlns:m="http://schemas.openxmlformats.org/officeDocument/2006/math" xmlns:v="urn:schemas-microsoft-com:vml" xmlns:wp="http://schemas.openxmlformats.org/drawingml/2006/wordprocessingDrawing" xmlns:w10="urn:schemas-microsoft-com:office:word" xmlns:w="http://schemas.openxmlformats.org/wordprocessingml/2006/main" xmlns:wne="http://schemas.microsoft.com/office/word/2006/wordml">
-  <w:abstractNum w:abstractNumId="0">
+<w:numbering xmlns:wpc="http://schemas.microsoft.com/office/word/2010/wordprocessingCanvas" xmlns:cx="http://schemas.microsoft.com/office/drawing/2014/chartex" xmlns:cx1="http://schemas.microsoft.com/office/drawing/2015/9/8/chartex" xmlns:cx2="http://schemas.microsoft.com/office/drawing/2015/10/21/chartex" xmlns:cx3="http://schemas.microsoft.com/office/drawing/2016/5/9/chartex" xmlns:cx4="http://schemas.microsoft.com/office/drawing/2016/5/10/chartex" xmlns:cx5="http://schemas.microsoft.com/office/drawing/2016/5/11/chartex" xmlns:cx6="http://schemas.microsoft.com/office/drawing/2016/5/12/chartex" xmlns:cx7="http://schemas.microsoft.com/office/drawing/2016/5/13/chartex" xmlns:cx8="http://schemas.microsoft.com/office/drawing/2016/5/14/chartex" xmlns:mc="http://schemas.openxmlformats.org/markup-compatibility/2006" xmlns:aink="http://schemas.microsoft.com/office/drawing/2016/ink" xmlns:am3d="http://schemas.microsoft.com/office/drawing/2017/model3d" xmlns:o="urn:schemas-microsoft-com:office:office" xmlns:r="http://schemas.openxmlformats.org/officeDocument/2006/relationships" xmlns:m="http://schemas.openxmlformats.org/officeDocument/2006/math" xmlns:v="urn:schemas-microsoft-com:vml" xmlns:wp14="http://schemas.microsoft.com/office/word/2010/wordprocessingDrawing" xmlns:wp="http://schemas.openxmlformats.org/drawingml/2006/wordprocessingDrawing" xmlns:w10="urn:schemas-microsoft-com:office:word" xmlns:w="http://schemas.openxmlformats.org/wordprocessingml/2006/main" xmlns:w14="http://schemas.microsoft.com/office/word/2010/wordml" xmlns:w15="http://schemas.microsoft.com/office/word/2012/wordml" xmlns:w16cid="http://schemas.microsoft.com/office/word/2016/wordml/cid" xmlns:w16se="http://schemas.microsoft.com/office/word/2015/wordml/symex" xmlns:wpg="http://schemas.microsoft.com/office/word/2010/wordprocessingGroup" xmlns:wpi="http://schemas.microsoft.com/office/word/2010/wordprocessingInk" xmlns:wne="http://schemas.microsoft.com/office/word/2006/wordml" xmlns:wps="http://schemas.microsoft.com/office/word/2010/wordprocessingShape" mc:Ignorable="w14 w15 w16se w16cid wp14">
+  <w:abstractNum w:abstractNumId="0" w15:restartNumberingAfterBreak="0">
     <w:nsid w:val="FFFFFFFB"/>
     <w:multiLevelType w:val="multilevel"/>
     <w:tmpl w:val="FFFFFFFF"/>
@@ -3601,7 +3522,7 @@
       <w:lvlJc w:val="left"/>
     </w:lvl>
   </w:abstractNum>
-  <w:abstractNum w:abstractNumId="1">
+  <w:abstractNum w:abstractNumId="1" w15:restartNumberingAfterBreak="0">
     <w:nsid w:val="FFFFFFFE"/>
     <w:multiLevelType w:val="singleLevel"/>
     <w:tmpl w:val="FFFFFFFF"/>
@@ -3611,7 +3532,7 @@
       <w:lvlJc w:val="left"/>
     </w:lvl>
   </w:abstractNum>
-  <w:abstractNum w:abstractNumId="2">
+  <w:abstractNum w:abstractNumId="2" w15:restartNumberingAfterBreak="0">
     <w:nsid w:val="00224753"/>
     <w:multiLevelType w:val="singleLevel"/>
     <w:tmpl w:val="04090001"/>
@@ -3631,7 +3552,7 @@
       </w:rPr>
     </w:lvl>
   </w:abstractNum>
-  <w:abstractNum w:abstractNumId="3">
+  <w:abstractNum w:abstractNumId="3" w15:restartNumberingAfterBreak="0">
     <w:nsid w:val="0381113C"/>
     <w:multiLevelType w:val="singleLevel"/>
     <w:tmpl w:val="04090001"/>
@@ -3651,7 +3572,7 @@
       </w:rPr>
     </w:lvl>
   </w:abstractNum>
-  <w:abstractNum w:abstractNumId="4">
+  <w:abstractNum w:abstractNumId="4" w15:restartNumberingAfterBreak="0">
     <w:nsid w:val="06772EA3"/>
     <w:multiLevelType w:val="multilevel"/>
     <w:tmpl w:val="AE94F956"/>
@@ -3764,7 +3685,7 @@
       </w:pPr>
     </w:lvl>
   </w:abstractNum>
-  <w:abstractNum w:abstractNumId="5">
+  <w:abstractNum w:abstractNumId="5" w15:restartNumberingAfterBreak="0">
     <w:nsid w:val="0A117094"/>
     <w:multiLevelType w:val="singleLevel"/>
     <w:tmpl w:val="04090001"/>
@@ -3784,7 +3705,7 @@
       </w:rPr>
     </w:lvl>
   </w:abstractNum>
-  <w:abstractNum w:abstractNumId="6">
+  <w:abstractNum w:abstractNumId="6" w15:restartNumberingAfterBreak="0">
     <w:nsid w:val="17CB6DC4"/>
     <w:multiLevelType w:val="singleLevel"/>
     <w:tmpl w:val="04090001"/>
@@ -3804,7 +3725,7 @@
       </w:rPr>
     </w:lvl>
   </w:abstractNum>
-  <w:abstractNum w:abstractNumId="7">
+  <w:abstractNum w:abstractNumId="7" w15:restartNumberingAfterBreak="0">
     <w:nsid w:val="22443AC4"/>
     <w:multiLevelType w:val="singleLevel"/>
     <w:tmpl w:val="04090001"/>
@@ -3824,7 +3745,7 @@
       </w:rPr>
     </w:lvl>
   </w:abstractNum>
-  <w:abstractNum w:abstractNumId="8">
+  <w:abstractNum w:abstractNumId="8" w15:restartNumberingAfterBreak="0">
     <w:nsid w:val="2367674E"/>
     <w:multiLevelType w:val="singleLevel"/>
     <w:tmpl w:val="04090001"/>
@@ -3844,7 +3765,7 @@
       </w:rPr>
     </w:lvl>
   </w:abstractNum>
-  <w:abstractNum w:abstractNumId="9">
+  <w:abstractNum w:abstractNumId="9" w15:restartNumberingAfterBreak="0">
     <w:nsid w:val="25B671FF"/>
     <w:multiLevelType w:val="singleLevel"/>
     <w:tmpl w:val="04090001"/>
@@ -3864,7 +3785,7 @@
       </w:rPr>
     </w:lvl>
   </w:abstractNum>
-  <w:abstractNum w:abstractNumId="10">
+  <w:abstractNum w:abstractNumId="10" w15:restartNumberingAfterBreak="0">
     <w:nsid w:val="27DF5824"/>
     <w:multiLevelType w:val="singleLevel"/>
     <w:tmpl w:val="04090001"/>
@@ -3884,7 +3805,7 @@
       </w:rPr>
     </w:lvl>
   </w:abstractNum>
-  <w:abstractNum w:abstractNumId="11">
+  <w:abstractNum w:abstractNumId="11" w15:restartNumberingAfterBreak="0">
     <w:nsid w:val="2D4B634E"/>
     <w:multiLevelType w:val="singleLevel"/>
     <w:tmpl w:val="04090001"/>
@@ -3904,7 +3825,7 @@
       </w:rPr>
     </w:lvl>
   </w:abstractNum>
-  <w:abstractNum w:abstractNumId="12">
+  <w:abstractNum w:abstractNumId="12" w15:restartNumberingAfterBreak="0">
     <w:nsid w:val="31DD2C45"/>
     <w:multiLevelType w:val="singleLevel"/>
     <w:tmpl w:val="04090001"/>
@@ -3924,7 +3845,7 @@
       </w:rPr>
     </w:lvl>
   </w:abstractNum>
-  <w:abstractNum w:abstractNumId="13">
+  <w:abstractNum w:abstractNumId="13" w15:restartNumberingAfterBreak="0">
     <w:nsid w:val="32982B51"/>
     <w:multiLevelType w:val="singleLevel"/>
     <w:tmpl w:val="04090001"/>
@@ -3944,7 +3865,7 @@
       </w:rPr>
     </w:lvl>
   </w:abstractNum>
-  <w:abstractNum w:abstractNumId="14">
+  <w:abstractNum w:abstractNumId="14" w15:restartNumberingAfterBreak="0">
     <w:nsid w:val="3375481C"/>
     <w:multiLevelType w:val="singleLevel"/>
     <w:tmpl w:val="E6747DA6"/>
@@ -3964,7 +3885,7 @@
       </w:rPr>
     </w:lvl>
   </w:abstractNum>
-  <w:abstractNum w:abstractNumId="15">
+  <w:abstractNum w:abstractNumId="15" w15:restartNumberingAfterBreak="0">
     <w:nsid w:val="369D5471"/>
     <w:multiLevelType w:val="singleLevel"/>
     <w:tmpl w:val="04090001"/>
@@ -3984,7 +3905,7 @@
       </w:rPr>
     </w:lvl>
   </w:abstractNum>
-  <w:abstractNum w:abstractNumId="16">
+  <w:abstractNum w:abstractNumId="16" w15:restartNumberingAfterBreak="0">
     <w:nsid w:val="398C0069"/>
     <w:multiLevelType w:val="hybridMultilevel"/>
     <w:tmpl w:val="28E8AA08"/>
@@ -4123,7 +4044,7 @@
       </w:rPr>
     </w:lvl>
   </w:abstractNum>
-  <w:abstractNum w:abstractNumId="17">
+  <w:abstractNum w:abstractNumId="17" w15:restartNumberingAfterBreak="0">
     <w:nsid w:val="42B97F7B"/>
     <w:multiLevelType w:val="singleLevel"/>
     <w:tmpl w:val="04090001"/>
@@ -4143,7 +4064,7 @@
       </w:rPr>
     </w:lvl>
   </w:abstractNum>
-  <w:abstractNum w:abstractNumId="18">
+  <w:abstractNum w:abstractNumId="18" w15:restartNumberingAfterBreak="0">
     <w:nsid w:val="49E170D0"/>
     <w:multiLevelType w:val="singleLevel"/>
     <w:tmpl w:val="04090001"/>
@@ -4163,7 +4084,7 @@
       </w:rPr>
     </w:lvl>
   </w:abstractNum>
-  <w:abstractNum w:abstractNumId="19">
+  <w:abstractNum w:abstractNumId="19" w15:restartNumberingAfterBreak="0">
     <w:nsid w:val="4F64732B"/>
     <w:multiLevelType w:val="singleLevel"/>
     <w:tmpl w:val="04090001"/>
@@ -4183,7 +4104,7 @@
       </w:rPr>
     </w:lvl>
   </w:abstractNum>
-  <w:abstractNum w:abstractNumId="20">
+  <w:abstractNum w:abstractNumId="20" w15:restartNumberingAfterBreak="0">
     <w:nsid w:val="52DF734E"/>
     <w:multiLevelType w:val="singleLevel"/>
     <w:tmpl w:val="04090001"/>
@@ -4203,7 +4124,7 @@
       </w:rPr>
     </w:lvl>
   </w:abstractNum>
-  <w:abstractNum w:abstractNumId="21">
+  <w:abstractNum w:abstractNumId="21" w15:restartNumberingAfterBreak="0">
     <w:nsid w:val="59F314B7"/>
     <w:multiLevelType w:val="singleLevel"/>
     <w:tmpl w:val="04090001"/>
@@ -4223,7 +4144,7 @@
       </w:rPr>
     </w:lvl>
   </w:abstractNum>
-  <w:abstractNum w:abstractNumId="22">
+  <w:abstractNum w:abstractNumId="22" w15:restartNumberingAfterBreak="0">
     <w:nsid w:val="647235F1"/>
     <w:multiLevelType w:val="singleLevel"/>
     <w:tmpl w:val="04090001"/>
@@ -4243,7 +4164,7 @@
       </w:rPr>
     </w:lvl>
   </w:abstractNum>
-  <w:abstractNum w:abstractNumId="23">
+  <w:abstractNum w:abstractNumId="23" w15:restartNumberingAfterBreak="0">
     <w:nsid w:val="6D2F7D46"/>
     <w:multiLevelType w:val="singleLevel"/>
     <w:tmpl w:val="04090001"/>
@@ -4263,7 +4184,7 @@
       </w:rPr>
     </w:lvl>
   </w:abstractNum>
-  <w:abstractNum w:abstractNumId="24">
+  <w:abstractNum w:abstractNumId="24" w15:restartNumberingAfterBreak="0">
     <w:nsid w:val="71F21F2A"/>
     <w:multiLevelType w:val="singleLevel"/>
     <w:tmpl w:val="04090001"/>
@@ -4283,7 +4204,7 @@
       </w:rPr>
     </w:lvl>
   </w:abstractNum>
-  <w:abstractNum w:abstractNumId="25">
+  <w:abstractNum w:abstractNumId="25" w15:restartNumberingAfterBreak="0">
     <w:nsid w:val="743601FB"/>
     <w:multiLevelType w:val="singleLevel"/>
     <w:tmpl w:val="04090001"/>
@@ -4303,7 +4224,7 @@
       </w:rPr>
     </w:lvl>
   </w:abstractNum>
-  <w:abstractNum w:abstractNumId="26">
+  <w:abstractNum w:abstractNumId="26" w15:restartNumberingAfterBreak="0">
     <w:nsid w:val="756150CA"/>
     <w:multiLevelType w:val="singleLevel"/>
     <w:tmpl w:val="04090001"/>
@@ -4323,7 +4244,7 @@
       </w:rPr>
     </w:lvl>
   </w:abstractNum>
-  <w:abstractNum w:abstractNumId="27">
+  <w:abstractNum w:abstractNumId="27" w15:restartNumberingAfterBreak="0">
     <w:nsid w:val="7BE434D7"/>
     <w:multiLevelType w:val="singleLevel"/>
     <w:tmpl w:val="04090001"/>
@@ -4343,7 +4264,7 @@
       </w:rPr>
     </w:lvl>
   </w:abstractNum>
-  <w:abstractNum w:abstractNumId="28">
+  <w:abstractNum w:abstractNumId="28" w15:restartNumberingAfterBreak="0">
     <w:nsid w:val="7C9362FF"/>
     <w:multiLevelType w:val="hybridMultilevel"/>
     <w:tmpl w:val="23B07F92"/>
@@ -4606,154 +4527,392 @@
 </file>
 
 <file path=word/styles.xml><?xml version="1.0" encoding="utf-8"?>
-<w:styles xmlns:r="http://schemas.openxmlformats.org/officeDocument/2006/relationships" xmlns:w="http://schemas.openxmlformats.org/wordprocessingml/2006/main">
+<w:styles xmlns:mc="http://schemas.openxmlformats.org/markup-compatibility/2006" xmlns:r="http://schemas.openxmlformats.org/officeDocument/2006/relationships" xmlns:w="http://schemas.openxmlformats.org/wordprocessingml/2006/main" xmlns:w14="http://schemas.microsoft.com/office/word/2010/wordml" xmlns:w15="http://schemas.microsoft.com/office/word/2012/wordml" xmlns:w16cid="http://schemas.microsoft.com/office/word/2016/wordml/cid" xmlns:w16se="http://schemas.microsoft.com/office/word/2015/wordml/symex" mc:Ignorable="w14 w15 w16se w16cid">
   <w:docDefaults>
     <w:rPrDefault>
       <w:rPr>
         <w:rFonts w:ascii="Times New Roman" w:eastAsia="Times New Roman" w:hAnsi="Times New Roman" w:cs="Times New Roman"/>
-        <w:lang w:val="ro-RO" w:eastAsia="ro-RO" w:bidi="ar-SA"/>
+        <w:lang w:val="ro-RO" w:eastAsia="en-US" w:bidi="ar-SA"/>
       </w:rPr>
     </w:rPrDefault>
     <w:pPrDefault/>
   </w:docDefaults>
-  <w:latentStyles w:defLockedState="0" w:defUIPriority="99" w:defSemiHidden="1" w:defUnhideWhenUsed="1" w:defQFormat="0" w:count="267">
-    <w:lsdException w:name="Normal" w:semiHidden="0" w:uiPriority="0" w:unhideWhenUsed="0" w:qFormat="1"/>
-    <w:lsdException w:name="heading 1" w:semiHidden="0" w:uiPriority="9" w:unhideWhenUsed="0" w:qFormat="1"/>
-    <w:lsdException w:name="heading 2" w:semiHidden="0" w:uiPriority="9" w:unhideWhenUsed="0" w:qFormat="1"/>
-    <w:lsdException w:name="heading 3" w:semiHidden="0" w:uiPriority="9" w:unhideWhenUsed="0" w:qFormat="1"/>
-    <w:lsdException w:name="heading 4" w:semiHidden="0" w:uiPriority="9" w:unhideWhenUsed="0" w:qFormat="1"/>
-    <w:lsdException w:name="heading 5" w:semiHidden="0" w:uiPriority="9" w:unhideWhenUsed="0" w:qFormat="1"/>
-    <w:lsdException w:name="heading 6" w:semiHidden="0" w:uiPriority="9" w:unhideWhenUsed="0" w:qFormat="1"/>
-    <w:lsdException w:name="heading 7" w:semiHidden="0" w:uiPriority="9" w:unhideWhenUsed="0" w:qFormat="1"/>
-    <w:lsdException w:name="heading 8" w:semiHidden="0" w:uiPriority="9" w:unhideWhenUsed="0" w:qFormat="1"/>
-    <w:lsdException w:name="heading 9" w:semiHidden="0" w:uiPriority="9" w:unhideWhenUsed="0" w:qFormat="1"/>
-    <w:lsdException w:name="toc 1" w:uiPriority="39"/>
-    <w:lsdException w:name="toc 2" w:uiPriority="39"/>
-    <w:lsdException w:name="toc 3" w:uiPriority="39"/>
-    <w:lsdException w:name="toc 4" w:uiPriority="39"/>
-    <w:lsdException w:name="toc 5" w:uiPriority="39"/>
-    <w:lsdException w:name="toc 6" w:uiPriority="39"/>
-    <w:lsdException w:name="toc 7" w:uiPriority="39"/>
-    <w:lsdException w:name="toc 8" w:uiPriority="39"/>
-    <w:lsdException w:name="toc 9" w:uiPriority="39"/>
-    <w:lsdException w:name="caption" w:uiPriority="35" w:qFormat="1"/>
-    <w:lsdException w:name="Title" w:semiHidden="0" w:uiPriority="10" w:unhideWhenUsed="0" w:qFormat="1"/>
-    <w:lsdException w:name="Default Paragraph Font" w:uiPriority="1"/>
-    <w:lsdException w:name="Subtitle" w:semiHidden="0" w:uiPriority="11" w:unhideWhenUsed="0" w:qFormat="1"/>
-    <w:lsdException w:name="Strong" w:semiHidden="0" w:uiPriority="22" w:unhideWhenUsed="0" w:qFormat="1"/>
-    <w:lsdException w:name="Emphasis" w:semiHidden="0" w:uiPriority="20" w:unhideWhenUsed="0" w:qFormat="1"/>
-    <w:lsdException w:name="Table Grid" w:semiHidden="0" w:uiPriority="59" w:unhideWhenUsed="0"/>
-    <w:lsdException w:name="Placeholder Text" w:unhideWhenUsed="0"/>
-    <w:lsdException w:name="No Spacing" w:semiHidden="0" w:uiPriority="1" w:unhideWhenUsed="0" w:qFormat="1"/>
-    <w:lsdException w:name="Light Shading" w:semiHidden="0" w:uiPriority="60" w:unhideWhenUsed="0"/>
-    <w:lsdException w:name="Light List" w:semiHidden="0" w:uiPriority="61" w:unhideWhenUsed="0"/>
-    <w:lsdException w:name="Light Grid" w:semiHidden="0" w:uiPriority="62" w:unhideWhenUsed="0"/>
-    <w:lsdException w:name="Medium Shading 1" w:semiHidden="0" w:uiPriority="63" w:unhideWhenUsed="0"/>
-    <w:lsdException w:name="Medium Shading 2" w:semiHidden="0" w:uiPriority="64" w:unhideWhenUsed="0"/>
-    <w:lsdException w:name="Medium List 1" w:semiHidden="0" w:uiPriority="65" w:unhideWhenUsed="0"/>
-    <w:lsdException w:name="Medium List 2" w:semiHidden="0" w:uiPriority="66" w:unhideWhenUsed="0"/>
-    <w:lsdException w:name="Medium Grid 1" w:semiHidden="0" w:uiPriority="67" w:unhideWhenUsed="0"/>
-    <w:lsdException w:name="Medium Grid 2" w:semiHidden="0" w:uiPriority="68" w:unhideWhenUsed="0"/>
-    <w:lsdException w:name="Medium Grid 3" w:semiHidden="0" w:uiPriority="69" w:unhideWhenUsed="0"/>
-    <w:lsdException w:name="Dark List" w:semiHidden="0" w:uiPriority="70" w:unhideWhenUsed="0"/>
-    <w:lsdException w:name="Colorful Shading" w:semiHidden="0" w:uiPriority="71" w:unhideWhenUsed="0"/>
-    <w:lsdException w:name="Colorful List" w:semiHidden="0" w:uiPriority="72" w:unhideWhenUsed="0"/>
-    <w:lsdException w:name="Colorful Grid" w:semiHidden="0" w:uiPriority="73" w:unhideWhenUsed="0"/>
-    <w:lsdException w:name="Light Shading Accent 1" w:semiHidden="0" w:uiPriority="60" w:unhideWhenUsed="0"/>
-    <w:lsdException w:name="Light List Accent 1" w:semiHidden="0" w:uiPriority="61" w:unhideWhenUsed="0"/>
-    <w:lsdException w:name="Light Grid Accent 1" w:semiHidden="0" w:uiPriority="62" w:unhideWhenUsed="0"/>
-    <w:lsdException w:name="Medium Shading 1 Accent 1" w:semiHidden="0" w:uiPriority="63" w:unhideWhenUsed="0"/>
-    <w:lsdException w:name="Medium Shading 2 Accent 1" w:semiHidden="0" w:uiPriority="64" w:unhideWhenUsed="0"/>
-    <w:lsdException w:name="Medium List 1 Accent 1" w:semiHidden="0" w:uiPriority="65" w:unhideWhenUsed="0"/>
-    <w:lsdException w:name="Revision" w:unhideWhenUsed="0"/>
-    <w:lsdException w:name="List Paragraph" w:semiHidden="0" w:uiPriority="34" w:unhideWhenUsed="0" w:qFormat="1"/>
-    <w:lsdException w:name="Quote" w:semiHidden="0" w:uiPriority="29" w:unhideWhenUsed="0" w:qFormat="1"/>
-    <w:lsdException w:name="Intense Quote" w:semiHidden="0" w:uiPriority="30" w:unhideWhenUsed="0" w:qFormat="1"/>
-    <w:lsdException w:name="Medium List 2 Accent 1" w:semiHidden="0" w:uiPriority="66" w:unhideWhenUsed="0"/>
-    <w:lsdException w:name="Medium Grid 1 Accent 1" w:semiHidden="0" w:uiPriority="67" w:unhideWhenUsed="0"/>
-    <w:lsdException w:name="Medium Grid 2 Accent 1" w:semiHidden="0" w:uiPriority="68" w:unhideWhenUsed="0"/>
-    <w:lsdException w:name="Medium Grid 3 Accent 1" w:semiHidden="0" w:uiPriority="69" w:unhideWhenUsed="0"/>
-    <w:lsdException w:name="Dark List Accent 1" w:semiHidden="0" w:uiPriority="70" w:unhideWhenUsed="0"/>
-    <w:lsdException w:name="Colorful Shading Accent 1" w:semiHidden="0" w:uiPriority="71" w:unhideWhenUsed="0"/>
-    <w:lsdException w:name="Colorful List Accent 1" w:semiHidden="0" w:uiPriority="72" w:unhideWhenUsed="0"/>
-    <w:lsdException w:name="Colorful Grid Accent 1" w:semiHidden="0" w:uiPriority="73" w:unhideWhenUsed="0"/>
-    <w:lsdException w:name="Light Shading Accent 2" w:semiHidden="0" w:uiPriority="60" w:unhideWhenUsed="0"/>
-    <w:lsdException w:name="Light List Accent 2" w:semiHidden="0" w:uiPriority="61" w:unhideWhenUsed="0"/>
-    <w:lsdException w:name="Light Grid Accent 2" w:semiHidden="0" w:uiPriority="62" w:unhideWhenUsed="0"/>
-    <w:lsdException w:name="Medium Shading 1 Accent 2" w:semiHidden="0" w:uiPriority="63" w:unhideWhenUsed="0"/>
-    <w:lsdException w:name="Medium Shading 2 Accent 2" w:semiHidden="0" w:uiPriority="64" w:unhideWhenUsed="0"/>
-    <w:lsdException w:name="Medium List 1 Accent 2" w:semiHidden="0" w:uiPriority="65" w:unhideWhenUsed="0"/>
-    <w:lsdException w:name="Medium List 2 Accent 2" w:semiHidden="0" w:uiPriority="66" w:unhideWhenUsed="0"/>
-    <w:lsdException w:name="Medium Grid 1 Accent 2" w:semiHidden="0" w:uiPriority="67" w:unhideWhenUsed="0"/>
-    <w:lsdException w:name="Medium Grid 2 Accent 2" w:semiHidden="0" w:uiPriority="68" w:unhideWhenUsed="0"/>
-    <w:lsdException w:name="Medium Grid 3 Accent 2" w:semiHidden="0" w:uiPriority="69" w:unhideWhenUsed="0"/>
-    <w:lsdException w:name="Dark List Accent 2" w:semiHidden="0" w:uiPriority="70" w:unhideWhenUsed="0"/>
-    <w:lsdException w:name="Colorful Shading Accent 2" w:semiHidden="0" w:uiPriority="71" w:unhideWhenUsed="0"/>
-    <w:lsdException w:name="Colorful List Accent 2" w:semiHidden="0" w:uiPriority="72" w:unhideWhenUsed="0"/>
-    <w:lsdException w:name="Colorful Grid Accent 2" w:semiHidden="0" w:uiPriority="73" w:unhideWhenUsed="0"/>
-    <w:lsdException w:name="Light Shading Accent 3" w:semiHidden="0" w:uiPriority="60" w:unhideWhenUsed="0"/>
-    <w:lsdException w:name="Light List Accent 3" w:semiHidden="0" w:uiPriority="61" w:unhideWhenUsed="0"/>
-    <w:lsdException w:name="Light Grid Accent 3" w:semiHidden="0" w:uiPriority="62" w:unhideWhenUsed="0"/>
-    <w:lsdException w:name="Medium Shading 1 Accent 3" w:semiHidden="0" w:uiPriority="63" w:unhideWhenUsed="0"/>
-    <w:lsdException w:name="Medium Shading 2 Accent 3" w:semiHidden="0" w:uiPriority="64" w:unhideWhenUsed="0"/>
-    <w:lsdException w:name="Medium List 1 Accent 3" w:semiHidden="0" w:uiPriority="65" w:unhideWhenUsed="0"/>
-    <w:lsdException w:name="Medium List 2 Accent 3" w:semiHidden="0" w:uiPriority="66" w:unhideWhenUsed="0"/>
-    <w:lsdException w:name="Medium Grid 1 Accent 3" w:semiHidden="0" w:uiPriority="67" w:unhideWhenUsed="0"/>
-    <w:lsdException w:name="Medium Grid 2 Accent 3" w:semiHidden="0" w:uiPriority="68" w:unhideWhenUsed="0"/>
-    <w:lsdException w:name="Medium Grid 3 Accent 3" w:semiHidden="0" w:uiPriority="69" w:unhideWhenUsed="0"/>
-    <w:lsdException w:name="Dark List Accent 3" w:semiHidden="0" w:uiPriority="70" w:unhideWhenUsed="0"/>
-    <w:lsdException w:name="Colorful Shading Accent 3" w:semiHidden="0" w:uiPriority="71" w:unhideWhenUsed="0"/>
-    <w:lsdException w:name="Colorful List Accent 3" w:semiHidden="0" w:uiPriority="72" w:unhideWhenUsed="0"/>
-    <w:lsdException w:name="Colorful Grid Accent 3" w:semiHidden="0" w:uiPriority="73" w:unhideWhenUsed="0"/>
-    <w:lsdException w:name="Light Shading Accent 4" w:semiHidden="0" w:uiPriority="60" w:unhideWhenUsed="0"/>
-    <w:lsdException w:name="Light List Accent 4" w:semiHidden="0" w:uiPriority="61" w:unhideWhenUsed="0"/>
-    <w:lsdException w:name="Light Grid Accent 4" w:semiHidden="0" w:uiPriority="62" w:unhideWhenUsed="0"/>
-    <w:lsdException w:name="Medium Shading 1 Accent 4" w:semiHidden="0" w:uiPriority="63" w:unhideWhenUsed="0"/>
-    <w:lsdException w:name="Medium Shading 2 Accent 4" w:semiHidden="0" w:uiPriority="64" w:unhideWhenUsed="0"/>
-    <w:lsdException w:name="Medium List 1 Accent 4" w:semiHidden="0" w:uiPriority="65" w:unhideWhenUsed="0"/>
-    <w:lsdException w:name="Medium List 2 Accent 4" w:semiHidden="0" w:uiPriority="66" w:unhideWhenUsed="0"/>
-    <w:lsdException w:name="Medium Grid 1 Accent 4" w:semiHidden="0" w:uiPriority="67" w:unhideWhenUsed="0"/>
-    <w:lsdException w:name="Medium Grid 2 Accent 4" w:semiHidden="0" w:uiPriority="68" w:unhideWhenUsed="0"/>
-    <w:lsdException w:name="Medium Grid 3 Accent 4" w:semiHidden="0" w:uiPriority="69" w:unhideWhenUsed="0"/>
-    <w:lsdException w:name="Dark List Accent 4" w:semiHidden="0" w:uiPriority="70" w:unhideWhenUsed="0"/>
-    <w:lsdException w:name="Colorful Shading Accent 4" w:semiHidden="0" w:uiPriority="71" w:unhideWhenUsed="0"/>
-    <w:lsdException w:name="Colorful List Accent 4" w:semiHidden="0" w:uiPriority="72" w:unhideWhenUsed="0"/>
-    <w:lsdException w:name="Colorful Grid Accent 4" w:semiHidden="0" w:uiPriority="73" w:unhideWhenUsed="0"/>
-    <w:lsdException w:name="Light Shading Accent 5" w:semiHidden="0" w:uiPriority="60" w:unhideWhenUsed="0"/>
-    <w:lsdException w:name="Light List Accent 5" w:semiHidden="0" w:uiPriority="61" w:unhideWhenUsed="0"/>
-    <w:lsdException w:name="Light Grid Accent 5" w:semiHidden="0" w:uiPriority="62" w:unhideWhenUsed="0"/>
-    <w:lsdException w:name="Medium Shading 1 Accent 5" w:semiHidden="0" w:uiPriority="63" w:unhideWhenUsed="0"/>
-    <w:lsdException w:name="Medium Shading 2 Accent 5" w:semiHidden="0" w:uiPriority="64" w:unhideWhenUsed="0"/>
-    <w:lsdException w:name="Medium List 1 Accent 5" w:semiHidden="0" w:uiPriority="65" w:unhideWhenUsed="0"/>
-    <w:lsdException w:name="Medium List 2 Accent 5" w:semiHidden="0" w:uiPriority="66" w:unhideWhenUsed="0"/>
-    <w:lsdException w:name="Medium Grid 1 Accent 5" w:semiHidden="0" w:uiPriority="67" w:unhideWhenUsed="0"/>
-    <w:lsdException w:name="Medium Grid 2 Accent 5" w:semiHidden="0" w:uiPriority="68" w:unhideWhenUsed="0"/>
-    <w:lsdException w:name="Medium Grid 3 Accent 5" w:semiHidden="0" w:uiPriority="69" w:unhideWhenUsed="0"/>
-    <w:lsdException w:name="Dark List Accent 5" w:semiHidden="0" w:uiPriority="70" w:unhideWhenUsed="0"/>
-    <w:lsdException w:name="Colorful Shading Accent 5" w:semiHidden="0" w:uiPriority="71" w:unhideWhenUsed="0"/>
-    <w:lsdException w:name="Colorful List Accent 5" w:semiHidden="0" w:uiPriority="72" w:unhideWhenUsed="0"/>
-    <w:lsdException w:name="Colorful Grid Accent 5" w:semiHidden="0" w:uiPriority="73" w:unhideWhenUsed="0"/>
-    <w:lsdException w:name="Light Shading Accent 6" w:semiHidden="0" w:uiPriority="60" w:unhideWhenUsed="0"/>
-    <w:lsdException w:name="Light List Accent 6" w:semiHidden="0" w:uiPriority="61" w:unhideWhenUsed="0"/>
-    <w:lsdException w:name="Light Grid Accent 6" w:semiHidden="0" w:uiPriority="62" w:unhideWhenUsed="0"/>
-    <w:lsdException w:name="Medium Shading 1 Accent 6" w:semiHidden="0" w:uiPriority="63" w:unhideWhenUsed="0"/>
-    <w:lsdException w:name="Medium Shading 2 Accent 6" w:semiHidden="0" w:uiPriority="64" w:unhideWhenUsed="0"/>
-    <w:lsdException w:name="Medium List 1 Accent 6" w:semiHidden="0" w:uiPriority="65" w:unhideWhenUsed="0"/>
-    <w:lsdException w:name="Medium List 2 Accent 6" w:semiHidden="0" w:uiPriority="66" w:unhideWhenUsed="0"/>
-    <w:lsdException w:name="Medium Grid 1 Accent 6" w:semiHidden="0" w:uiPriority="67" w:unhideWhenUsed="0"/>
-    <w:lsdException w:name="Medium Grid 2 Accent 6" w:semiHidden="0" w:uiPriority="68" w:unhideWhenUsed="0"/>
-    <w:lsdException w:name="Medium Grid 3 Accent 6" w:semiHidden="0" w:uiPriority="69" w:unhideWhenUsed="0"/>
-    <w:lsdException w:name="Dark List Accent 6" w:semiHidden="0" w:uiPriority="70" w:unhideWhenUsed="0"/>
-    <w:lsdException w:name="Colorful Shading Accent 6" w:semiHidden="0" w:uiPriority="71" w:unhideWhenUsed="0"/>
-    <w:lsdException w:name="Colorful List Accent 6" w:semiHidden="0" w:uiPriority="72" w:unhideWhenUsed="0"/>
-    <w:lsdException w:name="Colorful Grid Accent 6" w:semiHidden="0" w:uiPriority="73" w:unhideWhenUsed="0"/>
-    <w:lsdException w:name="Subtle Emphasis" w:semiHidden="0" w:uiPriority="19" w:unhideWhenUsed="0" w:qFormat="1"/>
-    <w:lsdException w:name="Intense Emphasis" w:semiHidden="0" w:uiPriority="21" w:unhideWhenUsed="0" w:qFormat="1"/>
-    <w:lsdException w:name="Subtle Reference" w:semiHidden="0" w:uiPriority="31" w:unhideWhenUsed="0" w:qFormat="1"/>
-    <w:lsdException w:name="Intense Reference" w:semiHidden="0" w:uiPriority="32" w:unhideWhenUsed="0" w:qFormat="1"/>
-    <w:lsdException w:name="Book Title" w:semiHidden="0" w:uiPriority="33" w:unhideWhenUsed="0" w:qFormat="1"/>
-    <w:lsdException w:name="Bibliography" w:uiPriority="37"/>
-    <w:lsdException w:name="TOC Heading" w:uiPriority="39" w:qFormat="1"/>
+  <w:latentStyles w:defLockedState="0" w:defUIPriority="99" w:defSemiHidden="0" w:defUnhideWhenUsed="0" w:defQFormat="0" w:count="375">
+    <w:lsdException w:name="Normal" w:uiPriority="0" w:qFormat="1"/>
+    <w:lsdException w:name="heading 1" w:uiPriority="9" w:qFormat="1"/>
+    <w:lsdException w:name="heading 2" w:uiPriority="9" w:qFormat="1"/>
+    <w:lsdException w:name="heading 3" w:uiPriority="9" w:qFormat="1"/>
+    <w:lsdException w:name="heading 4" w:uiPriority="9" w:qFormat="1"/>
+    <w:lsdException w:name="heading 5" w:uiPriority="9" w:qFormat="1"/>
+    <w:lsdException w:name="heading 6" w:uiPriority="9" w:qFormat="1"/>
+    <w:lsdException w:name="heading 7" w:uiPriority="9" w:qFormat="1"/>
+    <w:lsdException w:name="heading 8" w:uiPriority="9" w:qFormat="1"/>
+    <w:lsdException w:name="heading 9" w:uiPriority="9" w:qFormat="1"/>
+    <w:lsdException w:name="index 1" w:semiHidden="1" w:unhideWhenUsed="1"/>
+    <w:lsdException w:name="index 2" w:semiHidden="1" w:unhideWhenUsed="1"/>
+    <w:lsdException w:name="index 3" w:semiHidden="1" w:unhideWhenUsed="1"/>
+    <w:lsdException w:name="index 4" w:semiHidden="1" w:unhideWhenUsed="1"/>
+    <w:lsdException w:name="index 5" w:semiHidden="1" w:unhideWhenUsed="1"/>
+    <w:lsdException w:name="index 6" w:semiHidden="1" w:unhideWhenUsed="1"/>
+    <w:lsdException w:name="index 7" w:semiHidden="1" w:unhideWhenUsed="1"/>
+    <w:lsdException w:name="index 8" w:semiHidden="1" w:unhideWhenUsed="1"/>
+    <w:lsdException w:name="index 9" w:semiHidden="1" w:unhideWhenUsed="1"/>
+    <w:lsdException w:name="toc 1" w:semiHidden="1" w:uiPriority="39" w:unhideWhenUsed="1"/>
+    <w:lsdException w:name="toc 2" w:semiHidden="1" w:uiPriority="39" w:unhideWhenUsed="1"/>
+    <w:lsdException w:name="toc 3" w:semiHidden="1" w:uiPriority="39" w:unhideWhenUsed="1"/>
+    <w:lsdException w:name="toc 4" w:semiHidden="1" w:uiPriority="39" w:unhideWhenUsed="1"/>
+    <w:lsdException w:name="toc 5" w:semiHidden="1" w:uiPriority="39" w:unhideWhenUsed="1"/>
+    <w:lsdException w:name="toc 6" w:semiHidden="1" w:uiPriority="39" w:unhideWhenUsed="1"/>
+    <w:lsdException w:name="toc 7" w:semiHidden="1" w:uiPriority="39" w:unhideWhenUsed="1"/>
+    <w:lsdException w:name="toc 8" w:semiHidden="1" w:uiPriority="39" w:unhideWhenUsed="1"/>
+    <w:lsdException w:name="toc 9" w:semiHidden="1" w:uiPriority="39" w:unhideWhenUsed="1"/>
+    <w:lsdException w:name="Normal Indent" w:semiHidden="1" w:unhideWhenUsed="1"/>
+    <w:lsdException w:name="footnote text" w:semiHidden="1" w:unhideWhenUsed="1"/>
+    <w:lsdException w:name="annotation text" w:semiHidden="1" w:unhideWhenUsed="1"/>
+    <w:lsdException w:name="header" w:semiHidden="1" w:unhideWhenUsed="1"/>
+    <w:lsdException w:name="footer" w:semiHidden="1" w:unhideWhenUsed="1"/>
+    <w:lsdException w:name="index heading" w:semiHidden="1" w:unhideWhenUsed="1"/>
+    <w:lsdException w:name="caption" w:semiHidden="1" w:uiPriority="35" w:unhideWhenUsed="1" w:qFormat="1"/>
+    <w:lsdException w:name="table of figures" w:semiHidden="1" w:unhideWhenUsed="1"/>
+    <w:lsdException w:name="envelope address" w:semiHidden="1" w:unhideWhenUsed="1"/>
+    <w:lsdException w:name="envelope return" w:semiHidden="1" w:unhideWhenUsed="1"/>
+    <w:lsdException w:name="footnote reference" w:semiHidden="1" w:unhideWhenUsed="1"/>
+    <w:lsdException w:name="annotation reference" w:semiHidden="1" w:unhideWhenUsed="1"/>
+    <w:lsdException w:name="line number" w:semiHidden="1" w:unhideWhenUsed="1"/>
+    <w:lsdException w:name="page number" w:semiHidden="1" w:unhideWhenUsed="1"/>
+    <w:lsdException w:name="endnote reference" w:semiHidden="1" w:unhideWhenUsed="1"/>
+    <w:lsdException w:name="endnote text" w:semiHidden="1" w:unhideWhenUsed="1"/>
+    <w:lsdException w:name="table of authorities" w:semiHidden="1" w:unhideWhenUsed="1"/>
+    <w:lsdException w:name="macro" w:semiHidden="1" w:unhideWhenUsed="1"/>
+    <w:lsdException w:name="toa heading" w:semiHidden="1" w:unhideWhenUsed="1"/>
+    <w:lsdException w:name="List" w:semiHidden="1" w:unhideWhenUsed="1"/>
+    <w:lsdException w:name="List Bullet" w:semiHidden="1" w:unhideWhenUsed="1"/>
+    <w:lsdException w:name="List Number" w:semiHidden="1" w:unhideWhenUsed="1"/>
+    <w:lsdException w:name="List 2" w:semiHidden="1" w:unhideWhenUsed="1"/>
+    <w:lsdException w:name="List 3" w:semiHidden="1" w:unhideWhenUsed="1"/>
+    <w:lsdException w:name="List 4" w:semiHidden="1" w:unhideWhenUsed="1"/>
+    <w:lsdException w:name="List 5" w:semiHidden="1" w:unhideWhenUsed="1"/>
+    <w:lsdException w:name="List Bullet 2" w:semiHidden="1" w:unhideWhenUsed="1"/>
+    <w:lsdException w:name="List Bullet 3" w:semiHidden="1" w:unhideWhenUsed="1"/>
+    <w:lsdException w:name="List Bullet 4" w:semiHidden="1" w:unhideWhenUsed="1"/>
+    <w:lsdException w:name="List Bullet 5" w:semiHidden="1" w:unhideWhenUsed="1"/>
+    <w:lsdException w:name="List Number 2" w:semiHidden="1" w:unhideWhenUsed="1"/>
+    <w:lsdException w:name="List Number 3" w:semiHidden="1" w:unhideWhenUsed="1"/>
+    <w:lsdException w:name="List Number 4" w:semiHidden="1" w:unhideWhenUsed="1"/>
+    <w:lsdException w:name="List Number 5" w:semiHidden="1" w:unhideWhenUsed="1"/>
+    <w:lsdException w:name="Title" w:uiPriority="10" w:qFormat="1"/>
+    <w:lsdException w:name="Closing" w:semiHidden="1" w:unhideWhenUsed="1"/>
+    <w:lsdException w:name="Signature" w:semiHidden="1" w:unhideWhenUsed="1"/>
+    <w:lsdException w:name="Default Paragraph Font" w:semiHidden="1" w:uiPriority="1" w:unhideWhenUsed="1"/>
+    <w:lsdException w:name="Body Text" w:semiHidden="1" w:unhideWhenUsed="1"/>
+    <w:lsdException w:name="Body Text Indent" w:semiHidden="1" w:unhideWhenUsed="1"/>
+    <w:lsdException w:name="List Continue" w:semiHidden="1" w:unhideWhenUsed="1"/>
+    <w:lsdException w:name="List Continue 2" w:semiHidden="1" w:unhideWhenUsed="1"/>
+    <w:lsdException w:name="List Continue 3" w:semiHidden="1" w:unhideWhenUsed="1"/>
+    <w:lsdException w:name="List Continue 4" w:semiHidden="1" w:unhideWhenUsed="1"/>
+    <w:lsdException w:name="List Continue 5" w:semiHidden="1" w:unhideWhenUsed="1"/>
+    <w:lsdException w:name="Message Header" w:semiHidden="1" w:unhideWhenUsed="1"/>
+    <w:lsdException w:name="Subtitle" w:uiPriority="11" w:qFormat="1"/>
+    <w:lsdException w:name="Salutation" w:semiHidden="1" w:unhideWhenUsed="1"/>
+    <w:lsdException w:name="Date" w:semiHidden="1" w:unhideWhenUsed="1"/>
+    <w:lsdException w:name="Body Text First Indent" w:semiHidden="1" w:unhideWhenUsed="1"/>
+    <w:lsdException w:name="Body Text First Indent 2" w:semiHidden="1" w:unhideWhenUsed="1"/>
+    <w:lsdException w:name="Note Heading" w:semiHidden="1" w:unhideWhenUsed="1"/>
+    <w:lsdException w:name="Body Text 2" w:semiHidden="1" w:unhideWhenUsed="1"/>
+    <w:lsdException w:name="Body Text 3" w:semiHidden="1" w:unhideWhenUsed="1"/>
+    <w:lsdException w:name="Body Text Indent 2" w:semiHidden="1" w:unhideWhenUsed="1"/>
+    <w:lsdException w:name="Body Text Indent 3" w:semiHidden="1" w:unhideWhenUsed="1"/>
+    <w:lsdException w:name="Block Text" w:semiHidden="1" w:unhideWhenUsed="1"/>
+    <w:lsdException w:name="Hyperlink" w:semiHidden="1" w:unhideWhenUsed="1"/>
+    <w:lsdException w:name="FollowedHyperlink" w:semiHidden="1" w:unhideWhenUsed="1"/>
+    <w:lsdException w:name="Strong" w:uiPriority="22" w:qFormat="1"/>
+    <w:lsdException w:name="Emphasis" w:uiPriority="20" w:qFormat="1"/>
+    <w:lsdException w:name="Document Map" w:semiHidden="1" w:unhideWhenUsed="1"/>
+    <w:lsdException w:name="Plain Text" w:semiHidden="1" w:unhideWhenUsed="1"/>
+    <w:lsdException w:name="E-mail Signature" w:semiHidden="1" w:unhideWhenUsed="1"/>
+    <w:lsdException w:name="HTML Top of Form" w:semiHidden="1" w:unhideWhenUsed="1"/>
+    <w:lsdException w:name="HTML Bottom of Form" w:semiHidden="1" w:unhideWhenUsed="1"/>
+    <w:lsdException w:name="Normal (Web)" w:semiHidden="1" w:unhideWhenUsed="1"/>
+    <w:lsdException w:name="HTML Acronym" w:semiHidden="1" w:unhideWhenUsed="1"/>
+    <w:lsdException w:name="HTML Address" w:semiHidden="1" w:unhideWhenUsed="1"/>
+    <w:lsdException w:name="HTML Cite" w:semiHidden="1" w:unhideWhenUsed="1"/>
+    <w:lsdException w:name="HTML Code" w:semiHidden="1" w:unhideWhenUsed="1"/>
+    <w:lsdException w:name="HTML Definition" w:semiHidden="1" w:unhideWhenUsed="1"/>
+    <w:lsdException w:name="HTML Keyboard" w:semiHidden="1" w:unhideWhenUsed="1"/>
+    <w:lsdException w:name="HTML Preformatted" w:semiHidden="1" w:unhideWhenUsed="1"/>
+    <w:lsdException w:name="HTML Sample" w:semiHidden="1" w:unhideWhenUsed="1"/>
+    <w:lsdException w:name="HTML Typewriter" w:semiHidden="1" w:unhideWhenUsed="1"/>
+    <w:lsdException w:name="HTML Variable" w:semiHidden="1" w:unhideWhenUsed="1"/>
+    <w:lsdException w:name="Normal Table" w:semiHidden="1" w:unhideWhenUsed="1"/>
+    <w:lsdException w:name="annotation subject" w:semiHidden="1" w:unhideWhenUsed="1"/>
+    <w:lsdException w:name="No List" w:semiHidden="1" w:unhideWhenUsed="1"/>
+    <w:lsdException w:name="Outline List 1" w:semiHidden="1" w:unhideWhenUsed="1"/>
+    <w:lsdException w:name="Outline List 2" w:semiHidden="1" w:unhideWhenUsed="1"/>
+    <w:lsdException w:name="Outline List 3" w:semiHidden="1" w:unhideWhenUsed="1"/>
+    <w:lsdException w:name="Table Simple 1" w:semiHidden="1" w:unhideWhenUsed="1"/>
+    <w:lsdException w:name="Table Simple 2" w:semiHidden="1" w:unhideWhenUsed="1"/>
+    <w:lsdException w:name="Table Simple 3" w:semiHidden="1" w:unhideWhenUsed="1"/>
+    <w:lsdException w:name="Table Classic 1" w:semiHidden="1" w:unhideWhenUsed="1"/>
+    <w:lsdException w:name="Table Classic 2" w:semiHidden="1" w:unhideWhenUsed="1"/>
+    <w:lsdException w:name="Table Classic 3" w:semiHidden="1" w:unhideWhenUsed="1"/>
+    <w:lsdException w:name="Table Classic 4" w:semiHidden="1" w:unhideWhenUsed="1"/>
+    <w:lsdException w:name="Table Colorful 1" w:semiHidden="1" w:unhideWhenUsed="1"/>
+    <w:lsdException w:name="Table Colorful 2" w:semiHidden="1" w:unhideWhenUsed="1"/>
+    <w:lsdException w:name="Table Colorful 3" w:semiHidden="1" w:unhideWhenUsed="1"/>
+    <w:lsdException w:name="Table Columns 1" w:semiHidden="1" w:unhideWhenUsed="1"/>
+    <w:lsdException w:name="Table Columns 2" w:semiHidden="1" w:unhideWhenUsed="1"/>
+    <w:lsdException w:name="Table Columns 3" w:semiHidden="1" w:unhideWhenUsed="1"/>
+    <w:lsdException w:name="Table Columns 4" w:semiHidden="1" w:unhideWhenUsed="1"/>
+    <w:lsdException w:name="Table Columns 5" w:semiHidden="1" w:unhideWhenUsed="1"/>
+    <w:lsdException w:name="Table Grid 1" w:semiHidden="1" w:unhideWhenUsed="1"/>
+    <w:lsdException w:name="Table Grid 2" w:semiHidden="1" w:unhideWhenUsed="1"/>
+    <w:lsdException w:name="Table Grid 3" w:semiHidden="1" w:unhideWhenUsed="1"/>
+    <w:lsdException w:name="Table Grid 4" w:semiHidden="1" w:unhideWhenUsed="1"/>
+    <w:lsdException w:name="Table Grid 5" w:semiHidden="1" w:unhideWhenUsed="1"/>
+    <w:lsdException w:name="Table Grid 6" w:semiHidden="1" w:unhideWhenUsed="1"/>
+    <w:lsdException w:name="Table Grid 7" w:semiHidden="1" w:unhideWhenUsed="1"/>
+    <w:lsdException w:name="Table Grid 8" w:semiHidden="1" w:unhideWhenUsed="1"/>
+    <w:lsdException w:name="Table List 1" w:semiHidden="1" w:unhideWhenUsed="1"/>
+    <w:lsdException w:name="Table List 2" w:semiHidden="1" w:unhideWhenUsed="1"/>
+    <w:lsdException w:name="Table List 3" w:semiHidden="1" w:unhideWhenUsed="1"/>
+    <w:lsdException w:name="Table List 4" w:semiHidden="1" w:unhideWhenUsed="1"/>
+    <w:lsdException w:name="Table List 5" w:semiHidden="1" w:unhideWhenUsed="1"/>
+    <w:lsdException w:name="Table List 6" w:semiHidden="1" w:unhideWhenUsed="1"/>
+    <w:lsdException w:name="Table List 7" w:semiHidden="1" w:unhideWhenUsed="1"/>
+    <w:lsdException w:name="Table List 8" w:semiHidden="1" w:unhideWhenUsed="1"/>
+    <w:lsdException w:name="Table 3D effects 1" w:semiHidden="1" w:unhideWhenUsed="1"/>
+    <w:lsdException w:name="Table 3D effects 2" w:semiHidden="1" w:unhideWhenUsed="1"/>
+    <w:lsdException w:name="Table 3D effects 3" w:semiHidden="1" w:unhideWhenUsed="1"/>
+    <w:lsdException w:name="Table Contemporary" w:semiHidden="1" w:unhideWhenUsed="1"/>
+    <w:lsdException w:name="Table Elegant" w:semiHidden="1" w:unhideWhenUsed="1"/>
+    <w:lsdException w:name="Table Professional" w:semiHidden="1" w:unhideWhenUsed="1"/>
+    <w:lsdException w:name="Table Subtle 1" w:semiHidden="1" w:unhideWhenUsed="1"/>
+    <w:lsdException w:name="Table Subtle 2" w:semiHidden="1" w:unhideWhenUsed="1"/>
+    <w:lsdException w:name="Table Web 1" w:semiHidden="1" w:unhideWhenUsed="1"/>
+    <w:lsdException w:name="Table Web 2" w:semiHidden="1" w:unhideWhenUsed="1"/>
+    <w:lsdException w:name="Table Web 3" w:semiHidden="1" w:unhideWhenUsed="1"/>
+    <w:lsdException w:name="Balloon Text" w:semiHidden="1" w:unhideWhenUsed="1"/>
+    <w:lsdException w:name="Table Grid" w:semiHidden="1" w:uiPriority="59" w:unhideWhenUsed="1"/>
+    <w:lsdException w:name="Table Theme" w:semiHidden="1" w:unhideWhenUsed="1"/>
+    <w:lsdException w:name="Placeholder Text" w:semiHidden="1"/>
+    <w:lsdException w:name="No Spacing" w:uiPriority="1" w:qFormat="1"/>
+    <w:lsdException w:name="Light Shading" w:uiPriority="60"/>
+    <w:lsdException w:name="Light List" w:uiPriority="61"/>
+    <w:lsdException w:name="Light Grid" w:uiPriority="62"/>
+    <w:lsdException w:name="Medium Shading 1" w:uiPriority="63"/>
+    <w:lsdException w:name="Medium Shading 2" w:uiPriority="64"/>
+    <w:lsdException w:name="Medium List 1" w:uiPriority="65"/>
+    <w:lsdException w:name="Medium List 2" w:uiPriority="66"/>
+    <w:lsdException w:name="Medium Grid 1" w:uiPriority="67"/>
+    <w:lsdException w:name="Medium Grid 2" w:uiPriority="68"/>
+    <w:lsdException w:name="Medium Grid 3" w:uiPriority="69"/>
+    <w:lsdException w:name="Dark List" w:uiPriority="70"/>
+    <w:lsdException w:name="Colorful Shading" w:uiPriority="71"/>
+    <w:lsdException w:name="Colorful List" w:uiPriority="72"/>
+    <w:lsdException w:name="Colorful Grid" w:uiPriority="73"/>
+    <w:lsdException w:name="Light Shading Accent 1" w:uiPriority="60"/>
+    <w:lsdException w:name="Light List Accent 1" w:uiPriority="61"/>
+    <w:lsdException w:name="Light Grid Accent 1" w:uiPriority="62"/>
+    <w:lsdException w:name="Medium Shading 1 Accent 1" w:uiPriority="63"/>
+    <w:lsdException w:name="Medium Shading 2 Accent 1" w:uiPriority="64"/>
+    <w:lsdException w:name="Medium List 1 Accent 1" w:uiPriority="65"/>
+    <w:lsdException w:name="Revision" w:semiHidden="1"/>
+    <w:lsdException w:name="List Paragraph" w:uiPriority="34" w:qFormat="1"/>
+    <w:lsdException w:name="Quote" w:uiPriority="29" w:qFormat="1"/>
+    <w:lsdException w:name="Intense Quote" w:uiPriority="30" w:qFormat="1"/>
+    <w:lsdException w:name="Medium List 2 Accent 1" w:uiPriority="66"/>
+    <w:lsdException w:name="Medium Grid 1 Accent 1" w:uiPriority="67"/>
+    <w:lsdException w:name="Medium Grid 2 Accent 1" w:uiPriority="68"/>
+    <w:lsdException w:name="Medium Grid 3 Accent 1" w:uiPriority="69"/>
+    <w:lsdException w:name="Dark List Accent 1" w:uiPriority="70"/>
+    <w:lsdException w:name="Colorful Shading Accent 1" w:uiPriority="71"/>
+    <w:lsdException w:name="Colorful List Accent 1" w:uiPriority="72"/>
+    <w:lsdException w:name="Colorful Grid Accent 1" w:uiPriority="73"/>
+    <w:lsdException w:name="Light Shading Accent 2" w:uiPriority="60"/>
+    <w:lsdException w:name="Light List Accent 2" w:uiPriority="61"/>
+    <w:lsdException w:name="Light Grid Accent 2" w:uiPriority="62"/>
+    <w:lsdException w:name="Medium Shading 1 Accent 2" w:uiPriority="63"/>
+    <w:lsdException w:name="Medium Shading 2 Accent 2" w:uiPriority="64"/>
+    <w:lsdException w:name="Medium List 1 Accent 2" w:uiPriority="65"/>
+    <w:lsdException w:name="Medium List 2 Accent 2" w:uiPriority="66"/>
+    <w:lsdException w:name="Medium Grid 1 Accent 2" w:uiPriority="67"/>
+    <w:lsdException w:name="Medium Grid 2 Accent 2" w:uiPriority="68"/>
+    <w:lsdException w:name="Medium Grid 3 Accent 2" w:uiPriority="69"/>
+    <w:lsdException w:name="Dark List Accent 2" w:uiPriority="70"/>
+    <w:lsdException w:name="Colorful Shading Accent 2" w:uiPriority="71"/>
+    <w:lsdException w:name="Colorful List Accent 2" w:uiPriority="72"/>
+    <w:lsdException w:name="Colorful Grid Accent 2" w:uiPriority="73"/>
+    <w:lsdException w:name="Light Shading Accent 3" w:uiPriority="60"/>
+    <w:lsdException w:name="Light List Accent 3" w:uiPriority="61"/>
+    <w:lsdException w:name="Light Grid Accent 3" w:uiPriority="62"/>
+    <w:lsdException w:name="Medium Shading 1 Accent 3" w:uiPriority="63"/>
+    <w:lsdException w:name="Medium Shading 2 Accent 3" w:uiPriority="64"/>
+    <w:lsdException w:name="Medium List 1 Accent 3" w:uiPriority="65"/>
+    <w:lsdException w:name="Medium List 2 Accent 3" w:uiPriority="66"/>
+    <w:lsdException w:name="Medium Grid 1 Accent 3" w:uiPriority="67"/>
+    <w:lsdException w:name="Medium Grid 2 Accent 3" w:uiPriority="68"/>
+    <w:lsdException w:name="Medium Grid 3 Accent 3" w:uiPriority="69"/>
+    <w:lsdException w:name="Dark List Accent 3" w:uiPriority="70"/>
+    <w:lsdException w:name="Colorful Shading Accent 3" w:uiPriority="71"/>
+    <w:lsdException w:name="Colorful List Accent 3" w:uiPriority="72"/>
+    <w:lsdException w:name="Colorful Grid Accent 3" w:uiPriority="73"/>
+    <w:lsdException w:name="Light Shading Accent 4" w:uiPriority="60"/>
+    <w:lsdException w:name="Light List Accent 4" w:uiPriority="61"/>
+    <w:lsdException w:name="Light Grid Accent 4" w:uiPriority="62"/>
+    <w:lsdException w:name="Medium Shading 1 Accent 4" w:uiPriority="63"/>
+    <w:lsdException w:name="Medium Shading 2 Accent 4" w:uiPriority="64"/>
+    <w:lsdException w:name="Medium List 1 Accent 4" w:uiPriority="65"/>
+    <w:lsdException w:name="Medium List 2 Accent 4" w:uiPriority="66"/>
+    <w:lsdException w:name="Medium Grid 1 Accent 4" w:uiPriority="67"/>
+    <w:lsdException w:name="Medium Grid 2 Accent 4" w:uiPriority="68"/>
+    <w:lsdException w:name="Medium Grid 3 Accent 4" w:uiPriority="69"/>
+    <w:lsdException w:name="Dark List Accent 4" w:uiPriority="70"/>
+    <w:lsdException w:name="Colorful Shading Accent 4" w:uiPriority="71"/>
+    <w:lsdException w:name="Colorful List Accent 4" w:uiPriority="72"/>
+    <w:lsdException w:name="Colorful Grid Accent 4" w:uiPriority="73"/>
+    <w:lsdException w:name="Light Shading Accent 5" w:uiPriority="60"/>
+    <w:lsdException w:name="Light List Accent 5" w:uiPriority="61"/>
+    <w:lsdException w:name="Light Grid Accent 5" w:uiPriority="62"/>
+    <w:lsdException w:name="Medium Shading 1 Accent 5" w:uiPriority="63"/>
+    <w:lsdException w:name="Medium Shading 2 Accent 5" w:uiPriority="64"/>
+    <w:lsdException w:name="Medium List 1 Accent 5" w:uiPriority="65"/>
+    <w:lsdException w:name="Medium List 2 Accent 5" w:uiPriority="66"/>
+    <w:lsdException w:name="Medium Grid 1 Accent 5" w:uiPriority="67"/>
+    <w:lsdException w:name="Medium Grid 2 Accent 5" w:uiPriority="68"/>
+    <w:lsdException w:name="Medium Grid 3 Accent 5" w:uiPriority="69"/>
+    <w:lsdException w:name="Dark List Accent 5" w:uiPriority="70"/>
+    <w:lsdException w:name="Colorful Shading Accent 5" w:uiPriority="71"/>
+    <w:lsdException w:name="Colorful List Accent 5" w:uiPriority="72"/>
+    <w:lsdException w:name="Colorful Grid Accent 5" w:uiPriority="73"/>
+    <w:lsdException w:name="Light Shading Accent 6" w:uiPriority="60"/>
+    <w:lsdException w:name="Light List Accent 6" w:uiPriority="61"/>
+    <w:lsdException w:name="Light Grid Accent 6" w:uiPriority="62"/>
+    <w:lsdException w:name="Medium Shading 1 Accent 6" w:uiPriority="63"/>
+    <w:lsdException w:name="Medium Shading 2 Accent 6" w:uiPriority="64"/>
+    <w:lsdException w:name="Medium List 1 Accent 6" w:uiPriority="65"/>
+    <w:lsdException w:name="Medium List 2 Accent 6" w:uiPriority="66"/>
+    <w:lsdException w:name="Medium Grid 1 Accent 6" w:uiPriority="67"/>
+    <w:lsdException w:name="Medium Grid 2 Accent 6" w:uiPriority="68"/>
+    <w:lsdException w:name="Medium Grid 3 Accent 6" w:uiPriority="69"/>
+    <w:lsdException w:name="Dark List Accent 6" w:uiPriority="70"/>
+    <w:lsdException w:name="Colorful Shading Accent 6" w:uiPriority="71"/>
+    <w:lsdException w:name="Colorful List Accent 6" w:uiPriority="72"/>
+    <w:lsdException w:name="Colorful Grid Accent 6" w:uiPriority="73"/>
+    <w:lsdException w:name="Subtle Emphasis" w:uiPriority="19" w:qFormat="1"/>
+    <w:lsdException w:name="Intense Emphasis" w:uiPriority="21" w:qFormat="1"/>
+    <w:lsdException w:name="Subtle Reference" w:uiPriority="31" w:qFormat="1"/>
+    <w:lsdException w:name="Intense Reference" w:uiPriority="32" w:qFormat="1"/>
+    <w:lsdException w:name="Book Title" w:uiPriority="33" w:qFormat="1"/>
+    <w:lsdException w:name="Bibliography" w:semiHidden="1" w:uiPriority="37" w:unhideWhenUsed="1"/>
+    <w:lsdException w:name="TOC Heading" w:semiHidden="1" w:uiPriority="39" w:unhideWhenUsed="1" w:qFormat="1"/>
+    <w:lsdException w:name="Plain Table 1" w:uiPriority="41"/>
+    <w:lsdException w:name="Plain Table 2" w:uiPriority="42"/>
+    <w:lsdException w:name="Plain Table 3" w:uiPriority="43"/>
+    <w:lsdException w:name="Plain Table 4" w:uiPriority="44"/>
+    <w:lsdException w:name="Plain Table 5" w:uiPriority="45"/>
+    <w:lsdException w:name="Grid Table Light" w:uiPriority="40"/>
+    <w:lsdException w:name="Grid Table 1 Light" w:uiPriority="46"/>
+    <w:lsdException w:name="Grid Table 2" w:uiPriority="47"/>
+    <w:lsdException w:name="Grid Table 3" w:uiPriority="48"/>
+    <w:lsdException w:name="Grid Table 4" w:uiPriority="49"/>
+    <w:lsdException w:name="Grid Table 5 Dark" w:uiPriority="50"/>
+    <w:lsdException w:name="Grid Table 6 Colorful" w:uiPriority="51"/>
+    <w:lsdException w:name="Grid Table 7 Colorful" w:uiPriority="52"/>
+    <w:lsdException w:name="Grid Table 1 Light Accent 1" w:uiPriority="46"/>
+    <w:lsdException w:name="Grid Table 2 Accent 1" w:uiPriority="47"/>
+    <w:lsdException w:name="Grid Table 3 Accent 1" w:uiPriority="48"/>
+    <w:lsdException w:name="Grid Table 4 Accent 1" w:uiPriority="49"/>
+    <w:lsdException w:name="Grid Table 5 Dark Accent 1" w:uiPriority="50"/>
+    <w:lsdException w:name="Grid Table 6 Colorful Accent 1" w:uiPriority="51"/>
+    <w:lsdException w:name="Grid Table 7 Colorful Accent 1" w:uiPriority="52"/>
+    <w:lsdException w:name="Grid Table 1 Light Accent 2" w:uiPriority="46"/>
+    <w:lsdException w:name="Grid Table 2 Accent 2" w:uiPriority="47"/>
+    <w:lsdException w:name="Grid Table 3 Accent 2" w:uiPriority="48"/>
+    <w:lsdException w:name="Grid Table 4 Accent 2" w:uiPriority="49"/>
+    <w:lsdException w:name="Grid Table 5 Dark Accent 2" w:uiPriority="50"/>
+    <w:lsdException w:name="Grid Table 6 Colorful Accent 2" w:uiPriority="51"/>
+    <w:lsdException w:name="Grid Table 7 Colorful Accent 2" w:uiPriority="52"/>
+    <w:lsdException w:name="Grid Table 1 Light Accent 3" w:uiPriority="46"/>
+    <w:lsdException w:name="Grid Table 2 Accent 3" w:uiPriority="47"/>
+    <w:lsdException w:name="Grid Table 3 Accent 3" w:uiPriority="48"/>
+    <w:lsdException w:name="Grid Table 4 Accent 3" w:uiPriority="49"/>
+    <w:lsdException w:name="Grid Table 5 Dark Accent 3" w:uiPriority="50"/>
+    <w:lsdException w:name="Grid Table 6 Colorful Accent 3" w:uiPriority="51"/>
+    <w:lsdException w:name="Grid Table 7 Colorful Accent 3" w:uiPriority="52"/>
+    <w:lsdException w:name="Grid Table 1 Light Accent 4" w:uiPriority="46"/>
+    <w:lsdException w:name="Grid Table 2 Accent 4" w:uiPriority="47"/>
+    <w:lsdException w:name="Grid Table 3 Accent 4" w:uiPriority="48"/>
+    <w:lsdException w:name="Grid Table 4 Accent 4" w:uiPriority="49"/>
+    <w:lsdException w:name="Grid Table 5 Dark Accent 4" w:uiPriority="50"/>
+    <w:lsdException w:name="Grid Table 6 Colorful Accent 4" w:uiPriority="51"/>
+    <w:lsdException w:name="Grid Table 7 Colorful Accent 4" w:uiPriority="52"/>
+    <w:lsdException w:name="Grid Table 1 Light Accent 5" w:uiPriority="46"/>
+    <w:lsdException w:name="Grid Table 2 Accent 5" w:uiPriority="47"/>
+    <w:lsdException w:name="Grid Table 3 Accent 5" w:uiPriority="48"/>
+    <w:lsdException w:name="Grid Table 4 Accent 5" w:uiPriority="49"/>
+    <w:lsdException w:name="Grid Table 5 Dark Accent 5" w:uiPriority="50"/>
+    <w:lsdException w:name="Grid Table 6 Colorful Accent 5" w:uiPriority="51"/>
+    <w:lsdException w:name="Grid Table 7 Colorful Accent 5" w:uiPriority="52"/>
+    <w:lsdException w:name="Grid Table 1 Light Accent 6" w:uiPriority="46"/>
+    <w:lsdException w:name="Grid Table 2 Accent 6" w:uiPriority="47"/>
+    <w:lsdException w:name="Grid Table 3 Accent 6" w:uiPriority="48"/>
+    <w:lsdException w:name="Grid Table 4 Accent 6" w:uiPriority="49"/>
+    <w:lsdException w:name="Grid Table 5 Dark Accent 6" w:uiPriority="50"/>
+    <w:lsdException w:name="Grid Table 6 Colorful Accent 6" w:uiPriority="51"/>
+    <w:lsdException w:name="Grid Table 7 Colorful Accent 6" w:uiPriority="52"/>
+    <w:lsdException w:name="List Table 1 Light" w:uiPriority="46"/>
+    <w:lsdException w:name="List Table 2" w:uiPriority="47"/>
+    <w:lsdException w:name="List Table 3" w:uiPriority="48"/>
+    <w:lsdException w:name="List Table 4" w:uiPriority="49"/>
+    <w:lsdException w:name="List Table 5 Dark" w:uiPriority="50"/>
+    <w:lsdException w:name="List Table 6 Colorful" w:uiPriority="51"/>
+    <w:lsdException w:name="List Table 7 Colorful" w:uiPriority="52"/>
+    <w:lsdException w:name="List Table 1 Light Accent 1" w:uiPriority="46"/>
+    <w:lsdException w:name="List Table 2 Accent 1" w:uiPriority="47"/>
+    <w:lsdException w:name="List Table 3 Accent 1" w:uiPriority="48"/>
+    <w:lsdException w:name="List Table 4 Accent 1" w:uiPriority="49"/>
+    <w:lsdException w:name="List Table 5 Dark Accent 1" w:uiPriority="50"/>
+    <w:lsdException w:name="List Table 6 Colorful Accent 1" w:uiPriority="51"/>
+    <w:lsdException w:name="List Table 7 Colorful Accent 1" w:uiPriority="52"/>
+    <w:lsdException w:name="List Table 1 Light Accent 2" w:uiPriority="46"/>
+    <w:lsdException w:name="List Table 2 Accent 2" w:uiPriority="47"/>
+    <w:lsdException w:name="List Table 3 Accent 2" w:uiPriority="48"/>
+    <w:lsdException w:name="List Table 4 Accent 2" w:uiPriority="49"/>
+    <w:lsdException w:name="List Table 5 Dark Accent 2" w:uiPriority="50"/>
+    <w:lsdException w:name="List Table 6 Colorful Accent 2" w:uiPriority="51"/>
+    <w:lsdException w:name="List Table 7 Colorful Accent 2" w:uiPriority="52"/>
+    <w:lsdException w:name="List Table 1 Light Accent 3" w:uiPriority="46"/>
+    <w:lsdException w:name="List Table 2 Accent 3" w:uiPriority="47"/>
+    <w:lsdException w:name="List Table 3 Accent 3" w:uiPriority="48"/>
+    <w:lsdException w:name="List Table 4 Accent 3" w:uiPriority="49"/>
+    <w:lsdException w:name="List Table 5 Dark Accent 3" w:uiPriority="50"/>
+    <w:lsdException w:name="List Table 6 Colorful Accent 3" w:uiPriority="51"/>
+    <w:lsdException w:name="List Table 7 Colorful Accent 3" w:uiPriority="52"/>
+    <w:lsdException w:name="List Table 1 Light Accent 4" w:uiPriority="46"/>
+    <w:lsdException w:name="List Table 2 Accent 4" w:uiPriority="47"/>
+    <w:lsdException w:name="List Table 3 Accent 4" w:uiPriority="48"/>
+    <w:lsdException w:name="List Table 4 Accent 4" w:uiPriority="49"/>
+    <w:lsdException w:name="List Table 5 Dark Accent 4" w:uiPriority="50"/>
+    <w:lsdException w:name="List Table 6 Colorful Accent 4" w:uiPriority="51"/>
+    <w:lsdException w:name="List Table 7 Colorful Accent 4" w:uiPriority="52"/>
+    <w:lsdException w:name="List Table 1 Light Accent 5" w:uiPriority="46"/>
+    <w:lsdException w:name="List Table 2 Accent 5" w:uiPriority="47"/>
+    <w:lsdException w:name="List Table 3 Accent 5" w:uiPriority="48"/>
+    <w:lsdException w:name="List Table 4 Accent 5" w:uiPriority="49"/>
+    <w:lsdException w:name="List Table 5 Dark Accent 5" w:uiPriority="50"/>
+    <w:lsdException w:name="List Table 6 Colorful Accent 5" w:uiPriority="51"/>
+    <w:lsdException w:name="List Table 7 Colorful Accent 5" w:uiPriority="52"/>
+    <w:lsdException w:name="List Table 1 Light Accent 6" w:uiPriority="46"/>
+    <w:lsdException w:name="List Table 2 Accent 6" w:uiPriority="47"/>
+    <w:lsdException w:name="List Table 3 Accent 6" w:uiPriority="48"/>
+    <w:lsdException w:name="List Table 4 Accent 6" w:uiPriority="49"/>
+    <w:lsdException w:name="List Table 5 Dark Accent 6" w:uiPriority="50"/>
+    <w:lsdException w:name="List Table 6 Colorful Accent 6" w:uiPriority="51"/>
+    <w:lsdException w:name="List Table 7 Colorful Accent 6" w:uiPriority="52"/>
+    <w:lsdException w:name="Mention" w:semiHidden="1" w:unhideWhenUsed="1"/>
+    <w:lsdException w:name="Smart Hyperlink" w:semiHidden="1" w:unhideWhenUsed="1"/>
+    <w:lsdException w:name="Hashtag" w:semiHidden="1" w:unhideWhenUsed="1"/>
+    <w:lsdException w:name="Unresolved Mention" w:semiHidden="1" w:unhideWhenUsed="1"/>
   </w:latentStyles>
   <w:style w:type="paragraph" w:default="1" w:styleId="Normal">
     <w:name w:val="Normal"/>
@@ -4764,7 +4923,7 @@
       <w:spacing w:line="240" w:lineRule="atLeast"/>
     </w:pPr>
     <w:rPr>
-      <w:lang w:val="en-US" w:eastAsia="en-US"/>
+      <w:lang w:val="en-US"/>
     </w:rPr>
   </w:style>
   <w:style w:type="paragraph" w:styleId="Heading1">
@@ -4945,7 +5104,6 @@
     <w:uiPriority w:val="99"/>
     <w:semiHidden/>
     <w:unhideWhenUsed/>
-    <w:qFormat/>
     <w:tblPr>
       <w:tblInd w:w="0" w:type="dxa"/>
       <w:tblCellMar>
@@ -5143,7 +5301,6 @@
   </w:style>
   <w:style w:type="character" w:styleId="FootnoteReference">
     <w:name w:val="footnote reference"/>
-    <w:basedOn w:val="DefaultParagraphFont"/>
     <w:semiHidden/>
     <w:rsid w:val="00C35D85"/>
     <w:rPr>
@@ -5324,7 +5481,7 @@
     <w:basedOn w:val="Normal"/>
     <w:next w:val="BodyText"/>
     <w:autoRedefine/>
-    <w:rsid w:val="00F669DB"/>
+    <w:rsid w:val="000A6765"/>
     <w:pPr>
       <w:tabs>
         <w:tab w:val="left" w:pos="540"/>
@@ -5333,13 +5490,11 @@
       <w:spacing w:after="120"/>
     </w:pPr>
     <w:rPr>
-      <w:i/>
       <w:color w:val="C0504D"/>
     </w:rPr>
   </w:style>
   <w:style w:type="character" w:styleId="Hyperlink">
     <w:name w:val="Hyperlink"/>
-    <w:basedOn w:val="DefaultParagraphFont"/>
     <w:rsid w:val="00C35D85"/>
     <w:rPr>
       <w:color w:val="0000FF"/>
@@ -5378,7 +5533,6 @@
   </w:style>
   <w:style w:type="character" w:customStyle="1" w:styleId="BalloonTextChar">
     <w:name w:val="Balloon Text Char"/>
-    <w:basedOn w:val="DefaultParagraphFont"/>
     <w:link w:val="BalloonText"/>
     <w:uiPriority w:val="99"/>
     <w:semiHidden/>

--- a/doc/Project_Vision.docx
+++ b/doc/Project_Vision.docx
@@ -22,27 +22,14 @@
           <w:rFonts w:ascii="Times New Roman" w:hAnsi="Times New Roman"/>
         </w:rPr>
       </w:pPr>
-      <w:r>
-        <w:fldChar w:fldCharType="begin"/>
-      </w:r>
-      <w:r>
-        <w:instrText xml:space="preserve"> TITLE  \* MERGEFORMAT </w:instrText>
-      </w:r>
-      <w:r>
-        <w:fldChar w:fldCharType="separate"/>
-      </w:r>
-      <w:r>
-        <w:rPr>
-          <w:rFonts w:ascii="Times New Roman" w:hAnsi="Times New Roman"/>
-        </w:rPr>
-        <w:t>Vision</w:t>
-      </w:r>
-      <w:r>
-        <w:rPr>
-          <w:rFonts w:ascii="Times New Roman" w:hAnsi="Times New Roman"/>
-        </w:rPr>
-        <w:fldChar w:fldCharType="end"/>
-      </w:r>
+      <w:fldSimple w:instr=" TITLE  \* MERGEFORMAT ">
+        <w:r>
+          <w:rPr>
+            <w:rFonts w:ascii="Times New Roman" w:hAnsi="Times New Roman"/>
+          </w:rPr>
+          <w:t>Vision</w:t>
+        </w:r>
+      </w:fldSimple>
     </w:p>
     <w:p>
       <w:pPr>
@@ -276,6 +263,9 @@
             <w:pPr>
               <w:pStyle w:val="Tabletext"/>
             </w:pPr>
+            <w:r>
+              <w:t>09/MAY/18</w:t>
+            </w:r>
           </w:p>
         </w:tc>
         <w:tc>
@@ -285,7 +275,13 @@
           <w:p>
             <w:pPr>
               <w:pStyle w:val="Tabletext"/>
+              <w:tabs>
+                <w:tab w:val="left" w:pos="570"/>
+              </w:tabs>
             </w:pPr>
+            <w:r>
+              <w:t>1.1</w:t>
+            </w:r>
           </w:p>
         </w:tc>
         <w:tc>
@@ -296,6 +292,9 @@
             <w:pPr>
               <w:pStyle w:val="Tabletext"/>
             </w:pPr>
+            <w:r>
+              <w:t>Vision updates</w:t>
+            </w:r>
           </w:p>
         </w:tc>
         <w:tc>
@@ -306,6 +305,14 @@
             <w:pPr>
               <w:pStyle w:val="Tabletext"/>
             </w:pPr>
+            <w:r>
+              <w:t xml:space="preserve">Andrei </w:t>
+            </w:r>
+            <w:proofErr w:type="spellStart"/>
+            <w:r>
+              <w:t>Branga</w:t>
+            </w:r>
+            <w:proofErr w:type="spellEnd"/>
           </w:p>
         </w:tc>
       </w:tr>
@@ -1536,28 +1543,14 @@
         </w:rPr>
         <w:br w:type="page"/>
       </w:r>
-      <w:r>
-        <w:lastRenderedPageBreak/>
-        <w:fldChar w:fldCharType="begin"/>
-      </w:r>
-      <w:r>
-        <w:instrText xml:space="preserve"> TITLE  \* MERGEFORMAT </w:instrText>
-      </w:r>
-      <w:r>
-        <w:fldChar w:fldCharType="separate"/>
-      </w:r>
-      <w:r>
-        <w:rPr>
-          <w:rFonts w:ascii="Times New Roman" w:hAnsi="Times New Roman"/>
-        </w:rPr>
-        <w:t>Vision</w:t>
-      </w:r>
-      <w:r>
-        <w:rPr>
-          <w:rFonts w:ascii="Times New Roman" w:hAnsi="Times New Roman"/>
-        </w:rPr>
-        <w:fldChar w:fldCharType="end"/>
-      </w:r>
+      <w:fldSimple w:instr=" TITLE  \* MERGEFORMAT ">
+        <w:r>
+          <w:rPr>
+            <w:rFonts w:ascii="Times New Roman" w:hAnsi="Times New Roman"/>
+          </w:rPr>
+          <w:t>Vision</w:t>
+        </w:r>
+      </w:fldSimple>
     </w:p>
     <w:p>
       <w:pPr>
@@ -1584,90 +1577,31 @@
     <w:p>
       <w:r>
         <w:rPr>
+          <w:color w:val="000000"/>
+        </w:rPr>
+        <w:t xml:space="preserve">The purpose of this document is to collect, analyze, and define high-level needs and features of the </w:t>
+      </w:r>
+      <w:r>
+        <w:t>Online Hotel Booking Application</w:t>
+      </w:r>
+      <w:r>
+        <w:rPr>
+          <w:color w:val="000000"/>
+        </w:rPr>
+        <w:t>.</w:t>
+      </w:r>
+      <w:r>
+        <w:rPr>
           <w:i/>
           <w:color w:val="000000"/>
         </w:rPr>
-        <w:t xml:space="preserve">The purpose of this document is to collect, analyze, and define high-level needs and features of the </w:t>
-      </w:r>
-      <w:r>
-        <w:t>Online Hotel Booking Application</w:t>
-      </w:r>
-      <w:r>
-        <w:rPr>
-          <w:i/>
+        <w:t xml:space="preserve"> </w:t>
+      </w:r>
+      <w:r>
+        <w:rPr>
           <w:color w:val="000000"/>
         </w:rPr>
-        <w:t>.</w:t>
-      </w:r>
-      <w:r>
-        <w:rPr>
-          <w:i/>
-          <w:color w:val="000000"/>
-        </w:rPr>
-        <w:t xml:space="preserve"> It focuses on the capabilities needed by the stakeholders and the target users, and </w:t>
-      </w:r>
-      <w:r>
-        <w:rPr>
-          <w:b/>
-          <w:bCs/>
-          <w:i/>
-          <w:color w:val="000000"/>
-        </w:rPr>
-        <w:t>why</w:t>
-      </w:r>
-      <w:r>
-        <w:rPr>
-          <w:i/>
-          <w:color w:val="000000"/>
-        </w:rPr>
-        <w:t xml:space="preserve"> these needs exist</w:t>
-      </w:r>
-      <w:r>
-        <w:rPr>
-          <w:i/>
-          <w:color w:val="000000"/>
-        </w:rPr>
-        <w:t xml:space="preserve">. The details of how the </w:t>
-      </w:r>
-      <w:r>
-        <w:t>Online Hotel Booking Application</w:t>
-      </w:r>
-      <w:r>
-        <w:t xml:space="preserve"> </w:t>
-      </w:r>
-      <w:r>
-        <w:rPr>
-          <w:i/>
-          <w:color w:val="000000"/>
-        </w:rPr>
-        <w:t>fulfills these needs are detailed in the use-case an</w:t>
-      </w:r>
-      <w:r>
-        <w:rPr>
-          <w:i/>
-          <w:color w:val="000000"/>
-        </w:rPr>
-        <w:t>d supplementary specifications.</w:t>
-      </w:r>
-    </w:p>
-    <w:p>
-      <w:pPr>
-        <w:pStyle w:val="InfoBlue"/>
-        <w:rPr>
-          <w:color w:val="000000"/>
-        </w:rPr>
-      </w:pPr>
-      <w:r>
-        <w:rPr>
-          <w:color w:val="000000"/>
-        </w:rPr>
-        <w:t xml:space="preserve"> </w:t>
-      </w:r>
-      <w:r>
-        <w:rPr>
-          <w:color w:val="000000"/>
-        </w:rPr>
-        <w:t xml:space="preserve">The introduction of the </w:t>
+        <w:t xml:space="preserve">It focuses on the capabilities needed by the stakeholders and the target users, and </w:t>
       </w:r>
       <w:r>
         <w:rPr>
@@ -1675,26 +1609,64 @@
           <w:bCs/>
           <w:color w:val="000000"/>
         </w:rPr>
-        <w:t xml:space="preserve">Vision </w:t>
+        <w:t>why</w:t>
       </w:r>
       <w:r>
         <w:rPr>
           <w:color w:val="000000"/>
         </w:rPr>
-        <w:t xml:space="preserve">document provides an overview of the entire document. It includes the purpose, scope, definitions, acronyms, abbreviations, references, and overview of this </w:t>
+        <w:t xml:space="preserve"> these needs exist</w:t>
+      </w:r>
+      <w:r>
+        <w:rPr>
+          <w:color w:val="000000"/>
+        </w:rPr>
+        <w:t xml:space="preserve">. The details of how the </w:t>
+      </w:r>
+      <w:r>
+        <w:t xml:space="preserve">Online Hotel Booking Application </w:t>
+      </w:r>
+      <w:r>
+        <w:rPr>
+          <w:color w:val="000000"/>
+        </w:rPr>
+        <w:t>fulfills these needs are detailed in the use-case an</w:t>
+      </w:r>
+      <w:r>
+        <w:rPr>
+          <w:color w:val="000000"/>
+        </w:rPr>
+        <w:t>d supplementary specifications.</w:t>
+      </w:r>
+    </w:p>
+    <w:p>
+      <w:pPr>
+        <w:pStyle w:val="InfoBlue"/>
+      </w:pPr>
+      <w:r>
+        <w:t xml:space="preserve"> </w:t>
+      </w:r>
+      <w:r>
+        <w:t xml:space="preserve">The introduction of the </w:t>
       </w:r>
       <w:r>
         <w:rPr>
           <w:b/>
           <w:bCs/>
-          <w:color w:val="000000"/>
         </w:rPr>
         <w:t xml:space="preserve">Vision </w:t>
       </w:r>
       <w:r>
-        <w:rPr>
-          <w:color w:val="000000"/>
-        </w:rPr>
+        <w:t xml:space="preserve">document provides an overview of the entire document. It includes the purpose, scope, definitions, acronyms, abbreviations, references, and overview of this </w:t>
+      </w:r>
+      <w:r>
+        <w:rPr>
+          <w:b/>
+          <w:bCs/>
+        </w:rPr>
+        <w:t xml:space="preserve">Vision </w:t>
+      </w:r>
+      <w:r>
         <w:t>document.</w:t>
       </w:r>
     </w:p>
@@ -1723,7 +1695,60 @@
         <w:pStyle w:val="InfoBlue"/>
       </w:pPr>
       <w:r>
-        <w:t xml:space="preserve">[Specify the purpose of this </w:t>
+        <w:t>The purpose of this document is to define the high-level needs and features of the application.</w:t>
+      </w:r>
+    </w:p>
+    <w:p>
+      <w:pPr>
+        <w:pStyle w:val="Heading2"/>
+        <w:rPr>
+          <w:rFonts w:ascii="Times New Roman" w:hAnsi="Times New Roman"/>
+        </w:rPr>
+      </w:pPr>
+      <w:bookmarkStart w:id="8" w:name="_Toc456598588"/>
+      <w:bookmarkStart w:id="9" w:name="_Toc456600919"/>
+      <w:bookmarkStart w:id="10" w:name="_Toc316556902"/>
+      <w:r>
+        <w:rPr>
+          <w:rFonts w:ascii="Times New Roman" w:hAnsi="Times New Roman"/>
+        </w:rPr>
+        <w:t>Scope</w:t>
+      </w:r>
+      <w:bookmarkEnd w:id="8"/>
+      <w:bookmarkEnd w:id="9"/>
+      <w:bookmarkEnd w:id="10"/>
+    </w:p>
+    <w:p>
+      <w:r>
+        <w:t>There are many web applications available which makes people’s work quicker. Here we introduce new web application where user can book rooms via our handy web app. This application allows users to book hotel rooms. Using this system user can view and check for various rooms available and simultaneously book them by making online payment via credit card. The system also provides user with additional facilities like Jacuzzi, swimming, meals and additional bed addition along with their associated charges. The system calculates the total cost on booking the services. Once the user makes the payment, system will provide online receipt to the user. User can view the room booking in an effective graphical user interface. Since room bookings will be displayed in effective graphical user interface user will get to know which rooms are booked and how many rooms are available for booking. Using this application user can select the room according to his preference. The rooms which are already will be disabled and the rooms which are available user just have to select it and then proceed to payment option. Once user makes the payment system will generate receipt and it will be sent to respective users email id and it will be reported to the admin, when user visits the hotel, he must show the receipt for the accommodation. The application also contains an admin side for the app owners and hotel owner-side where each hotel manager can manage the hotel booking page.</w:t>
+      </w:r>
+    </w:p>
+    <w:p>
+      <w:pPr>
+        <w:pStyle w:val="Heading2"/>
+        <w:rPr>
+          <w:rFonts w:ascii="Times New Roman" w:hAnsi="Times New Roman"/>
+        </w:rPr>
+      </w:pPr>
+      <w:bookmarkStart w:id="11" w:name="_Toc456598589"/>
+      <w:bookmarkStart w:id="12" w:name="_Toc456600920"/>
+      <w:bookmarkStart w:id="13" w:name="_Toc316556903"/>
+      <w:r>
+        <w:rPr>
+          <w:rFonts w:ascii="Times New Roman" w:hAnsi="Times New Roman"/>
+        </w:rPr>
+        <w:t>Definitions, Acronyms, and Abbreviations</w:t>
+      </w:r>
+      <w:bookmarkEnd w:id="11"/>
+      <w:bookmarkEnd w:id="12"/>
+      <w:bookmarkEnd w:id="13"/>
+    </w:p>
+    <w:p>
+      <w:pPr>
+        <w:pStyle w:val="InfoBlue"/>
+      </w:pPr>
+      <w:r>
+        <w:t xml:space="preserve">This subsection provides the definitions of all terms, acronyms, and abbreviations required to properly interpret the </w:t>
       </w:r>
       <w:r>
         <w:rPr>
@@ -1733,20 +1758,52 @@
         <w:t xml:space="preserve">Vision </w:t>
       </w:r>
       <w:r>
-        <w:t>document</w:t>
+        <w:t xml:space="preserve">document. This information may be provided by reference to the project’s </w:t>
+      </w:r>
+      <w:r>
+        <w:t>Glossary.</w:t>
+      </w:r>
+    </w:p>
+    <w:p>
+      <w:pPr>
+        <w:pStyle w:val="Heading2"/>
+        <w:rPr>
+          <w:rFonts w:ascii="Times New Roman" w:hAnsi="Times New Roman"/>
+        </w:rPr>
+      </w:pPr>
+      <w:bookmarkStart w:id="14" w:name="_Toc456598590"/>
+      <w:bookmarkStart w:id="15" w:name="_Toc456600921"/>
+      <w:bookmarkStart w:id="16" w:name="_Toc316556904"/>
+      <w:r>
+        <w:rPr>
+          <w:rFonts w:ascii="Times New Roman" w:hAnsi="Times New Roman"/>
+        </w:rPr>
+        <w:t>References</w:t>
+      </w:r>
+      <w:bookmarkEnd w:id="14"/>
+      <w:bookmarkEnd w:id="15"/>
+      <w:bookmarkEnd w:id="16"/>
+    </w:p>
+    <w:p>
+      <w:pPr>
+        <w:pStyle w:val="InfoBlue"/>
+      </w:pPr>
+      <w:r>
+        <w:t xml:space="preserve">This subsection provides a complete list of all documents referenced elsewhere in the </w:t>
       </w:r>
       <w:r>
         <w:rPr>
           <w:b/>
           <w:bCs/>
         </w:rPr>
-        <w:t>.</w:t>
-      </w:r>
-      <w:r>
-        <w:t>]</w:t>
-      </w:r>
-      <w:bookmarkStart w:id="8" w:name="_GoBack"/>
-      <w:bookmarkEnd w:id="8"/>
+        <w:t xml:space="preserve">Vision </w:t>
+      </w:r>
+      <w:r>
+        <w:t>document. Identify each document by title, report number if applicable, date, and publishing organization. Specify the sources from which the references can be obtained. This information may be provided by reference to an a</w:t>
+      </w:r>
+      <w:r>
+        <w:t>ppendix or to another document.</w:t>
+      </w:r>
     </w:p>
     <w:p>
       <w:pPr>
@@ -1755,231 +1812,103 @@
           <w:rFonts w:ascii="Times New Roman" w:hAnsi="Times New Roman"/>
         </w:rPr>
       </w:pPr>
-      <w:bookmarkStart w:id="9" w:name="_Toc456598588"/>
-      <w:bookmarkStart w:id="10" w:name="_Toc456600919"/>
-      <w:bookmarkStart w:id="11" w:name="_Toc316556902"/>
+      <w:bookmarkStart w:id="17" w:name="_Toc456598591"/>
+      <w:bookmarkStart w:id="18" w:name="_Toc456600922"/>
+      <w:bookmarkStart w:id="19" w:name="_Toc316556905"/>
       <w:r>
         <w:rPr>
           <w:rFonts w:ascii="Times New Roman" w:hAnsi="Times New Roman"/>
         </w:rPr>
-        <w:t>Scope</w:t>
-      </w:r>
-      <w:bookmarkEnd w:id="9"/>
-      <w:bookmarkEnd w:id="10"/>
-      <w:bookmarkEnd w:id="11"/>
-    </w:p>
-    <w:p>
-      <w:r>
-        <w:t>There are many web applications available which makes people’s work quicker. Here we introduce new web application where user can book rooms via our handy web app. This application allows users to book hotel rooms. Using this system user can view and check for various rooms available and simultaneously book them by making online payment via credit card. The system also provides user with additional facilities like Jacuzzi, swimming, meals and additional bed addition along with their associated charges. The system calculates the total cost on booking the services. Once the user makes the payment, system will provide online receipt to the user. User can view the room booking in an effective graphical user interface. Since room bookings will be displayed in effective graphical user interface user will get to know which rooms are booked and how many rooms are available for booking. Using this application user can select the room according to his preference. The rooms which are already will be disabled and the rooms which are available user just have to select it and then proceed to payment option. Once user makes the payment system will generate receipt and it will be sent to respective users email id and it will be reported to the admin, when user visits the hotel, he must show the receipt for the accommodation. The application also contains an admin side for the app owners and hotel owner-side where each hotel manager can manage the hotel booking page.</w:t>
-      </w:r>
-    </w:p>
-    <w:p>
-      <w:pPr>
-        <w:pStyle w:val="Heading2"/>
-        <w:rPr>
-          <w:rFonts w:ascii="Times New Roman" w:hAnsi="Times New Roman"/>
-        </w:rPr>
-      </w:pPr>
-      <w:bookmarkStart w:id="12" w:name="_Toc456598589"/>
-      <w:bookmarkStart w:id="13" w:name="_Toc456600920"/>
-      <w:bookmarkStart w:id="14" w:name="_Toc316556903"/>
-      <w:r>
-        <w:rPr>
-          <w:rFonts w:ascii="Times New Roman" w:hAnsi="Times New Roman"/>
-        </w:rPr>
-        <w:t>Definitions, Acronyms, and Abbreviations</w:t>
-      </w:r>
-      <w:bookmarkEnd w:id="12"/>
-      <w:bookmarkEnd w:id="13"/>
-      <w:bookmarkEnd w:id="14"/>
+        <w:t>Overview</w:t>
+      </w:r>
+      <w:bookmarkEnd w:id="17"/>
+      <w:bookmarkEnd w:id="18"/>
+      <w:bookmarkEnd w:id="19"/>
     </w:p>
     <w:p>
       <w:pPr>
         <w:pStyle w:val="InfoBlue"/>
-        <w:rPr>
-          <w:color w:val="000000"/>
-        </w:rPr>
-      </w:pPr>
-      <w:r>
-        <w:rPr>
-          <w:color w:val="000000"/>
-        </w:rPr>
-        <w:t xml:space="preserve">This subsection provides the definitions of all terms, acronyms, and abbreviations required to properly interpret the </w:t>
+      </w:pPr>
+      <w:r>
+        <w:t xml:space="preserve">This subsection describes what the rest of the </w:t>
       </w:r>
       <w:r>
         <w:rPr>
           <w:b/>
           <w:bCs/>
-          <w:color w:val="000000"/>
         </w:rPr>
         <w:t xml:space="preserve">Vision </w:t>
       </w:r>
       <w:r>
-        <w:rPr>
-          <w:color w:val="000000"/>
-        </w:rPr>
-        <w:t xml:space="preserve">document. This information may be provided by reference to the project’s </w:t>
-      </w:r>
-      <w:r>
-        <w:rPr>
-          <w:color w:val="000000"/>
-        </w:rPr>
-        <w:t>Glossary.</w:t>
-      </w:r>
-    </w:p>
-    <w:p>
-      <w:pPr>
-        <w:pStyle w:val="Heading2"/>
+        <w:t>document contains and explains</w:t>
+      </w:r>
+      <w:r>
+        <w:t xml:space="preserve"> how the document is organized.</w:t>
+      </w:r>
+    </w:p>
+    <w:p>
+      <w:pPr>
+        <w:pStyle w:val="BodyText"/>
+      </w:pPr>
+    </w:p>
+    <w:p>
+      <w:pPr>
+        <w:pStyle w:val="BodyText"/>
+      </w:pPr>
+    </w:p>
+    <w:p>
+      <w:pPr>
+        <w:pStyle w:val="BodyText"/>
+      </w:pPr>
+    </w:p>
+    <w:p>
+      <w:pPr>
+        <w:pStyle w:val="BodyText"/>
+      </w:pPr>
+    </w:p>
+    <w:p>
+      <w:pPr>
+        <w:pStyle w:val="Heading1"/>
         <w:rPr>
           <w:rFonts w:ascii="Times New Roman" w:hAnsi="Times New Roman"/>
         </w:rPr>
       </w:pPr>
-      <w:bookmarkStart w:id="15" w:name="_Toc456598590"/>
-      <w:bookmarkStart w:id="16" w:name="_Toc456600921"/>
-      <w:bookmarkStart w:id="17" w:name="_Toc316556904"/>
+      <w:bookmarkStart w:id="20" w:name="_Toc316556906"/>
       <w:r>
         <w:rPr>
           <w:rFonts w:ascii="Times New Roman" w:hAnsi="Times New Roman"/>
         </w:rPr>
-        <w:t>References</w:t>
-      </w:r>
-      <w:bookmarkEnd w:id="15"/>
-      <w:bookmarkEnd w:id="16"/>
-      <w:bookmarkEnd w:id="17"/>
-    </w:p>
-    <w:p>
-      <w:pPr>
-        <w:pStyle w:val="InfoBlue"/>
-        <w:rPr>
-          <w:color w:val="000000"/>
-        </w:rPr>
-      </w:pPr>
-      <w:r>
-        <w:rPr>
-          <w:color w:val="000000"/>
-        </w:rPr>
-        <w:t xml:space="preserve">This subsection provides a complete list of all documents referenced elsewhere in the </w:t>
-      </w:r>
-      <w:r>
-        <w:rPr>
-          <w:b/>
-          <w:bCs/>
-          <w:color w:val="000000"/>
-        </w:rPr>
-        <w:t xml:space="preserve">Vision </w:t>
-      </w:r>
-      <w:r>
-        <w:rPr>
-          <w:color w:val="000000"/>
-        </w:rPr>
-        <w:t>document. Identify each document by title, report number if applicable, date, and publishing organization. Specify the sources from which the references can be obtained. This information may be provided by reference to an a</w:t>
-      </w:r>
-      <w:r>
-        <w:rPr>
-          <w:color w:val="000000"/>
-        </w:rPr>
-        <w:t>ppendix or to another document.</w:t>
-      </w:r>
-    </w:p>
-    <w:p>
-      <w:pPr>
-        <w:pStyle w:val="Heading2"/>
-        <w:rPr>
-          <w:rFonts w:ascii="Times New Roman" w:hAnsi="Times New Roman"/>
-        </w:rPr>
-      </w:pPr>
-      <w:bookmarkStart w:id="18" w:name="_Toc456598591"/>
-      <w:bookmarkStart w:id="19" w:name="_Toc456600922"/>
-      <w:bookmarkStart w:id="20" w:name="_Toc316556905"/>
-      <w:r>
-        <w:rPr>
-          <w:rFonts w:ascii="Times New Roman" w:hAnsi="Times New Roman"/>
-        </w:rPr>
-        <w:t>Overview</w:t>
-      </w:r>
-      <w:bookmarkEnd w:id="18"/>
-      <w:bookmarkEnd w:id="19"/>
-      <w:bookmarkEnd w:id="20"/>
-    </w:p>
-    <w:p>
-      <w:pPr>
-        <w:pStyle w:val="InfoBlue"/>
-        <w:rPr>
-          <w:color w:val="000000"/>
-        </w:rPr>
-      </w:pPr>
-      <w:r>
-        <w:rPr>
-          <w:color w:val="000000"/>
-        </w:rPr>
-        <w:t xml:space="preserve">This subsection describes what the rest of the </w:t>
-      </w:r>
-      <w:r>
-        <w:rPr>
-          <w:b/>
-          <w:bCs/>
-          <w:color w:val="000000"/>
-        </w:rPr>
-        <w:t xml:space="preserve">Vision </w:t>
-      </w:r>
-      <w:r>
-        <w:rPr>
-          <w:color w:val="000000"/>
-        </w:rPr>
-        <w:t>document contains and explains</w:t>
-      </w:r>
-      <w:r>
-        <w:rPr>
-          <w:color w:val="000000"/>
-        </w:rPr>
-        <w:t xml:space="preserve"> how the document is organized.</w:t>
-      </w:r>
-    </w:p>
-    <w:p>
-      <w:pPr>
-        <w:pStyle w:val="Heading1"/>
-        <w:rPr>
-          <w:rFonts w:ascii="Times New Roman" w:hAnsi="Times New Roman"/>
-        </w:rPr>
-      </w:pPr>
-      <w:bookmarkStart w:id="21" w:name="_Toc316556906"/>
-      <w:r>
-        <w:rPr>
-          <w:rFonts w:ascii="Times New Roman" w:hAnsi="Times New Roman"/>
-        </w:rPr>
+        <w:lastRenderedPageBreak/>
         <w:t>Positioning</w:t>
       </w:r>
       <w:bookmarkEnd w:id="3"/>
       <w:bookmarkEnd w:id="4"/>
+      <w:bookmarkEnd w:id="20"/>
+    </w:p>
+    <w:p>
+      <w:pPr>
+        <w:pStyle w:val="Heading2"/>
+        <w:rPr>
+          <w:rFonts w:ascii="Times New Roman" w:hAnsi="Times New Roman"/>
+        </w:rPr>
+      </w:pPr>
+      <w:bookmarkStart w:id="21" w:name="_Toc436203379"/>
+      <w:bookmarkStart w:id="22" w:name="_Toc452813579"/>
+      <w:bookmarkStart w:id="23" w:name="_Toc316556907"/>
+      <w:r>
+        <w:rPr>
+          <w:rFonts w:ascii="Times New Roman" w:hAnsi="Times New Roman"/>
+        </w:rPr>
+        <w:t>Problem Statement</w:t>
+      </w:r>
       <w:bookmarkEnd w:id="21"/>
-    </w:p>
-    <w:p>
-      <w:pPr>
-        <w:pStyle w:val="Heading2"/>
-        <w:rPr>
-          <w:rFonts w:ascii="Times New Roman" w:hAnsi="Times New Roman"/>
-        </w:rPr>
-      </w:pPr>
-      <w:bookmarkStart w:id="22" w:name="_Toc436203379"/>
-      <w:bookmarkStart w:id="23" w:name="_Toc452813579"/>
-      <w:bookmarkStart w:id="24" w:name="_Toc316556907"/>
-      <w:r>
-        <w:rPr>
-          <w:rFonts w:ascii="Times New Roman" w:hAnsi="Times New Roman"/>
-        </w:rPr>
-        <w:t>Problem Statement</w:t>
-      </w:r>
       <w:bookmarkEnd w:id="22"/>
       <w:bookmarkEnd w:id="23"/>
-      <w:bookmarkEnd w:id="24"/>
     </w:p>
     <w:p>
       <w:pPr>
         <w:pStyle w:val="InfoBlue"/>
       </w:pPr>
-      <w:r>
-        <w:t>[Provide a statement summarizing the problem being solved by this project. The following format may be used:]</w:t>
-      </w:r>
     </w:p>
     <w:tbl>
       <w:tblPr>
@@ -2011,7 +1940,6 @@
               <w:ind w:left="72"/>
             </w:pPr>
             <w:r>
-              <w:lastRenderedPageBreak/>
               <w:t>The problem of</w:t>
             </w:r>
           </w:p>
@@ -2030,7 +1958,7 @@
               <w:pStyle w:val="InfoBlue"/>
             </w:pPr>
             <w:r>
-              <w:t>[describe the problem]</w:t>
+              <w:t>Making a hotel booking</w:t>
             </w:r>
           </w:p>
         </w:tc>
@@ -2072,7 +2000,7 @@
               <w:pStyle w:val="InfoBlue"/>
             </w:pPr>
             <w:r>
-              <w:t>[the stakeholders affected by the problem]</w:t>
+              <w:t>The people who want an easy way to book a room</w:t>
             </w:r>
           </w:p>
         </w:tc>
@@ -2114,7 +2042,7 @@
               <w:pStyle w:val="InfoBlue"/>
             </w:pPr>
             <w:r>
-              <w:t>[what is the impact of the problem?]</w:t>
+              <w:t>People use the conventional way</w:t>
             </w:r>
           </w:p>
         </w:tc>
@@ -2154,8 +2082,13 @@
             <w:pPr>
               <w:pStyle w:val="InfoBlue"/>
             </w:pPr>
+            <w:proofErr w:type="gramStart"/>
             <w:r>
-              <w:t>[list some key benefits of a successful solution]</w:t>
+              <w:t>More easy</w:t>
+            </w:r>
+            <w:proofErr w:type="gramEnd"/>
+            <w:r>
+              <w:t xml:space="preserve"> to make a booking, more bookings</w:t>
             </w:r>
           </w:p>
         </w:tc>
@@ -2168,30 +2101,27 @@
           <w:rFonts w:ascii="Times New Roman" w:hAnsi="Times New Roman"/>
         </w:rPr>
       </w:pPr>
-      <w:bookmarkStart w:id="25" w:name="_Toc425054392"/>
-      <w:bookmarkStart w:id="26" w:name="_Toc422186485"/>
-      <w:bookmarkStart w:id="27" w:name="_Toc436203380"/>
-      <w:bookmarkStart w:id="28" w:name="_Toc452813580"/>
-      <w:bookmarkStart w:id="29" w:name="_Toc316556908"/>
+      <w:bookmarkStart w:id="24" w:name="_Toc425054392"/>
+      <w:bookmarkStart w:id="25" w:name="_Toc422186485"/>
+      <w:bookmarkStart w:id="26" w:name="_Toc436203380"/>
+      <w:bookmarkStart w:id="27" w:name="_Toc452813580"/>
+      <w:bookmarkStart w:id="28" w:name="_Toc316556908"/>
       <w:r>
         <w:rPr>
           <w:rFonts w:ascii="Times New Roman" w:hAnsi="Times New Roman"/>
         </w:rPr>
         <w:t>Product Position Statement</w:t>
       </w:r>
+      <w:bookmarkEnd w:id="24"/>
       <w:bookmarkEnd w:id="25"/>
       <w:bookmarkEnd w:id="26"/>
       <w:bookmarkEnd w:id="27"/>
       <w:bookmarkEnd w:id="28"/>
-      <w:bookmarkEnd w:id="29"/>
     </w:p>
     <w:p>
       <w:pPr>
         <w:pStyle w:val="InfoBlue"/>
       </w:pPr>
-      <w:r>
-        <w:t>[Provide an overall statement summarizing, at the highest level, the unique position the product intends to fill in the marketplace. The following format may be used:]</w:t>
-      </w:r>
     </w:p>
     <w:tbl>
       <w:tblPr>
@@ -2241,7 +2171,7 @@
               <w:pStyle w:val="InfoBlue"/>
             </w:pPr>
             <w:r>
-              <w:t>[target customer]</w:t>
+              <w:t>Customers and hotel managers</w:t>
             </w:r>
           </w:p>
         </w:tc>
@@ -2283,7 +2213,7 @@
               <w:pStyle w:val="InfoBlue"/>
             </w:pPr>
             <w:r>
-              <w:t>[statement of the need or opportunity]</w:t>
+              <w:t>Hotel managers taking control over their business details</w:t>
             </w:r>
           </w:p>
         </w:tc>
@@ -2325,7 +2255,10 @@
               <w:pStyle w:val="InfoBlue"/>
             </w:pPr>
             <w:r>
-              <w:t xml:space="preserve"> is a [product category]</w:t>
+              <w:t xml:space="preserve"> </w:t>
+            </w:r>
+            <w:r>
+              <w:t>Booking platform</w:t>
             </w:r>
           </w:p>
         </w:tc>
@@ -2367,7 +2300,7 @@
               <w:pStyle w:val="InfoBlue"/>
             </w:pPr>
             <w:r>
-              <w:t>[statement of key benefit; that is, the compelling reason to buy]</w:t>
+              <w:t>Helps people make bookings and hotels managers manage the bookings</w:t>
             </w:r>
           </w:p>
         </w:tc>
@@ -2409,7 +2342,7 @@
               <w:pStyle w:val="InfoBlue"/>
             </w:pPr>
             <w:r>
-              <w:t>[primary competitive alternative]</w:t>
+              <w:t>Calling by phone to make a booking or keeping paper documents</w:t>
             </w:r>
           </w:p>
         </w:tc>
@@ -2450,7 +2383,7 @@
               <w:pStyle w:val="InfoBlue"/>
             </w:pPr>
             <w:r>
-              <w:t>[statement of primary differentiation]</w:t>
+              <w:t>Makes booking and keeping track of bookings easier</w:t>
             </w:r>
           </w:p>
         </w:tc>
@@ -2458,40 +2391,85 @@
     </w:tbl>
     <w:p>
       <w:pPr>
-        <w:pStyle w:val="InfoBlue"/>
-      </w:pPr>
-      <w:r>
-        <w:t>[A product position statement communicates the intent of the application and the importance of the project to all concerned personnel.]</w:t>
-      </w:r>
-    </w:p>
-    <w:p>
-      <w:pPr>
         <w:pStyle w:val="Heading1"/>
         <w:rPr>
           <w:rFonts w:ascii="Times New Roman" w:hAnsi="Times New Roman"/>
         </w:rPr>
       </w:pPr>
-      <w:bookmarkStart w:id="30" w:name="_Toc447960005"/>
-      <w:bookmarkStart w:id="31" w:name="_Toc452813581"/>
-      <w:bookmarkStart w:id="32" w:name="_Toc316556909"/>
-      <w:bookmarkStart w:id="33" w:name="_Toc436203381"/>
+      <w:bookmarkStart w:id="29" w:name="_Toc447960005"/>
+      <w:bookmarkStart w:id="30" w:name="_Toc452813581"/>
+      <w:bookmarkStart w:id="31" w:name="_Toc316556909"/>
+      <w:bookmarkStart w:id="32" w:name="_Toc436203381"/>
       <w:r>
         <w:rPr>
           <w:rFonts w:ascii="Times New Roman" w:hAnsi="Times New Roman"/>
         </w:rPr>
         <w:t>Stakeholder and User Descriptions</w:t>
       </w:r>
+      <w:bookmarkEnd w:id="29"/>
       <w:bookmarkEnd w:id="30"/>
       <w:bookmarkEnd w:id="31"/>
-      <w:bookmarkEnd w:id="32"/>
     </w:p>
     <w:p>
       <w:pPr>
         <w:pStyle w:val="InfoBlue"/>
       </w:pPr>
       <w:r>
-        <w:t>[To effectively provide products and services that meet your stakeholders’ and users' real needs, it is necessary to identify and involve all of the stakeholders as part of the Requirements Modeling process. You must also identify the users of the system and ensure that the stakeholder community adequately represents them. This section provides a profile of the stakeholders and users involved in the project, and the key problems that they perceive to be addressed by the proposed solution. It does not describe their specific requests or requirements as these are captured in a separate stakeholder requests artifact. Instead, it provides the background and justification for why the requirements are needed.]</w:t>
-      </w:r>
+        <w:t>To effectively provide products and services that meet your stakeholders’ and users' real needs, it is necessary to identify and involve all of the stakeholders as part of the Requirements Modeling process. You must also identify the users of the system and ensure that the stakeholder community adequately represents them. This section provides a profile of the stakeholders and users involved in the project, and the key problems that they perceive to be addressed by the proposed solution. It does not describe their specific requests or requirements as these are captured in a separate stakeholder requests artifact. Instead, it provides the background and justification for w</w:t>
+      </w:r>
+      <w:r>
+        <w:t>hy the requirements are needed.</w:t>
+      </w:r>
+    </w:p>
+    <w:p>
+      <w:pPr>
+        <w:pStyle w:val="BodyText"/>
+      </w:pPr>
+    </w:p>
+    <w:p>
+      <w:pPr>
+        <w:pStyle w:val="BodyText"/>
+      </w:pPr>
+    </w:p>
+    <w:p>
+      <w:pPr>
+        <w:pStyle w:val="BodyText"/>
+      </w:pPr>
+    </w:p>
+    <w:p>
+      <w:pPr>
+        <w:pStyle w:val="BodyText"/>
+      </w:pPr>
+    </w:p>
+    <w:p>
+      <w:pPr>
+        <w:pStyle w:val="BodyText"/>
+      </w:pPr>
+    </w:p>
+    <w:p>
+      <w:pPr>
+        <w:pStyle w:val="BodyText"/>
+      </w:pPr>
+    </w:p>
+    <w:p>
+      <w:pPr>
+        <w:pStyle w:val="BodyText"/>
+      </w:pPr>
+    </w:p>
+    <w:p>
+      <w:pPr>
+        <w:pStyle w:val="BodyText"/>
+      </w:pPr>
+    </w:p>
+    <w:p>
+      <w:pPr>
+        <w:pStyle w:val="BodyText"/>
+      </w:pPr>
+    </w:p>
+    <w:p>
+      <w:pPr>
+        <w:pStyle w:val="BodyText"/>
+      </w:pPr>
     </w:p>
     <w:p>
       <w:pPr>
@@ -2500,29 +2478,24 @@
           <w:rFonts w:ascii="Times New Roman" w:hAnsi="Times New Roman"/>
         </w:rPr>
       </w:pPr>
-      <w:bookmarkStart w:id="34" w:name="_Toc452813583"/>
-      <w:bookmarkStart w:id="35" w:name="_Toc316556910"/>
+      <w:bookmarkStart w:id="33" w:name="_Toc452813583"/>
+      <w:bookmarkStart w:id="34" w:name="_Toc316556910"/>
       <w:r>
         <w:rPr>
           <w:rFonts w:ascii="Times New Roman" w:hAnsi="Times New Roman"/>
         </w:rPr>
+        <w:lastRenderedPageBreak/>
         <w:t>Stakeholder Summary</w:t>
       </w:r>
+      <w:bookmarkEnd w:id="33"/>
       <w:bookmarkEnd w:id="34"/>
-      <w:bookmarkEnd w:id="35"/>
     </w:p>
     <w:p>
       <w:pPr>
         <w:pStyle w:val="InfoBlue"/>
       </w:pPr>
       <w:r>
-        <w:t>[There are a number of stakeholders with an interest in the development and not all of them are end users. Present a summary list of these non-user stakeholders. (The users are summarized in section 3.</w:t>
-      </w:r>
-      <w:r>
-        <w:t>2</w:t>
-      </w:r>
-      <w:r>
-        <w:t>.)]</w:t>
+        <w:t xml:space="preserve">There are a number of stakeholders with an interest in the development and not all of them are end users. Present a summary list of these non-user stakeholders. </w:t>
       </w:r>
     </w:p>
     <w:tbl>
@@ -2538,7 +2511,7 @@
           <w:insideV w:val="single" w:sz="6" w:space="0" w:color="000000"/>
         </w:tblBorders>
         <w:tblLayout w:type="fixed"/>
-        <w:tblLook w:val="00BF" w:firstRow="1" w:lastRow="0" w:firstColumn="1" w:lastColumn="0" w:noHBand="0" w:noVBand="0"/>
+        <w:tblLook w:val="00A0" w:firstRow="1" w:lastRow="0" w:firstColumn="1" w:lastColumn="0" w:noHBand="0" w:noVBand="0"/>
       </w:tblPr>
       <w:tblGrid>
         <w:gridCol w:w="1890"/>
@@ -2620,7 +2593,7 @@
               <w:pStyle w:val="InfoBlue"/>
             </w:pPr>
             <w:r>
-              <w:t>[Name the stakeholder type.]</w:t>
+              <w:t>Hotel Manager</w:t>
             </w:r>
           </w:p>
         </w:tc>
@@ -2633,8 +2606,13 @@
               <w:pStyle w:val="InfoBlue"/>
             </w:pPr>
             <w:r>
-              <w:t>[Briefly describe the stakeholder.]</w:t>
+              <w:t xml:space="preserve">Is the hotel manager who keeps track of all the hotels of his </w:t>
             </w:r>
+            <w:proofErr w:type="gramStart"/>
+            <w:r>
+              <w:t>chain.</w:t>
+            </w:r>
+            <w:proofErr w:type="gramEnd"/>
           </w:p>
         </w:tc>
         <w:tc>
@@ -2646,47 +2624,7 @@
               <w:pStyle w:val="InfoBlue"/>
             </w:pPr>
             <w:r>
-              <w:t>[Summarize the stakeholder’s key responsibilities with regard to the system being developed; that is, their interest as a stakeholder. For example, this stakeholder:</w:t>
-            </w:r>
-          </w:p>
-          <w:p>
-            <w:pPr>
-              <w:pStyle w:val="InfoBlue"/>
-            </w:pPr>
-            <w:r>
-              <w:t>ensures that the system will be maintainable</w:t>
-            </w:r>
-          </w:p>
-          <w:p>
-            <w:pPr>
-              <w:pStyle w:val="InfoBlue"/>
-            </w:pPr>
-            <w:r>
-              <w:t>ensures that there will be a market demand for the product’s features</w:t>
-            </w:r>
-          </w:p>
-          <w:p>
-            <w:pPr>
-              <w:pStyle w:val="InfoBlue"/>
-            </w:pPr>
-            <w:r>
-              <w:t>monitors the project’s progress</w:t>
-            </w:r>
-          </w:p>
-          <w:p>
-            <w:pPr>
-              <w:pStyle w:val="InfoBlue"/>
-            </w:pPr>
-            <w:r>
-              <w:t>approves funding</w:t>
-            </w:r>
-          </w:p>
-          <w:p>
-            <w:pPr>
-              <w:pStyle w:val="InfoBlue"/>
-            </w:pPr>
-            <w:r>
-              <w:t>and so forth]</w:t>
+              <w:t>View bookings, reports, adjust prices, add room types, set availability etc.</w:t>
             </w:r>
           </w:p>
         </w:tc>
@@ -2699,25 +2637,21 @@
           <w:rFonts w:ascii="Times New Roman" w:hAnsi="Times New Roman"/>
         </w:rPr>
       </w:pPr>
-      <w:bookmarkStart w:id="36" w:name="_Toc452813584"/>
-      <w:bookmarkStart w:id="37" w:name="_Toc316556911"/>
+      <w:bookmarkStart w:id="35" w:name="_Toc452813584"/>
+      <w:bookmarkStart w:id="36" w:name="_Toc316556911"/>
       <w:r>
         <w:rPr>
           <w:rFonts w:ascii="Times New Roman" w:hAnsi="Times New Roman"/>
         </w:rPr>
-        <w:lastRenderedPageBreak/>
         <w:t>User Summary</w:t>
       </w:r>
+      <w:bookmarkEnd w:id="35"/>
       <w:bookmarkEnd w:id="36"/>
-      <w:bookmarkEnd w:id="37"/>
     </w:p>
     <w:p>
       <w:pPr>
         <w:pStyle w:val="InfoBlue"/>
       </w:pPr>
-      <w:r>
-        <w:t>[Present a summary list of all identified users.]</w:t>
-      </w:r>
     </w:p>
     <w:tbl>
       <w:tblPr>
@@ -2732,7 +2666,7 @@
           <w:insideV w:val="single" w:sz="6" w:space="0" w:color="000000"/>
         </w:tblBorders>
         <w:tblLayout w:type="fixed"/>
-        <w:tblLook w:val="00BF" w:firstRow="1" w:lastRow="0" w:firstColumn="1" w:lastColumn="0" w:noHBand="0" w:noVBand="0"/>
+        <w:tblLook w:val="00A0" w:firstRow="1" w:lastRow="0" w:firstColumn="1" w:lastColumn="0" w:noHBand="0" w:noVBand="0"/>
       </w:tblPr>
       <w:tblGrid>
         <w:gridCol w:w="998"/>
@@ -2842,7 +2776,7 @@
               <w:pStyle w:val="InfoBlue"/>
             </w:pPr>
             <w:r>
-              <w:t>[Name the user type.]</w:t>
+              <w:t>Normal user</w:t>
             </w:r>
           </w:p>
         </w:tc>
@@ -2855,7 +2789,7 @@
               <w:pStyle w:val="InfoBlue"/>
             </w:pPr>
             <w:r>
-              <w:t>[Briefly describe what they represent with respect to the system.]</w:t>
+              <w:t>The end-users who are the clients of the platform and of the hotel managers</w:t>
             </w:r>
           </w:p>
         </w:tc>
@@ -2868,39 +2802,7 @@
               <w:pStyle w:val="InfoBlue"/>
             </w:pPr>
             <w:r>
-              <w:t>[List the user’s key responsibilities with regard to the system being developed; for example:</w:t>
-            </w:r>
-          </w:p>
-          <w:p>
-            <w:pPr>
-              <w:pStyle w:val="InfoBlue"/>
-            </w:pPr>
-            <w:r>
-              <w:t>captures details</w:t>
-            </w:r>
-          </w:p>
-          <w:p>
-            <w:pPr>
-              <w:pStyle w:val="InfoBlue"/>
-            </w:pPr>
-            <w:r>
-              <w:t>produces reports</w:t>
-            </w:r>
-          </w:p>
-          <w:p>
-            <w:pPr>
-              <w:pStyle w:val="InfoBlue"/>
-            </w:pPr>
-            <w:r>
-              <w:t>coordinates work</w:t>
-            </w:r>
-          </w:p>
-          <w:p>
-            <w:pPr>
-              <w:pStyle w:val="InfoBlue"/>
-            </w:pPr>
-            <w:r>
-              <w:t>and so on]</w:t>
+              <w:t>Search for hotels at desired date, make bookings, view bookings, contact customer care etc.</w:t>
             </w:r>
           </w:p>
         </w:tc>
@@ -2913,7 +2815,7 @@
               <w:pStyle w:val="InfoBlue"/>
             </w:pPr>
             <w:r>
-              <w:t>[If the user is not directly represented, identify which stakeholder is responsible for representing the user’s interest.]</w:t>
+              <w:t>-</w:t>
             </w:r>
           </w:p>
         </w:tc>
@@ -2931,111 +2833,65 @@
           <w:rFonts w:ascii="Times New Roman" w:hAnsi="Times New Roman"/>
         </w:rPr>
       </w:pPr>
-      <w:bookmarkStart w:id="38" w:name="_Toc425054386"/>
-      <w:bookmarkStart w:id="39" w:name="_Toc342757864"/>
-      <w:bookmarkStart w:id="40" w:name="_Toc346297773"/>
-      <w:bookmarkStart w:id="41" w:name="_Toc422186479"/>
-      <w:bookmarkStart w:id="42" w:name="_Toc436203384"/>
-      <w:bookmarkStart w:id="43" w:name="_Toc452813585"/>
-      <w:bookmarkStart w:id="44" w:name="_Toc316556912"/>
+      <w:bookmarkStart w:id="37" w:name="_Toc425054386"/>
+      <w:bookmarkStart w:id="38" w:name="_Toc342757864"/>
+      <w:bookmarkStart w:id="39" w:name="_Toc346297773"/>
+      <w:bookmarkStart w:id="40" w:name="_Toc422186479"/>
+      <w:bookmarkStart w:id="41" w:name="_Toc436203384"/>
+      <w:bookmarkStart w:id="42" w:name="_Toc452813585"/>
+      <w:bookmarkStart w:id="43" w:name="_Toc316556912"/>
       <w:r>
         <w:rPr>
           <w:rFonts w:ascii="Times New Roman" w:hAnsi="Times New Roman"/>
         </w:rPr>
         <w:t>User Environment</w:t>
       </w:r>
+      <w:bookmarkEnd w:id="37"/>
       <w:bookmarkEnd w:id="38"/>
       <w:bookmarkEnd w:id="39"/>
       <w:bookmarkEnd w:id="40"/>
       <w:bookmarkEnd w:id="41"/>
       <w:bookmarkEnd w:id="42"/>
       <w:bookmarkEnd w:id="43"/>
+    </w:p>
+    <w:p>
+      <w:r>
+        <w:t>-</w:t>
+      </w:r>
+    </w:p>
+    <w:p>
+      <w:pPr>
+        <w:pStyle w:val="Heading1"/>
+        <w:rPr>
+          <w:rFonts w:ascii="Times New Roman" w:hAnsi="Times New Roman"/>
+        </w:rPr>
+      </w:pPr>
+      <w:bookmarkStart w:id="44" w:name="_Toc436203408"/>
+      <w:bookmarkStart w:id="45" w:name="_Toc452813602"/>
+      <w:bookmarkStart w:id="46" w:name="_Toc316556913"/>
+      <w:bookmarkEnd w:id="32"/>
+      <w:r>
+        <w:rPr>
+          <w:rFonts w:ascii="Times New Roman" w:hAnsi="Times New Roman"/>
+        </w:rPr>
+        <w:t>Product Requirements</w:t>
+      </w:r>
       <w:bookmarkEnd w:id="44"/>
-    </w:p>
-    <w:p>
-      <w:pPr>
-        <w:pStyle w:val="InfoBlue"/>
-      </w:pPr>
-      <w:r>
-        <w:t>[Detail the working environment of the target user. Here are some suggestions:</w:t>
-      </w:r>
-    </w:p>
-    <w:p>
-      <w:pPr>
-        <w:pStyle w:val="InfoBlue"/>
-      </w:pPr>
-      <w:r>
-        <w:t>Number of people involved in completing the task? Is this changing?</w:t>
-      </w:r>
-    </w:p>
-    <w:p>
-      <w:pPr>
-        <w:pStyle w:val="InfoBlue"/>
-      </w:pPr>
-      <w:r>
-        <w:t>How long is a task cycle? Amount of time spent in each activity? Is this changing?</w:t>
-      </w:r>
-    </w:p>
-    <w:p>
-      <w:pPr>
-        <w:pStyle w:val="InfoBlue"/>
-      </w:pPr>
-      <w:r>
-        <w:t>Any unique environmental constraints: mobile, outdoors, in-flight, and so on?</w:t>
-      </w:r>
-    </w:p>
-    <w:p>
-      <w:pPr>
-        <w:pStyle w:val="InfoBlue"/>
-      </w:pPr>
-      <w:r>
-        <w:t>Which systems platforms are in use today? Future platforms?</w:t>
-      </w:r>
-    </w:p>
-    <w:p>
-      <w:pPr>
-        <w:pStyle w:val="InfoBlue"/>
-      </w:pPr>
-      <w:r>
-        <w:t>What other applications are in use? Does your application need to integrate with them?</w:t>
-      </w:r>
-    </w:p>
-    <w:p>
-      <w:pPr>
-        <w:pStyle w:val="InfoBlue"/>
-      </w:pPr>
-      <w:r>
-        <w:t>]</w:t>
-      </w:r>
-    </w:p>
-    <w:p>
-      <w:pPr>
-        <w:pStyle w:val="Heading1"/>
-        <w:rPr>
-          <w:rFonts w:ascii="Times New Roman" w:hAnsi="Times New Roman"/>
-        </w:rPr>
-      </w:pPr>
-      <w:bookmarkStart w:id="45" w:name="_Toc436203408"/>
-      <w:bookmarkStart w:id="46" w:name="_Toc452813602"/>
-      <w:bookmarkStart w:id="47" w:name="_Toc316556913"/>
-      <w:bookmarkEnd w:id="33"/>
-      <w:r>
-        <w:rPr>
-          <w:rFonts w:ascii="Times New Roman" w:hAnsi="Times New Roman"/>
-        </w:rPr>
-        <w:t>Product Requirements</w:t>
-      </w:r>
       <w:bookmarkEnd w:id="45"/>
       <w:bookmarkEnd w:id="46"/>
+    </w:p>
+    <w:p>
+      <w:pPr>
+        <w:pStyle w:val="InfoBlue"/>
+      </w:pPr>
+      <w:bookmarkStart w:id="47" w:name="_GoBack"/>
+      <w:r>
+        <w:t xml:space="preserve">At a high level, list applicable standards, hardware or platform requirements, performance requirements, </w:t>
+      </w:r>
+      <w:r>
+        <w:t>and environmental requirements.</w:t>
+      </w:r>
       <w:bookmarkEnd w:id="47"/>
-    </w:p>
-    <w:p>
-      <w:pPr>
-        <w:pStyle w:val="InfoBlue"/>
-      </w:pPr>
-      <w:r>
-        <w:t>[At a high level, list applicable standards, hardware or platform requirements, performance requirements, and environmental requirements.]</w:t>
-      </w:r>
     </w:p>
     <w:sectPr>
       <w:headerReference w:type="default" r:id="rId8"/>
@@ -3376,7 +3232,7 @@
             <w:t xml:space="preserve">  Version:   </w:t>
           </w:r>
           <w:r>
-            <w:t xml:space="preserve">        1.0</w:t>
+            <w:t xml:space="preserve">        1.1</w:t>
           </w:r>
         </w:p>
       </w:tc>
@@ -3411,7 +3267,10 @@
         </w:tcPr>
         <w:p>
           <w:r>
-            <w:t xml:space="preserve">  Date:  20/MAR/18</w:t>
+            <w:t xml:space="preserve">  Date:  09/MAY</w:t>
+          </w:r>
+          <w:r>
+            <w:t>/18</w:t>
           </w:r>
         </w:p>
       </w:tc>
@@ -4245,6 +4104,119 @@
     </w:lvl>
   </w:abstractNum>
   <w:abstractNum w:abstractNumId="27" w15:restartNumberingAfterBreak="0">
+    <w:nsid w:val="7B912EFF"/>
+    <w:multiLevelType w:val="hybridMultilevel"/>
+    <w:tmpl w:val="397C9278"/>
+    <w:lvl w:ilvl="0" w:tplc="5B36AE60">
+      <w:start w:val="1"/>
+      <w:numFmt w:val="bullet"/>
+      <w:lvlText w:val="-"/>
+      <w:lvlJc w:val="left"/>
+      <w:pPr>
+        <w:ind w:left="720" w:hanging="360"/>
+      </w:pPr>
+      <w:rPr>
+        <w:rFonts w:ascii="Times New Roman" w:eastAsia="Times New Roman" w:hAnsi="Times New Roman" w:cs="Times New Roman" w:hint="default"/>
+      </w:rPr>
+    </w:lvl>
+    <w:lvl w:ilvl="1" w:tplc="04090003" w:tentative="1">
+      <w:start w:val="1"/>
+      <w:numFmt w:val="bullet"/>
+      <w:lvlText w:val="o"/>
+      <w:lvlJc w:val="left"/>
+      <w:pPr>
+        <w:ind w:left="1440" w:hanging="360"/>
+      </w:pPr>
+      <w:rPr>
+        <w:rFonts w:ascii="Courier New" w:hAnsi="Courier New" w:cs="Courier New" w:hint="default"/>
+      </w:rPr>
+    </w:lvl>
+    <w:lvl w:ilvl="2" w:tplc="04090005" w:tentative="1">
+      <w:start w:val="1"/>
+      <w:numFmt w:val="bullet"/>
+      <w:lvlText w:val=""/>
+      <w:lvlJc w:val="left"/>
+      <w:pPr>
+        <w:ind w:left="2160" w:hanging="360"/>
+      </w:pPr>
+      <w:rPr>
+        <w:rFonts w:ascii="Wingdings" w:hAnsi="Wingdings" w:hint="default"/>
+      </w:rPr>
+    </w:lvl>
+    <w:lvl w:ilvl="3" w:tplc="04090001" w:tentative="1">
+      <w:start w:val="1"/>
+      <w:numFmt w:val="bullet"/>
+      <w:lvlText w:val=""/>
+      <w:lvlJc w:val="left"/>
+      <w:pPr>
+        <w:ind w:left="2880" w:hanging="360"/>
+      </w:pPr>
+      <w:rPr>
+        <w:rFonts w:ascii="Symbol" w:hAnsi="Symbol" w:hint="default"/>
+      </w:rPr>
+    </w:lvl>
+    <w:lvl w:ilvl="4" w:tplc="04090003" w:tentative="1">
+      <w:start w:val="1"/>
+      <w:numFmt w:val="bullet"/>
+      <w:lvlText w:val="o"/>
+      <w:lvlJc w:val="left"/>
+      <w:pPr>
+        <w:ind w:left="3600" w:hanging="360"/>
+      </w:pPr>
+      <w:rPr>
+        <w:rFonts w:ascii="Courier New" w:hAnsi="Courier New" w:cs="Courier New" w:hint="default"/>
+      </w:rPr>
+    </w:lvl>
+    <w:lvl w:ilvl="5" w:tplc="04090005" w:tentative="1">
+      <w:start w:val="1"/>
+      <w:numFmt w:val="bullet"/>
+      <w:lvlText w:val=""/>
+      <w:lvlJc w:val="left"/>
+      <w:pPr>
+        <w:ind w:left="4320" w:hanging="360"/>
+      </w:pPr>
+      <w:rPr>
+        <w:rFonts w:ascii="Wingdings" w:hAnsi="Wingdings" w:hint="default"/>
+      </w:rPr>
+    </w:lvl>
+    <w:lvl w:ilvl="6" w:tplc="04090001" w:tentative="1">
+      <w:start w:val="1"/>
+      <w:numFmt w:val="bullet"/>
+      <w:lvlText w:val=""/>
+      <w:lvlJc w:val="left"/>
+      <w:pPr>
+        <w:ind w:left="5040" w:hanging="360"/>
+      </w:pPr>
+      <w:rPr>
+        <w:rFonts w:ascii="Symbol" w:hAnsi="Symbol" w:hint="default"/>
+      </w:rPr>
+    </w:lvl>
+    <w:lvl w:ilvl="7" w:tplc="04090003" w:tentative="1">
+      <w:start w:val="1"/>
+      <w:numFmt w:val="bullet"/>
+      <w:lvlText w:val="o"/>
+      <w:lvlJc w:val="left"/>
+      <w:pPr>
+        <w:ind w:left="5760" w:hanging="360"/>
+      </w:pPr>
+      <w:rPr>
+        <w:rFonts w:ascii="Courier New" w:hAnsi="Courier New" w:cs="Courier New" w:hint="default"/>
+      </w:rPr>
+    </w:lvl>
+    <w:lvl w:ilvl="8" w:tplc="04090005" w:tentative="1">
+      <w:start w:val="1"/>
+      <w:numFmt w:val="bullet"/>
+      <w:lvlText w:val=""/>
+      <w:lvlJc w:val="left"/>
+      <w:pPr>
+        <w:ind w:left="6480" w:hanging="360"/>
+      </w:pPr>
+      <w:rPr>
+        <w:rFonts w:ascii="Wingdings" w:hAnsi="Wingdings" w:hint="default"/>
+      </w:rPr>
+    </w:lvl>
+  </w:abstractNum>
+  <w:abstractNum w:abstractNumId="28" w15:restartNumberingAfterBreak="0">
     <w:nsid w:val="7BE434D7"/>
     <w:multiLevelType w:val="singleLevel"/>
     <w:tmpl w:val="04090001"/>
@@ -4264,7 +4236,7 @@
       </w:rPr>
     </w:lvl>
   </w:abstractNum>
-  <w:abstractNum w:abstractNumId="28" w15:restartNumberingAfterBreak="0">
+  <w:abstractNum w:abstractNumId="29" w15:restartNumberingAfterBreak="0">
     <w:nsid w:val="7C9362FF"/>
     <w:multiLevelType w:val="hybridMultilevel"/>
     <w:tmpl w:val="23B07F92"/>
@@ -4432,7 +4404,7 @@
     <w:abstractNumId w:val="14"/>
   </w:num>
   <w:num w:numId="5">
-    <w:abstractNumId w:val="27"/>
+    <w:abstractNumId w:val="28"/>
   </w:num>
   <w:num w:numId="6">
     <w:abstractNumId w:val="20"/>
@@ -4515,13 +4487,16 @@
     <w:abstractNumId w:val="22"/>
   </w:num>
   <w:num w:numId="28">
-    <w:abstractNumId w:val="28"/>
+    <w:abstractNumId w:val="29"/>
   </w:num>
   <w:num w:numId="29">
     <w:abstractNumId w:val="16"/>
   </w:num>
   <w:num w:numId="30">
     <w:abstractNumId w:val="4"/>
+  </w:num>
+  <w:num w:numId="31">
+    <w:abstractNumId w:val="27"/>
   </w:num>
 </w:numbering>
 </file>
@@ -4692,7 +4667,7 @@
     <w:lsdException w:name="Table Web 2" w:semiHidden="1" w:unhideWhenUsed="1"/>
     <w:lsdException w:name="Table Web 3" w:semiHidden="1" w:unhideWhenUsed="1"/>
     <w:lsdException w:name="Balloon Text" w:semiHidden="1" w:unhideWhenUsed="1"/>
-    <w:lsdException w:name="Table Grid" w:semiHidden="1" w:uiPriority="59" w:unhideWhenUsed="1"/>
+    <w:lsdException w:name="Table Grid" w:uiPriority="59"/>
     <w:lsdException w:name="Table Theme" w:semiHidden="1" w:unhideWhenUsed="1"/>
     <w:lsdException w:name="Placeholder Text" w:semiHidden="1"/>
     <w:lsdException w:name="No Spacing" w:uiPriority="1" w:qFormat="1"/>
@@ -5481,7 +5456,7 @@
     <w:basedOn w:val="Normal"/>
     <w:next w:val="BodyText"/>
     <w:autoRedefine/>
-    <w:rsid w:val="000A6765"/>
+    <w:rsid w:val="00FD02AA"/>
     <w:pPr>
       <w:tabs>
         <w:tab w:val="left" w:pos="540"/>
@@ -5490,7 +5465,7 @@
       <w:spacing w:after="120"/>
     </w:pPr>
     <w:rPr>
-      <w:color w:val="C0504D"/>
+      <w:color w:val="000000"/>
     </w:rPr>
   </w:style>
   <w:style w:type="character" w:styleId="Hyperlink">
